--- a/sigset/documentos/Seminario/Info.docx
+++ b/sigset/documentos/Seminario/Info.docx
@@ -4,13 +4,6 @@
   <w:body>
     <w:sdt>
       <w:sdtPr>
-        <w:id w:val="1714502"/>
-        <w:docPartObj>
-          <w:docPartGallery w:val="Table of Contents"/>
-          <w:docPartUnique/>
-        </w:docPartObj>
-      </w:sdtPr>
-      <w:sdtEndPr>
         <w:rPr>
           <w:rFonts w:ascii="Arial" w:eastAsiaTheme="minorHAnsi" w:hAnsi="Arial" w:cstheme="minorBidi"/>
           <w:b w:val="0"/>
@@ -18,8 +11,14 @@
           <w:color w:val="auto"/>
           <w:sz w:val="24"/>
           <w:szCs w:val="22"/>
+          <w:lang w:val="es-CL"/>
         </w:rPr>
-      </w:sdtEndPr>
+        <w:id w:val="1714502"/>
+        <w:docPartObj>
+          <w:docPartGallery w:val="Table of Contents"/>
+          <w:docPartUnique/>
+        </w:docPartObj>
+      </w:sdtPr>
       <w:sdtContent>
         <w:p>
           <w:pPr>
@@ -4629,6 +4628,10 @@
         <w:jc w:val="center"/>
       </w:pPr>
       <w:r>
+        <w:rPr>
+          <w:noProof/>
+          <w:lang w:eastAsia="es-CL"/>
+        </w:rPr>
         <w:drawing>
           <wp:inline distT="0" distB="0" distL="0" distR="0">
             <wp:extent cx="4441190" cy="1732915"/>
@@ -4781,6 +4784,10 @@
         <w:jc w:val="center"/>
       </w:pPr>
       <w:r>
+        <w:rPr>
+          <w:noProof/>
+          <w:lang w:eastAsia="es-CL"/>
+        </w:rPr>
         <w:lastRenderedPageBreak/>
         <w:drawing>
           <wp:inline distT="0" distB="0" distL="0" distR="0">
@@ -10882,6 +10889,10 @@
     </w:p>
     <w:p>
       <w:r>
+        <w:rPr>
+          <w:noProof/>
+          <w:lang w:eastAsia="es-CL"/>
+        </w:rPr>
         <w:drawing>
           <wp:inline distT="0" distB="0" distL="0" distR="0">
             <wp:extent cx="5972175" cy="4514850"/>
@@ -10936,6 +10947,10 @@
     </w:p>
     <w:p>
       <w:r>
+        <w:rPr>
+          <w:noProof/>
+          <w:lang w:eastAsia="es-CL"/>
+        </w:rPr>
         <w:drawing>
           <wp:inline distT="0" distB="0" distL="0" distR="0">
             <wp:extent cx="5972175" cy="4268470"/>
@@ -10990,6 +11005,10 @@
     </w:p>
     <w:p>
       <w:r>
+        <w:rPr>
+          <w:noProof/>
+          <w:lang w:eastAsia="es-CL"/>
+        </w:rPr>
         <w:drawing>
           <wp:inline distT="0" distB="0" distL="0" distR="0">
             <wp:extent cx="5972175" cy="4514850"/>
@@ -11044,6 +11063,10 @@
     </w:p>
     <w:p>
       <w:r>
+        <w:rPr>
+          <w:noProof/>
+          <w:lang w:eastAsia="es-CL"/>
+        </w:rPr>
         <w:drawing>
           <wp:inline distT="0" distB="0" distL="0" distR="0">
             <wp:extent cx="5972175" cy="6390956"/>
@@ -33561,6 +33584,10 @@
     </w:p>
     <w:p>
       <w:r>
+        <w:rPr>
+          <w:noProof/>
+          <w:lang w:eastAsia="es-CL"/>
+        </w:rPr>
         <w:drawing>
           <wp:inline distT="0" distB="0" distL="0" distR="0">
             <wp:extent cx="5972175" cy="4459605"/>
@@ -35923,6 +35950,66 @@
       <w:bookmarkStart w:id="206" w:name="_Toc244456342"/>
       <w:r>
         <w:lastRenderedPageBreak/>
+        <w:t>Diagramas de Secuencia.</w:t>
+      </w:r>
+    </w:p>
+    <w:p>
+      <w:pPr>
+        <w:pStyle w:val="Ttulo2"/>
+        <w:numPr>
+          <w:ilvl w:val="1"/>
+          <w:numId w:val="28"/>
+        </w:numPr>
+      </w:pPr>
+      <w:r>
+        <w:t>Diagrama de Recepción de Artículo.</w:t>
+      </w:r>
+    </w:p>
+    <w:p>
+      <w:pPr>
+        <w:pStyle w:val="Ttulo2"/>
+        <w:numPr>
+          <w:ilvl w:val="1"/>
+          <w:numId w:val="28"/>
+        </w:numPr>
+      </w:pPr>
+      <w:r>
+        <w:t>Diagrama de Asignación de Orden de Trabajo.</w:t>
+      </w:r>
+    </w:p>
+    <w:p>
+      <w:pPr>
+        <w:pStyle w:val="Ttulo2"/>
+        <w:numPr>
+          <w:ilvl w:val="1"/>
+          <w:numId w:val="28"/>
+        </w:numPr>
+      </w:pPr>
+      <w:r>
+        <w:t>Diagrama de Ingreso de Datos de Orden de Trabajo.</w:t>
+      </w:r>
+    </w:p>
+    <w:p>
+      <w:pPr>
+        <w:pStyle w:val="Ttulo2"/>
+        <w:numPr>
+          <w:ilvl w:val="1"/>
+          <w:numId w:val="28"/>
+        </w:numPr>
+      </w:pPr>
+      <w:r>
+        <w:t>Diagrama de Asignación Automática.</w:t>
+      </w:r>
+    </w:p>
+    <w:p>
+      <w:pPr>
+        <w:pStyle w:val="Ttulo2"/>
+        <w:numPr>
+          <w:ilvl w:val="0"/>
+          <w:numId w:val="28"/>
+        </w:numPr>
+      </w:pPr>
+      <w:r>
         <w:t>Conclusión.</w:t>
       </w:r>
       <w:bookmarkEnd w:id="206"/>
@@ -36190,7 +36277,7 @@
             <w:rPr>
               <w:noProof/>
             </w:rPr>
-            <w:t>33</w:t>
+            <w:t>45</w:t>
           </w:r>
         </w:fldSimple>
       </w:sdtContent>
@@ -40344,7 +40431,7 @@
 </file>
 
 <file path=customXml/itemProps1.xml><?xml version="1.0" encoding="utf-8"?>
-<ds:datastoreItem xmlns:ds="http://schemas.openxmlformats.org/officeDocument/2006/customXml" ds:itemID="{A3A9AE8F-F657-4547-89E5-79586D19E639}">
+<ds:datastoreItem xmlns:ds="http://schemas.openxmlformats.org/officeDocument/2006/customXml" ds:itemID="{E3EAB7C1-640E-4894-A017-6F6CE7897A76}">
   <ds:schemaRefs>
     <ds:schemaRef ds:uri="http://schemas.openxmlformats.org/officeDocument/2006/bibliography"/>
   </ds:schemaRefs>

--- a/sigset/documentos/Seminario/Info.docx
+++ b/sigset/documentos/Seminario/Info.docx
@@ -35965,6 +35965,56 @@
         <w:t>Diagrama de Recepción de Artículo.</w:t>
       </w:r>
     </w:p>
+    <w:p/>
+    <w:p>
+      <w:r>
+        <w:rPr>
+          <w:noProof/>
+          <w:lang w:eastAsia="es-CL"/>
+        </w:rPr>
+        <w:drawing>
+          <wp:inline distT="0" distB="0" distL="0" distR="0">
+            <wp:extent cx="5972175" cy="4174490"/>
+            <wp:effectExtent l="19050" t="0" r="9525" b="0"/>
+            <wp:docPr id="2" name="1 Imagen" descr="sigsetDiagramSec1.jpg"/>
+            <wp:cNvGraphicFramePr>
+              <a:graphicFrameLocks xmlns:a="http://schemas.openxmlformats.org/drawingml/2006/main" noChangeAspect="1"/>
+            </wp:cNvGraphicFramePr>
+            <a:graphic xmlns:a="http://schemas.openxmlformats.org/drawingml/2006/main">
+              <a:graphicData uri="http://schemas.openxmlformats.org/drawingml/2006/picture">
+                <pic:pic xmlns:pic="http://schemas.openxmlformats.org/drawingml/2006/picture">
+                  <pic:nvPicPr>
+                    <pic:cNvPr id="0" name="sigsetDiagramSec1.jpg"/>
+                    <pic:cNvPicPr/>
+                  </pic:nvPicPr>
+                  <pic:blipFill>
+                    <a:blip r:embed="rId18"/>
+                    <a:stretch>
+                      <a:fillRect/>
+                    </a:stretch>
+                  </pic:blipFill>
+                  <pic:spPr>
+                    <a:xfrm>
+                      <a:off x="0" y="0"/>
+                      <a:ext cx="5972175" cy="4174490"/>
+                    </a:xfrm>
+                    <a:prstGeom prst="rect">
+                      <a:avLst/>
+                    </a:prstGeom>
+                  </pic:spPr>
+                </pic:pic>
+              </a:graphicData>
+            </a:graphic>
+          </wp:inline>
+        </w:drawing>
+      </w:r>
+    </w:p>
+    <w:p>
+      <w:r>
+        <w:br w:type="page"/>
+      </w:r>
+    </w:p>
+    <w:p/>
     <w:p>
       <w:pPr>
         <w:pStyle w:val="Ttulo2"/>
@@ -35977,6 +36027,65 @@
         <w:t>Diagrama de Asignación de Orden de Trabajo.</w:t>
       </w:r>
     </w:p>
+    <w:p/>
+    <w:p>
+      <w:r>
+        <w:rPr>
+          <w:noProof/>
+          <w:lang w:eastAsia="es-CL"/>
+        </w:rPr>
+        <w:drawing>
+          <wp:inline distT="0" distB="0" distL="0" distR="0">
+            <wp:extent cx="5972175" cy="3409950"/>
+            <wp:effectExtent l="19050" t="0" r="9525" b="0"/>
+            <wp:docPr id="3" name="2 Imagen" descr="sigsetDiagramSec2.jpg"/>
+            <wp:cNvGraphicFramePr>
+              <a:graphicFrameLocks xmlns:a="http://schemas.openxmlformats.org/drawingml/2006/main" noChangeAspect="1"/>
+            </wp:cNvGraphicFramePr>
+            <a:graphic xmlns:a="http://schemas.openxmlformats.org/drawingml/2006/main">
+              <a:graphicData uri="http://schemas.openxmlformats.org/drawingml/2006/picture">
+                <pic:pic xmlns:pic="http://schemas.openxmlformats.org/drawingml/2006/picture">
+                  <pic:nvPicPr>
+                    <pic:cNvPr id="0" name="sigsetDiagramSec2.jpg"/>
+                    <pic:cNvPicPr/>
+                  </pic:nvPicPr>
+                  <pic:blipFill>
+                    <a:blip r:embed="rId19"/>
+                    <a:stretch>
+                      <a:fillRect/>
+                    </a:stretch>
+                  </pic:blipFill>
+                  <pic:spPr>
+                    <a:xfrm>
+                      <a:off x="0" y="0"/>
+                      <a:ext cx="5972175" cy="3409950"/>
+                    </a:xfrm>
+                    <a:prstGeom prst="rect">
+                      <a:avLst/>
+                    </a:prstGeom>
+                  </pic:spPr>
+                </pic:pic>
+              </a:graphicData>
+            </a:graphic>
+          </wp:inline>
+        </w:drawing>
+      </w:r>
+    </w:p>
+    <w:p>
+      <w:pPr>
+        <w:rPr>
+          <w:rFonts w:asciiTheme="majorHAnsi" w:eastAsiaTheme="majorEastAsia" w:hAnsiTheme="majorHAnsi" w:cstheme="majorBidi"/>
+          <w:b/>
+          <w:bCs/>
+          <w:color w:val="4F81BD" w:themeColor="accent1"/>
+          <w:sz w:val="26"/>
+          <w:szCs w:val="26"/>
+        </w:rPr>
+      </w:pPr>
+      <w:r>
+        <w:br w:type="page"/>
+      </w:r>
+    </w:p>
     <w:p>
       <w:pPr>
         <w:pStyle w:val="Ttulo2"/>
@@ -35986,9 +36095,55 @@
         </w:numPr>
       </w:pPr>
       <w:r>
+        <w:lastRenderedPageBreak/>
         <w:t>Diagrama de Ingreso de Datos de Orden de Trabajo.</w:t>
       </w:r>
     </w:p>
+    <w:p/>
+    <w:p>
+      <w:r>
+        <w:rPr>
+          <w:noProof/>
+          <w:lang w:eastAsia="es-CL"/>
+        </w:rPr>
+        <w:drawing>
+          <wp:inline distT="0" distB="0" distL="0" distR="0">
+            <wp:extent cx="3962400" cy="3295650"/>
+            <wp:effectExtent l="19050" t="0" r="0" b="0"/>
+            <wp:docPr id="4" name="3 Imagen" descr="sigsetDiagramSec3.jpg"/>
+            <wp:cNvGraphicFramePr>
+              <a:graphicFrameLocks xmlns:a="http://schemas.openxmlformats.org/drawingml/2006/main" noChangeAspect="1"/>
+            </wp:cNvGraphicFramePr>
+            <a:graphic xmlns:a="http://schemas.openxmlformats.org/drawingml/2006/main">
+              <a:graphicData uri="http://schemas.openxmlformats.org/drawingml/2006/picture">
+                <pic:pic xmlns:pic="http://schemas.openxmlformats.org/drawingml/2006/picture">
+                  <pic:nvPicPr>
+                    <pic:cNvPr id="0" name="sigsetDiagramSec3.jpg"/>
+                    <pic:cNvPicPr/>
+                  </pic:nvPicPr>
+                  <pic:blipFill>
+                    <a:blip r:embed="rId20"/>
+                    <a:stretch>
+                      <a:fillRect/>
+                    </a:stretch>
+                  </pic:blipFill>
+                  <pic:spPr>
+                    <a:xfrm>
+                      <a:off x="0" y="0"/>
+                      <a:ext cx="3962400" cy="3295650"/>
+                    </a:xfrm>
+                    <a:prstGeom prst="rect">
+                      <a:avLst/>
+                    </a:prstGeom>
+                  </pic:spPr>
+                </pic:pic>
+              </a:graphicData>
+            </a:graphic>
+          </wp:inline>
+        </w:drawing>
+      </w:r>
+    </w:p>
+    <w:p/>
     <w:p>
       <w:pPr>
         <w:pStyle w:val="Ttulo2"/>
@@ -36001,6 +36156,55 @@
         <w:t>Diagrama de Asignación Automática.</w:t>
       </w:r>
     </w:p>
+    <w:p/>
+    <w:p>
+      <w:r>
+        <w:rPr>
+          <w:noProof/>
+          <w:lang w:eastAsia="es-CL"/>
+        </w:rPr>
+        <w:drawing>
+          <wp:inline distT="0" distB="0" distL="0" distR="0">
+            <wp:extent cx="5972175" cy="2654300"/>
+            <wp:effectExtent l="19050" t="0" r="9525" b="0"/>
+            <wp:docPr id="5" name="4 Imagen" descr="sigsetDiagramSec4.jpg"/>
+            <wp:cNvGraphicFramePr>
+              <a:graphicFrameLocks xmlns:a="http://schemas.openxmlformats.org/drawingml/2006/main" noChangeAspect="1"/>
+            </wp:cNvGraphicFramePr>
+            <a:graphic xmlns:a="http://schemas.openxmlformats.org/drawingml/2006/main">
+              <a:graphicData uri="http://schemas.openxmlformats.org/drawingml/2006/picture">
+                <pic:pic xmlns:pic="http://schemas.openxmlformats.org/drawingml/2006/picture">
+                  <pic:nvPicPr>
+                    <pic:cNvPr id="0" name="sigsetDiagramSec4.jpg"/>
+                    <pic:cNvPicPr/>
+                  </pic:nvPicPr>
+                  <pic:blipFill>
+                    <a:blip r:embed="rId21"/>
+                    <a:stretch>
+                      <a:fillRect/>
+                    </a:stretch>
+                  </pic:blipFill>
+                  <pic:spPr>
+                    <a:xfrm>
+                      <a:off x="0" y="0"/>
+                      <a:ext cx="5972175" cy="2654300"/>
+                    </a:xfrm>
+                    <a:prstGeom prst="rect">
+                      <a:avLst/>
+                    </a:prstGeom>
+                  </pic:spPr>
+                </pic:pic>
+              </a:graphicData>
+            </a:graphic>
+          </wp:inline>
+        </w:drawing>
+      </w:r>
+    </w:p>
+    <w:p>
+      <w:r>
+        <w:br w:type="page"/>
+      </w:r>
+    </w:p>
     <w:p>
       <w:pPr>
         <w:pStyle w:val="Ttulo2"/>
@@ -36010,6 +36214,7 @@
         </w:numPr>
       </w:pPr>
       <w:r>
+        <w:lastRenderedPageBreak/>
         <w:t>Conclusión.</w:t>
       </w:r>
       <w:bookmarkEnd w:id="206"/>
@@ -36111,7 +36316,7 @@
         </w:rPr>
         <w:t xml:space="preserve">Ministerio de Economía de Chile.  </w:t>
       </w:r>
-      <w:hyperlink r:id="rId18" w:history="1">
+      <w:hyperlink r:id="rId22" w:history="1">
         <w:r>
           <w:rPr>
             <w:rStyle w:val="Hipervnculo"/>
@@ -36140,7 +36345,7 @@
         </w:rPr>
         <w:t xml:space="preserve">“Sap Pymes” </w:t>
       </w:r>
-      <w:hyperlink r:id="rId19" w:history="1">
+      <w:hyperlink r:id="rId23" w:history="1">
         <w:r>
           <w:rPr>
             <w:rStyle w:val="Hipervnculo"/>
@@ -36214,8 +36419,8 @@
     <w:p/>
     <w:p/>
     <w:sectPr>
-      <w:headerReference w:type="default" r:id="rId20"/>
-      <w:footerReference w:type="default" r:id="rId21"/>
+      <w:headerReference w:type="default" r:id="rId24"/>
+      <w:footerReference w:type="default" r:id="rId25"/>
       <w:pgSz w:w="12240" w:h="15840"/>
       <w:pgMar w:top="1418" w:right="1134" w:bottom="1418" w:left="1701" w:header="720" w:footer="720" w:gutter="0"/>
       <w:cols w:space="720"/>
@@ -36227,7 +36432,7 @@
 
 <file path=word/endnotes.xml><?xml version="1.0" encoding="utf-8"?>
 <w:endnotes xmlns:ve="http://schemas.openxmlformats.org/markup-compatibility/2006" xmlns:o="urn:schemas-microsoft-com:office:office" xmlns:r="http://schemas.openxmlformats.org/officeDocument/2006/relationships" xmlns:m="http://schemas.openxmlformats.org/officeDocument/2006/math" xmlns:v="urn:schemas-microsoft-com:vml" xmlns:wp="http://schemas.openxmlformats.org/drawingml/2006/wordprocessingDrawing" xmlns:w10="urn:schemas-microsoft-com:office:word" xmlns:w="http://schemas.openxmlformats.org/wordprocessingml/2006/main" xmlns:wne="http://schemas.microsoft.com/office/word/2006/wordml">
-  <w:endnote w:type="separator" w:id="-1">
+  <w:endnote w:type="separator" w:id="0">
     <w:p>
       <w:pPr>
         <w:spacing w:after="0" w:line="240" w:lineRule="auto"/>
@@ -36237,7 +36442,7 @@
       </w:r>
     </w:p>
   </w:endnote>
-  <w:endnote w:type="continuationSeparator" w:id="0">
+  <w:endnote w:type="continuationSeparator" w:id="1">
     <w:p>
       <w:pPr>
         <w:spacing w:after="0" w:line="240" w:lineRule="auto"/>
@@ -36277,7 +36482,7 @@
             <w:rPr>
               <w:noProof/>
             </w:rPr>
-            <w:t>45</w:t>
+            <w:t>47</w:t>
           </w:r>
         </w:fldSimple>
       </w:sdtContent>
@@ -36293,7 +36498,7 @@
 
 <file path=word/footnotes.xml><?xml version="1.0" encoding="utf-8"?>
 <w:footnotes xmlns:ve="http://schemas.openxmlformats.org/markup-compatibility/2006" xmlns:o="urn:schemas-microsoft-com:office:office" xmlns:r="http://schemas.openxmlformats.org/officeDocument/2006/relationships" xmlns:m="http://schemas.openxmlformats.org/officeDocument/2006/math" xmlns:v="urn:schemas-microsoft-com:vml" xmlns:wp="http://schemas.openxmlformats.org/drawingml/2006/wordprocessingDrawing" xmlns:w10="urn:schemas-microsoft-com:office:word" xmlns:w="http://schemas.openxmlformats.org/wordprocessingml/2006/main" xmlns:wne="http://schemas.microsoft.com/office/word/2006/wordml">
-  <w:footnote w:type="separator" w:id="-1">
+  <w:footnote w:type="separator" w:id="0">
     <w:p>
       <w:pPr>
         <w:spacing w:after="0" w:line="240" w:lineRule="auto"/>
@@ -36303,7 +36508,7 @@
       </w:r>
     </w:p>
   </w:footnote>
-  <w:footnote w:type="continuationSeparator" w:id="0">
+  <w:footnote w:type="continuationSeparator" w:id="1">
     <w:p>
       <w:pPr>
         <w:spacing w:after="0" w:line="240" w:lineRule="auto"/>

--- a/sigset/documentos/Seminario/Info.docx
+++ b/sigset/documentos/Seminario/Info.docx
@@ -78,7 +78,7 @@
             <w:rPr>
               <w:noProof/>
             </w:rPr>
-            <w:instrText xml:space="preserve"> PAGEREF _Toc244456292 \h </w:instrText>
+            <w:instrText xml:space="preserve"> PAGEREF _Toc244537811 \h </w:instrText>
           </w:r>
           <w:r>
             <w:rPr>
@@ -95,7 +95,7 @@
             <w:rPr>
               <w:noProof/>
             </w:rPr>
-            <w:t>3</w:t>
+            <w:t>4</w:t>
           </w:r>
           <w:r>
             <w:rPr>
@@ -155,7 +155,7 @@
             <w:rPr>
               <w:noProof/>
             </w:rPr>
-            <w:instrText xml:space="preserve"> PAGEREF _Toc244456293 \h </w:instrText>
+            <w:instrText xml:space="preserve"> PAGEREF _Toc244537812 \h </w:instrText>
           </w:r>
           <w:r>
             <w:rPr>
@@ -172,7 +172,7 @@
             <w:rPr>
               <w:noProof/>
             </w:rPr>
-            <w:t>3</w:t>
+            <w:t>4</w:t>
           </w:r>
           <w:r>
             <w:rPr>
@@ -232,7 +232,7 @@
             <w:rPr>
               <w:noProof/>
             </w:rPr>
-            <w:instrText xml:space="preserve"> PAGEREF _Toc244456294 \h </w:instrText>
+            <w:instrText xml:space="preserve"> PAGEREF _Toc244537813 \h </w:instrText>
           </w:r>
           <w:r>
             <w:rPr>
@@ -249,7 +249,7 @@
             <w:rPr>
               <w:noProof/>
             </w:rPr>
-            <w:t>3</w:t>
+            <w:t>4</w:t>
           </w:r>
           <w:r>
             <w:rPr>
@@ -309,7 +309,7 @@
             <w:rPr>
               <w:noProof/>
             </w:rPr>
-            <w:instrText xml:space="preserve"> PAGEREF _Toc244456295 \h </w:instrText>
+            <w:instrText xml:space="preserve"> PAGEREF _Toc244537814 \h </w:instrText>
           </w:r>
           <w:r>
             <w:rPr>
@@ -326,7 +326,7 @@
             <w:rPr>
               <w:noProof/>
             </w:rPr>
-            <w:t>3</w:t>
+            <w:t>4</w:t>
           </w:r>
           <w:r>
             <w:rPr>
@@ -386,7 +386,7 @@
             <w:rPr>
               <w:noProof/>
             </w:rPr>
-            <w:instrText xml:space="preserve"> PAGEREF _Toc244456296 \h </w:instrText>
+            <w:instrText xml:space="preserve"> PAGEREF _Toc244537815 \h </w:instrText>
           </w:r>
           <w:r>
             <w:rPr>
@@ -403,7 +403,7 @@
             <w:rPr>
               <w:noProof/>
             </w:rPr>
-            <w:t>3</w:t>
+            <w:t>5</w:t>
           </w:r>
           <w:r>
             <w:rPr>
@@ -463,7 +463,7 @@
             <w:rPr>
               <w:noProof/>
             </w:rPr>
-            <w:instrText xml:space="preserve"> PAGEREF _Toc244456297 \h </w:instrText>
+            <w:instrText xml:space="preserve"> PAGEREF _Toc244537816 \h </w:instrText>
           </w:r>
           <w:r>
             <w:rPr>
@@ -480,7 +480,7 @@
             <w:rPr>
               <w:noProof/>
             </w:rPr>
-            <w:t>4</w:t>
+            <w:t>7</w:t>
           </w:r>
           <w:r>
             <w:rPr>
@@ -540,7 +540,7 @@
             <w:rPr>
               <w:noProof/>
             </w:rPr>
-            <w:instrText xml:space="preserve"> PAGEREF _Toc244456298 \h </w:instrText>
+            <w:instrText xml:space="preserve"> PAGEREF _Toc244537817 \h </w:instrText>
           </w:r>
           <w:r>
             <w:rPr>
@@ -557,7 +557,7 @@
             <w:rPr>
               <w:noProof/>
             </w:rPr>
-            <w:t>6</w:t>
+            <w:t>9</w:t>
           </w:r>
           <w:r>
             <w:rPr>
@@ -617,7 +617,7 @@
             <w:rPr>
               <w:noProof/>
             </w:rPr>
-            <w:instrText xml:space="preserve"> PAGEREF _Toc244456299 \h </w:instrText>
+            <w:instrText xml:space="preserve"> PAGEREF _Toc244537818 \h </w:instrText>
           </w:r>
           <w:r>
             <w:rPr>
@@ -634,7 +634,7 @@
             <w:rPr>
               <w:noProof/>
             </w:rPr>
-            <w:t>6</w:t>
+            <w:t>9</w:t>
           </w:r>
           <w:r>
             <w:rPr>
@@ -675,7 +675,7 @@
             <w:rPr>
               <w:noProof/>
             </w:rPr>
-            <w:instrText xml:space="preserve"> PAGEREF _Toc244456300 \h </w:instrText>
+            <w:instrText xml:space="preserve"> PAGEREF _Toc244537819 \h </w:instrText>
           </w:r>
           <w:r>
             <w:rPr>
@@ -692,7 +692,7 @@
             <w:rPr>
               <w:noProof/>
             </w:rPr>
-            <w:t>7</w:t>
+            <w:t>10</w:t>
           </w:r>
           <w:r>
             <w:rPr>
@@ -752,7 +752,7 @@
             <w:rPr>
               <w:noProof/>
             </w:rPr>
-            <w:instrText xml:space="preserve"> PAGEREF _Toc244456301 \h </w:instrText>
+            <w:instrText xml:space="preserve"> PAGEREF _Toc244537820 \h </w:instrText>
           </w:r>
           <w:r>
             <w:rPr>
@@ -769,7 +769,7 @@
             <w:rPr>
               <w:noProof/>
             </w:rPr>
-            <w:t>7</w:t>
+            <w:t>10</w:t>
           </w:r>
           <w:r>
             <w:rPr>
@@ -829,7 +829,7 @@
             <w:rPr>
               <w:noProof/>
             </w:rPr>
-            <w:instrText xml:space="preserve"> PAGEREF _Toc244456302 \h </w:instrText>
+            <w:instrText xml:space="preserve"> PAGEREF _Toc244537821 \h </w:instrText>
           </w:r>
           <w:r>
             <w:rPr>
@@ -846,7 +846,7 @@
             <w:rPr>
               <w:noProof/>
             </w:rPr>
-            <w:t>7</w:t>
+            <w:t>10</w:t>
           </w:r>
           <w:r>
             <w:rPr>
@@ -906,7 +906,7 @@
             <w:rPr>
               <w:noProof/>
             </w:rPr>
-            <w:instrText xml:space="preserve"> PAGEREF _Toc244456303 \h </w:instrText>
+            <w:instrText xml:space="preserve"> PAGEREF _Toc244537822 \h </w:instrText>
           </w:r>
           <w:r>
             <w:rPr>
@@ -923,7 +923,7 @@
             <w:rPr>
               <w:noProof/>
             </w:rPr>
-            <w:t>7</w:t>
+            <w:t>10</w:t>
           </w:r>
           <w:r>
             <w:rPr>
@@ -983,7 +983,7 @@
             <w:rPr>
               <w:noProof/>
             </w:rPr>
-            <w:instrText xml:space="preserve"> PAGEREF _Toc244456304 \h </w:instrText>
+            <w:instrText xml:space="preserve"> PAGEREF _Toc244537823 \h </w:instrText>
           </w:r>
           <w:r>
             <w:rPr>
@@ -1000,7 +1000,7 @@
             <w:rPr>
               <w:noProof/>
             </w:rPr>
-            <w:t>8</w:t>
+            <w:t>11</w:t>
           </w:r>
           <w:r>
             <w:rPr>
@@ -1060,7 +1060,7 @@
             <w:rPr>
               <w:noProof/>
             </w:rPr>
-            <w:instrText xml:space="preserve"> PAGEREF _Toc244456305 \h </w:instrText>
+            <w:instrText xml:space="preserve"> PAGEREF _Toc244537824 \h </w:instrText>
           </w:r>
           <w:r>
             <w:rPr>
@@ -1077,7 +1077,7 @@
             <w:rPr>
               <w:noProof/>
             </w:rPr>
-            <w:t>8</w:t>
+            <w:t>11</w:t>
           </w:r>
           <w:r>
             <w:rPr>
@@ -1137,7 +1137,7 @@
             <w:rPr>
               <w:noProof/>
             </w:rPr>
-            <w:instrText xml:space="preserve"> PAGEREF _Toc244456306 \h </w:instrText>
+            <w:instrText xml:space="preserve"> PAGEREF _Toc244537825 \h </w:instrText>
           </w:r>
           <w:r>
             <w:rPr>
@@ -1154,7 +1154,7 @@
             <w:rPr>
               <w:noProof/>
             </w:rPr>
-            <w:t>8</w:t>
+            <w:t>11</w:t>
           </w:r>
           <w:r>
             <w:rPr>
@@ -1214,7 +1214,7 @@
             <w:rPr>
               <w:noProof/>
             </w:rPr>
-            <w:instrText xml:space="preserve"> PAGEREF _Toc244456307 \h </w:instrText>
+            <w:instrText xml:space="preserve"> PAGEREF _Toc244537826 \h </w:instrText>
           </w:r>
           <w:r>
             <w:rPr>
@@ -1231,7 +1231,7 @@
             <w:rPr>
               <w:noProof/>
             </w:rPr>
-            <w:t>8</w:t>
+            <w:t>11</w:t>
           </w:r>
           <w:r>
             <w:rPr>
@@ -1291,7 +1291,7 @@
             <w:rPr>
               <w:noProof/>
             </w:rPr>
-            <w:instrText xml:space="preserve"> PAGEREF _Toc244456308 \h </w:instrText>
+            <w:instrText xml:space="preserve"> PAGEREF _Toc244537827 \h </w:instrText>
           </w:r>
           <w:r>
             <w:rPr>
@@ -1308,7 +1308,7 @@
             <w:rPr>
               <w:noProof/>
             </w:rPr>
-            <w:t>8</w:t>
+            <w:t>11</w:t>
           </w:r>
           <w:r>
             <w:rPr>
@@ -1368,7 +1368,7 @@
             <w:rPr>
               <w:noProof/>
             </w:rPr>
-            <w:instrText xml:space="preserve"> PAGEREF _Toc244456309 \h </w:instrText>
+            <w:instrText xml:space="preserve"> PAGEREF _Toc244537828 \h </w:instrText>
           </w:r>
           <w:r>
             <w:rPr>
@@ -1385,7 +1385,7 @@
             <w:rPr>
               <w:noProof/>
             </w:rPr>
-            <w:t>9</w:t>
+            <w:t>12</w:t>
           </w:r>
           <w:r>
             <w:rPr>
@@ -1445,7 +1445,7 @@
             <w:rPr>
               <w:noProof/>
             </w:rPr>
-            <w:instrText xml:space="preserve"> PAGEREF _Toc244456310 \h </w:instrText>
+            <w:instrText xml:space="preserve"> PAGEREF _Toc244537829 \h </w:instrText>
           </w:r>
           <w:r>
             <w:rPr>
@@ -1462,7 +1462,7 @@
             <w:rPr>
               <w:noProof/>
             </w:rPr>
-            <w:t>9</w:t>
+            <w:t>12</w:t>
           </w:r>
           <w:r>
             <w:rPr>
@@ -1522,7 +1522,7 @@
             <w:rPr>
               <w:noProof/>
             </w:rPr>
-            <w:instrText xml:space="preserve"> PAGEREF _Toc244456311 \h </w:instrText>
+            <w:instrText xml:space="preserve"> PAGEREF _Toc244537830 \h </w:instrText>
           </w:r>
           <w:r>
             <w:rPr>
@@ -1539,7 +1539,7 @@
             <w:rPr>
               <w:noProof/>
             </w:rPr>
-            <w:t>10</w:t>
+            <w:t>13</w:t>
           </w:r>
           <w:r>
             <w:rPr>
@@ -1599,7 +1599,7 @@
             <w:rPr>
               <w:noProof/>
             </w:rPr>
-            <w:instrText xml:space="preserve"> PAGEREF _Toc244456312 \h </w:instrText>
+            <w:instrText xml:space="preserve"> PAGEREF _Toc244537831 \h </w:instrText>
           </w:r>
           <w:r>
             <w:rPr>
@@ -1616,7 +1616,7 @@
             <w:rPr>
               <w:noProof/>
             </w:rPr>
-            <w:t>11</w:t>
+            <w:t>14</w:t>
           </w:r>
           <w:r>
             <w:rPr>
@@ -1676,7 +1676,7 @@
             <w:rPr>
               <w:noProof/>
             </w:rPr>
-            <w:instrText xml:space="preserve"> PAGEREF _Toc244456313 \h </w:instrText>
+            <w:instrText xml:space="preserve"> PAGEREF _Toc244537832 \h </w:instrText>
           </w:r>
           <w:r>
             <w:rPr>
@@ -1693,7 +1693,7 @@
             <w:rPr>
               <w:noProof/>
             </w:rPr>
-            <w:t>12</w:t>
+            <w:t>16</w:t>
           </w:r>
           <w:r>
             <w:rPr>
@@ -1753,7 +1753,7 @@
             <w:rPr>
               <w:noProof/>
             </w:rPr>
-            <w:instrText xml:space="preserve"> PAGEREF _Toc244456314 \h </w:instrText>
+            <w:instrText xml:space="preserve"> PAGEREF _Toc244537833 \h </w:instrText>
           </w:r>
           <w:r>
             <w:rPr>
@@ -1770,7 +1770,7 @@
             <w:rPr>
               <w:noProof/>
             </w:rPr>
-            <w:t>12</w:t>
+            <w:t>17</w:t>
           </w:r>
           <w:r>
             <w:rPr>
@@ -1830,7 +1830,7 @@
             <w:rPr>
               <w:noProof/>
             </w:rPr>
-            <w:instrText xml:space="preserve"> PAGEREF _Toc244456315 \h </w:instrText>
+            <w:instrText xml:space="preserve"> PAGEREF _Toc244537834 \h </w:instrText>
           </w:r>
           <w:r>
             <w:rPr>
@@ -1847,7 +1847,7 @@
             <w:rPr>
               <w:noProof/>
             </w:rPr>
-            <w:t>12</w:t>
+            <w:t>17</w:t>
           </w:r>
           <w:r>
             <w:rPr>
@@ -1907,7 +1907,7 @@
             <w:rPr>
               <w:noProof/>
             </w:rPr>
-            <w:instrText xml:space="preserve"> PAGEREF _Toc244456316 \h </w:instrText>
+            <w:instrText xml:space="preserve"> PAGEREF _Toc244537835 \h </w:instrText>
           </w:r>
           <w:r>
             <w:rPr>
@@ -1924,7 +1924,7 @@
             <w:rPr>
               <w:noProof/>
             </w:rPr>
-            <w:t>13</w:t>
+            <w:t>18</w:t>
           </w:r>
           <w:r>
             <w:rPr>
@@ -1984,7 +1984,7 @@
             <w:rPr>
               <w:noProof/>
             </w:rPr>
-            <w:instrText xml:space="preserve"> PAGEREF _Toc244456317 \h </w:instrText>
+            <w:instrText xml:space="preserve"> PAGEREF _Toc244537836 \h </w:instrText>
           </w:r>
           <w:r>
             <w:rPr>
@@ -2001,7 +2001,7 @@
             <w:rPr>
               <w:noProof/>
             </w:rPr>
-            <w:t>13</w:t>
+            <w:t>18</w:t>
           </w:r>
           <w:r>
             <w:rPr>
@@ -2061,7 +2061,7 @@
             <w:rPr>
               <w:noProof/>
             </w:rPr>
-            <w:instrText xml:space="preserve"> PAGEREF _Toc244456318 \h </w:instrText>
+            <w:instrText xml:space="preserve"> PAGEREF _Toc244537837 \h </w:instrText>
           </w:r>
           <w:r>
             <w:rPr>
@@ -2078,7 +2078,7 @@
             <w:rPr>
               <w:noProof/>
             </w:rPr>
-            <w:t>15</w:t>
+            <w:t>20</w:t>
           </w:r>
           <w:r>
             <w:rPr>
@@ -2138,7 +2138,7 @@
             <w:rPr>
               <w:noProof/>
             </w:rPr>
-            <w:instrText xml:space="preserve"> PAGEREF _Toc244456319 \h </w:instrText>
+            <w:instrText xml:space="preserve"> PAGEREF _Toc244537838 \h </w:instrText>
           </w:r>
           <w:r>
             <w:rPr>
@@ -2155,7 +2155,7 @@
             <w:rPr>
               <w:noProof/>
             </w:rPr>
-            <w:t>15</w:t>
+            <w:t>20</w:t>
           </w:r>
           <w:r>
             <w:rPr>
@@ -2216,7 +2216,7 @@
             <w:rPr>
               <w:noProof/>
             </w:rPr>
-            <w:instrText xml:space="preserve"> PAGEREF _Toc244456320 \h </w:instrText>
+            <w:instrText xml:space="preserve"> PAGEREF _Toc244537839 \h </w:instrText>
           </w:r>
           <w:r>
             <w:rPr>
@@ -2233,7 +2233,7 @@
             <w:rPr>
               <w:noProof/>
             </w:rPr>
-            <w:t>16</w:t>
+            <w:t>21</w:t>
           </w:r>
           <w:r>
             <w:rPr>
@@ -2293,7 +2293,7 @@
             <w:rPr>
               <w:noProof/>
             </w:rPr>
-            <w:instrText xml:space="preserve"> PAGEREF _Toc244456321 \h </w:instrText>
+            <w:instrText xml:space="preserve"> PAGEREF _Toc244537840 \h </w:instrText>
           </w:r>
           <w:r>
             <w:rPr>
@@ -2310,7 +2310,7 @@
             <w:rPr>
               <w:noProof/>
             </w:rPr>
-            <w:t>17</w:t>
+            <w:t>21</w:t>
           </w:r>
           <w:r>
             <w:rPr>
@@ -2370,7 +2370,7 @@
             <w:rPr>
               <w:noProof/>
             </w:rPr>
-            <w:instrText xml:space="preserve"> PAGEREF _Toc244456322 \h </w:instrText>
+            <w:instrText xml:space="preserve"> PAGEREF _Toc244537841 \h </w:instrText>
           </w:r>
           <w:r>
             <w:rPr>
@@ -2387,7 +2387,7 @@
             <w:rPr>
               <w:noProof/>
             </w:rPr>
-            <w:t>18</w:t>
+            <w:t>23</w:t>
           </w:r>
           <w:r>
             <w:rPr>
@@ -2447,7 +2447,7 @@
             <w:rPr>
               <w:noProof/>
             </w:rPr>
-            <w:instrText xml:space="preserve"> PAGEREF _Toc244456323 \h </w:instrText>
+            <w:instrText xml:space="preserve"> PAGEREF _Toc244537842 \h </w:instrText>
           </w:r>
           <w:r>
             <w:rPr>
@@ -2464,7 +2464,7 @@
             <w:rPr>
               <w:noProof/>
             </w:rPr>
-            <w:t>19</w:t>
+            <w:t>23</w:t>
           </w:r>
           <w:r>
             <w:rPr>
@@ -2524,7 +2524,7 @@
             <w:rPr>
               <w:noProof/>
             </w:rPr>
-            <w:instrText xml:space="preserve"> PAGEREF _Toc244456324 \h </w:instrText>
+            <w:instrText xml:space="preserve"> PAGEREF _Toc244537843 \h </w:instrText>
           </w:r>
           <w:r>
             <w:rPr>
@@ -2541,7 +2541,7 @@
             <w:rPr>
               <w:noProof/>
             </w:rPr>
-            <w:t>20</w:t>
+            <w:t>25</w:t>
           </w:r>
           <w:r>
             <w:rPr>
@@ -2601,7 +2601,7 @@
             <w:rPr>
               <w:noProof/>
             </w:rPr>
-            <w:instrText xml:space="preserve"> PAGEREF _Toc244456325 \h </w:instrText>
+            <w:instrText xml:space="preserve"> PAGEREF _Toc244537844 \h </w:instrText>
           </w:r>
           <w:r>
             <w:rPr>
@@ -2618,7 +2618,7 @@
             <w:rPr>
               <w:noProof/>
             </w:rPr>
-            <w:t>20</w:t>
+            <w:t>25</w:t>
           </w:r>
           <w:r>
             <w:rPr>
@@ -2678,7 +2678,7 @@
             <w:rPr>
               <w:noProof/>
             </w:rPr>
-            <w:instrText xml:space="preserve"> PAGEREF _Toc244456326 \h </w:instrText>
+            <w:instrText xml:space="preserve"> PAGEREF _Toc244537845 \h </w:instrText>
           </w:r>
           <w:r>
             <w:rPr>
@@ -2695,7 +2695,7 @@
             <w:rPr>
               <w:noProof/>
             </w:rPr>
-            <w:t>21</w:t>
+            <w:t>26</w:t>
           </w:r>
           <w:r>
             <w:rPr>
@@ -2755,7 +2755,7 @@
             <w:rPr>
               <w:noProof/>
             </w:rPr>
-            <w:instrText xml:space="preserve"> PAGEREF _Toc244456327 \h </w:instrText>
+            <w:instrText xml:space="preserve"> PAGEREF _Toc244537846 \h </w:instrText>
           </w:r>
           <w:r>
             <w:rPr>
@@ -2772,7 +2772,7 @@
             <w:rPr>
               <w:noProof/>
             </w:rPr>
-            <w:t>22</w:t>
+            <w:t>27</w:t>
           </w:r>
           <w:r>
             <w:rPr>
@@ -2832,7 +2832,7 @@
             <w:rPr>
               <w:noProof/>
             </w:rPr>
-            <w:instrText xml:space="preserve"> PAGEREF _Toc244456328 \h </w:instrText>
+            <w:instrText xml:space="preserve"> PAGEREF _Toc244537847 \h </w:instrText>
           </w:r>
           <w:r>
             <w:rPr>
@@ -2849,7 +2849,7 @@
             <w:rPr>
               <w:noProof/>
             </w:rPr>
-            <w:t>23</w:t>
+            <w:t>28</w:t>
           </w:r>
           <w:r>
             <w:rPr>
@@ -2909,7 +2909,7 @@
             <w:rPr>
               <w:noProof/>
             </w:rPr>
-            <w:instrText xml:space="preserve"> PAGEREF _Toc244456329 \h </w:instrText>
+            <w:instrText xml:space="preserve"> PAGEREF _Toc244537848 \h </w:instrText>
           </w:r>
           <w:r>
             <w:rPr>
@@ -2926,7 +2926,7 @@
             <w:rPr>
               <w:noProof/>
             </w:rPr>
-            <w:t>24</w:t>
+            <w:t>29</w:t>
           </w:r>
           <w:r>
             <w:rPr>
@@ -2986,7 +2986,7 @@
             <w:rPr>
               <w:noProof/>
             </w:rPr>
-            <w:instrText xml:space="preserve"> PAGEREF _Toc244456330 \h </w:instrText>
+            <w:instrText xml:space="preserve"> PAGEREF _Toc244537849 \h </w:instrText>
           </w:r>
           <w:r>
             <w:rPr>
@@ -3003,7 +3003,7 @@
             <w:rPr>
               <w:noProof/>
             </w:rPr>
-            <w:t>25</w:t>
+            <w:t>30</w:t>
           </w:r>
           <w:r>
             <w:rPr>
@@ -3063,7 +3063,7 @@
             <w:rPr>
               <w:noProof/>
             </w:rPr>
-            <w:instrText xml:space="preserve"> PAGEREF _Toc244456331 \h </w:instrText>
+            <w:instrText xml:space="preserve"> PAGEREF _Toc244537850 \h </w:instrText>
           </w:r>
           <w:r>
             <w:rPr>
@@ -3080,7 +3080,7 @@
             <w:rPr>
               <w:noProof/>
             </w:rPr>
-            <w:t>26</w:t>
+            <w:t>31</w:t>
           </w:r>
           <w:r>
             <w:rPr>
@@ -3140,7 +3140,7 @@
             <w:rPr>
               <w:noProof/>
             </w:rPr>
-            <w:instrText xml:space="preserve"> PAGEREF _Toc244456332 \h </w:instrText>
+            <w:instrText xml:space="preserve"> PAGEREF _Toc244537851 \h </w:instrText>
           </w:r>
           <w:r>
             <w:rPr>
@@ -3157,7 +3157,7 @@
             <w:rPr>
               <w:noProof/>
             </w:rPr>
-            <w:t>26</w:t>
+            <w:t>31</w:t>
           </w:r>
           <w:r>
             <w:rPr>
@@ -3217,7 +3217,7 @@
             <w:rPr>
               <w:noProof/>
             </w:rPr>
-            <w:instrText xml:space="preserve"> PAGEREF _Toc244456333 \h </w:instrText>
+            <w:instrText xml:space="preserve"> PAGEREF _Toc244537852 \h </w:instrText>
           </w:r>
           <w:r>
             <w:rPr>
@@ -3234,7 +3234,7 @@
             <w:rPr>
               <w:noProof/>
             </w:rPr>
-            <w:t>27</w:t>
+            <w:t>32</w:t>
           </w:r>
           <w:r>
             <w:rPr>
@@ -3294,7 +3294,7 @@
             <w:rPr>
               <w:noProof/>
             </w:rPr>
-            <w:instrText xml:space="preserve"> PAGEREF _Toc244456334 \h </w:instrText>
+            <w:instrText xml:space="preserve"> PAGEREF _Toc244537853 \h </w:instrText>
           </w:r>
           <w:r>
             <w:rPr>
@@ -3311,7 +3311,7 @@
             <w:rPr>
               <w:noProof/>
             </w:rPr>
-            <w:t>38</w:t>
+            <w:t>43</w:t>
           </w:r>
           <w:r>
             <w:rPr>
@@ -3371,7 +3371,7 @@
             <w:rPr>
               <w:noProof/>
             </w:rPr>
-            <w:instrText xml:space="preserve"> PAGEREF _Toc244456335 \h </w:instrText>
+            <w:instrText xml:space="preserve"> PAGEREF _Toc244537854 \h </w:instrText>
           </w:r>
           <w:r>
             <w:rPr>
@@ -3388,7 +3388,7 @@
             <w:rPr>
               <w:noProof/>
             </w:rPr>
-            <w:t>38</w:t>
+            <w:t>43</w:t>
           </w:r>
           <w:r>
             <w:rPr>
@@ -3448,7 +3448,7 @@
             <w:rPr>
               <w:noProof/>
             </w:rPr>
-            <w:instrText xml:space="preserve"> PAGEREF _Toc244456336 \h </w:instrText>
+            <w:instrText xml:space="preserve"> PAGEREF _Toc244537855 \h </w:instrText>
           </w:r>
           <w:r>
             <w:rPr>
@@ -3465,7 +3465,7 @@
             <w:rPr>
               <w:noProof/>
             </w:rPr>
-            <w:t>39</w:t>
+            <w:t>44</w:t>
           </w:r>
           <w:r>
             <w:rPr>
@@ -3525,7 +3525,7 @@
             <w:rPr>
               <w:noProof/>
             </w:rPr>
-            <w:instrText xml:space="preserve"> PAGEREF _Toc244456337 \h </w:instrText>
+            <w:instrText xml:space="preserve"> PAGEREF _Toc244537856 \h </w:instrText>
           </w:r>
           <w:r>
             <w:rPr>
@@ -3542,7 +3542,7 @@
             <w:rPr>
               <w:noProof/>
             </w:rPr>
-            <w:t>40</w:t>
+            <w:t>45</w:t>
           </w:r>
           <w:r>
             <w:rPr>
@@ -3602,7 +3602,7 @@
             <w:rPr>
               <w:noProof/>
             </w:rPr>
-            <w:instrText xml:space="preserve"> PAGEREF _Toc244456338 \h </w:instrText>
+            <w:instrText xml:space="preserve"> PAGEREF _Toc244537857 \h </w:instrText>
           </w:r>
           <w:r>
             <w:rPr>
@@ -3619,7 +3619,7 @@
             <w:rPr>
               <w:noProof/>
             </w:rPr>
-            <w:t>41</w:t>
+            <w:t>46</w:t>
           </w:r>
           <w:r>
             <w:rPr>
@@ -3679,7 +3679,7 @@
             <w:rPr>
               <w:noProof/>
             </w:rPr>
-            <w:instrText xml:space="preserve"> PAGEREF _Toc244456339 \h </w:instrText>
+            <w:instrText xml:space="preserve"> PAGEREF _Toc244537858 \h </w:instrText>
           </w:r>
           <w:r>
             <w:rPr>
@@ -3696,7 +3696,7 @@
             <w:rPr>
               <w:noProof/>
             </w:rPr>
-            <w:t>42</w:t>
+            <w:t>47</w:t>
           </w:r>
           <w:r>
             <w:rPr>
@@ -3756,7 +3756,7 @@
             <w:rPr>
               <w:noProof/>
             </w:rPr>
-            <w:instrText xml:space="preserve"> PAGEREF _Toc244456340 \h </w:instrText>
+            <w:instrText xml:space="preserve"> PAGEREF _Toc244537859 \h </w:instrText>
           </w:r>
           <w:r>
             <w:rPr>
@@ -3773,7 +3773,7 @@
             <w:rPr>
               <w:noProof/>
             </w:rPr>
-            <w:t>43</w:t>
+            <w:t>48</w:t>
           </w:r>
           <w:r>
             <w:rPr>
@@ -3833,7 +3833,7 @@
             <w:rPr>
               <w:noProof/>
             </w:rPr>
-            <w:instrText xml:space="preserve"> PAGEREF _Toc244456341 \h </w:instrText>
+            <w:instrText xml:space="preserve"> PAGEREF _Toc244537860 \h </w:instrText>
           </w:r>
           <w:r>
             <w:rPr>
@@ -3850,7 +3850,7 @@
             <w:rPr>
               <w:noProof/>
             </w:rPr>
-            <w:t>44</w:t>
+            <w:t>49</w:t>
           </w:r>
           <w:r>
             <w:rPr>
@@ -3892,7 +3892,7 @@
             <w:rPr>
               <w:noProof/>
             </w:rPr>
-            <w:t>Conclusión.</w:t>
+            <w:t>Diagramas de Secuencia.</w:t>
           </w:r>
           <w:r>
             <w:rPr>
@@ -3910,7 +3910,7 @@
             <w:rPr>
               <w:noProof/>
             </w:rPr>
-            <w:instrText xml:space="preserve"> PAGEREF _Toc244456342 \h </w:instrText>
+            <w:instrText xml:space="preserve"> PAGEREF _Toc244537861 \h </w:instrText>
           </w:r>
           <w:r>
             <w:rPr>
@@ -3927,7 +3927,315 @@
             <w:rPr>
               <w:noProof/>
             </w:rPr>
-            <w:t>45</w:t>
+            <w:t>50</w:t>
+          </w:r>
+          <w:r>
+            <w:rPr>
+              <w:noProof/>
+            </w:rPr>
+            <w:fldChar w:fldCharType="end"/>
+          </w:r>
+        </w:p>
+        <w:p>
+          <w:pPr>
+            <w:pStyle w:val="TDC2"/>
+            <w:tabs>
+              <w:tab w:val="left" w:pos="1100"/>
+              <w:tab w:val="right" w:leader="dot" w:pos="9395"/>
+            </w:tabs>
+            <w:rPr>
+              <w:rFonts w:asciiTheme="minorHAnsi" w:eastAsiaTheme="minorEastAsia" w:hAnsiTheme="minorHAnsi"/>
+              <w:noProof/>
+              <w:sz w:val="22"/>
+              <w:lang w:eastAsia="es-CL"/>
+            </w:rPr>
+          </w:pPr>
+          <w:r>
+            <w:rPr>
+              <w:noProof/>
+            </w:rPr>
+            <w:t>16.1.</w:t>
+          </w:r>
+          <w:r>
+            <w:rPr>
+              <w:rFonts w:asciiTheme="minorHAnsi" w:eastAsiaTheme="minorEastAsia" w:hAnsiTheme="minorHAnsi"/>
+              <w:noProof/>
+              <w:sz w:val="22"/>
+              <w:lang w:eastAsia="es-CL"/>
+            </w:rPr>
+            <w:tab/>
+          </w:r>
+          <w:r>
+            <w:rPr>
+              <w:noProof/>
+            </w:rPr>
+            <w:t>Diagrama de Recepción de Artículo.</w:t>
+          </w:r>
+          <w:r>
+            <w:rPr>
+              <w:noProof/>
+            </w:rPr>
+            <w:tab/>
+          </w:r>
+          <w:r>
+            <w:rPr>
+              <w:noProof/>
+            </w:rPr>
+            <w:fldChar w:fldCharType="begin"/>
+          </w:r>
+          <w:r>
+            <w:rPr>
+              <w:noProof/>
+            </w:rPr>
+            <w:instrText xml:space="preserve"> PAGEREF _Toc244537862 \h </w:instrText>
+          </w:r>
+          <w:r>
+            <w:rPr>
+              <w:noProof/>
+            </w:rPr>
+          </w:r>
+          <w:r>
+            <w:rPr>
+              <w:noProof/>
+            </w:rPr>
+            <w:fldChar w:fldCharType="separate"/>
+          </w:r>
+          <w:r>
+            <w:rPr>
+              <w:noProof/>
+            </w:rPr>
+            <w:t>50</w:t>
+          </w:r>
+          <w:r>
+            <w:rPr>
+              <w:noProof/>
+            </w:rPr>
+            <w:fldChar w:fldCharType="end"/>
+          </w:r>
+        </w:p>
+        <w:p>
+          <w:pPr>
+            <w:pStyle w:val="TDC2"/>
+            <w:tabs>
+              <w:tab w:val="left" w:pos="1100"/>
+              <w:tab w:val="right" w:leader="dot" w:pos="9395"/>
+            </w:tabs>
+            <w:rPr>
+              <w:rFonts w:asciiTheme="minorHAnsi" w:eastAsiaTheme="minorEastAsia" w:hAnsiTheme="minorHAnsi"/>
+              <w:noProof/>
+              <w:sz w:val="22"/>
+              <w:lang w:eastAsia="es-CL"/>
+            </w:rPr>
+          </w:pPr>
+          <w:r>
+            <w:rPr>
+              <w:noProof/>
+            </w:rPr>
+            <w:t>16.2.</w:t>
+          </w:r>
+          <w:r>
+            <w:rPr>
+              <w:rFonts w:asciiTheme="minorHAnsi" w:eastAsiaTheme="minorEastAsia" w:hAnsiTheme="minorHAnsi"/>
+              <w:noProof/>
+              <w:sz w:val="22"/>
+              <w:lang w:eastAsia="es-CL"/>
+            </w:rPr>
+            <w:tab/>
+          </w:r>
+          <w:r>
+            <w:rPr>
+              <w:noProof/>
+            </w:rPr>
+            <w:t>Diagrama de Asignación de Orden de Trabajo.</w:t>
+          </w:r>
+          <w:r>
+            <w:rPr>
+              <w:noProof/>
+            </w:rPr>
+            <w:tab/>
+          </w:r>
+          <w:r>
+            <w:rPr>
+              <w:noProof/>
+            </w:rPr>
+            <w:fldChar w:fldCharType="begin"/>
+          </w:r>
+          <w:r>
+            <w:rPr>
+              <w:noProof/>
+            </w:rPr>
+            <w:instrText xml:space="preserve"> PAGEREF _Toc244537863 \h </w:instrText>
+          </w:r>
+          <w:r>
+            <w:rPr>
+              <w:noProof/>
+            </w:rPr>
+          </w:r>
+          <w:r>
+            <w:rPr>
+              <w:noProof/>
+            </w:rPr>
+            <w:fldChar w:fldCharType="separate"/>
+          </w:r>
+          <w:r>
+            <w:rPr>
+              <w:noProof/>
+            </w:rPr>
+            <w:t>51</w:t>
+          </w:r>
+          <w:r>
+            <w:rPr>
+              <w:noProof/>
+            </w:rPr>
+            <w:fldChar w:fldCharType="end"/>
+          </w:r>
+        </w:p>
+        <w:p>
+          <w:pPr>
+            <w:pStyle w:val="TDC2"/>
+            <w:tabs>
+              <w:tab w:val="left" w:pos="1100"/>
+              <w:tab w:val="right" w:leader="dot" w:pos="9395"/>
+            </w:tabs>
+            <w:rPr>
+              <w:rFonts w:asciiTheme="minorHAnsi" w:eastAsiaTheme="minorEastAsia" w:hAnsiTheme="minorHAnsi"/>
+              <w:noProof/>
+              <w:sz w:val="22"/>
+              <w:lang w:eastAsia="es-CL"/>
+            </w:rPr>
+          </w:pPr>
+          <w:r>
+            <w:rPr>
+              <w:noProof/>
+            </w:rPr>
+            <w:t>16.3.</w:t>
+          </w:r>
+          <w:r>
+            <w:rPr>
+              <w:rFonts w:asciiTheme="minorHAnsi" w:eastAsiaTheme="minorEastAsia" w:hAnsiTheme="minorHAnsi"/>
+              <w:noProof/>
+              <w:sz w:val="22"/>
+              <w:lang w:eastAsia="es-CL"/>
+            </w:rPr>
+            <w:tab/>
+          </w:r>
+          <w:r>
+            <w:rPr>
+              <w:noProof/>
+            </w:rPr>
+            <w:t>Diagrama de Ingreso de Datos de Orden de Trabajo.</w:t>
+          </w:r>
+          <w:r>
+            <w:rPr>
+              <w:noProof/>
+            </w:rPr>
+            <w:tab/>
+          </w:r>
+          <w:r>
+            <w:rPr>
+              <w:noProof/>
+            </w:rPr>
+            <w:fldChar w:fldCharType="begin"/>
+          </w:r>
+          <w:r>
+            <w:rPr>
+              <w:noProof/>
+            </w:rPr>
+            <w:instrText xml:space="preserve"> PAGEREF _Toc244537864 \h </w:instrText>
+          </w:r>
+          <w:r>
+            <w:rPr>
+              <w:noProof/>
+            </w:rPr>
+          </w:r>
+          <w:r>
+            <w:rPr>
+              <w:noProof/>
+            </w:rPr>
+            <w:fldChar w:fldCharType="separate"/>
+          </w:r>
+          <w:r>
+            <w:rPr>
+              <w:noProof/>
+            </w:rPr>
+            <w:t>52</w:t>
+          </w:r>
+          <w:r>
+            <w:rPr>
+              <w:noProof/>
+            </w:rPr>
+            <w:fldChar w:fldCharType="end"/>
+          </w:r>
+        </w:p>
+        <w:p>
+          <w:pPr>
+            <w:pStyle w:val="TDC2"/>
+            <w:tabs>
+              <w:tab w:val="left" w:pos="1100"/>
+              <w:tab w:val="right" w:leader="dot" w:pos="9395"/>
+            </w:tabs>
+            <w:rPr>
+              <w:rFonts w:asciiTheme="minorHAnsi" w:eastAsiaTheme="minorEastAsia" w:hAnsiTheme="minorHAnsi"/>
+              <w:noProof/>
+              <w:sz w:val="22"/>
+              <w:lang w:eastAsia="es-CL"/>
+            </w:rPr>
+          </w:pPr>
+          <w:r>
+            <w:rPr>
+              <w:noProof/>
+            </w:rPr>
+            <w:t>16.4.</w:t>
+          </w:r>
+          <w:r>
+            <w:rPr>
+              <w:rFonts w:asciiTheme="minorHAnsi" w:eastAsiaTheme="minorEastAsia" w:hAnsiTheme="minorHAnsi"/>
+              <w:noProof/>
+              <w:sz w:val="22"/>
+              <w:lang w:eastAsia="es-CL"/>
+            </w:rPr>
+            <w:tab/>
+          </w:r>
+          <w:r>
+            <w:rPr>
+              <w:noProof/>
+            </w:rPr>
+            <w:t>Diagrama de Asignación Automática.</w:t>
+          </w:r>
+          <w:r>
+            <w:rPr>
+              <w:noProof/>
+            </w:rPr>
+            <w:tab/>
+          </w:r>
+          <w:r>
+            <w:rPr>
+              <w:noProof/>
+            </w:rPr>
+            <w:fldChar w:fldCharType="begin"/>
+          </w:r>
+          <w:r>
+            <w:rPr>
+              <w:noProof/>
+            </w:rPr>
+            <w:instrText xml:space="preserve"> PAGEREF _Toc244537865 \h </w:instrText>
+          </w:r>
+          <w:r>
+            <w:rPr>
+              <w:noProof/>
+            </w:rPr>
+          </w:r>
+          <w:r>
+            <w:rPr>
+              <w:noProof/>
+            </w:rPr>
+            <w:fldChar w:fldCharType="separate"/>
+          </w:r>
+          <w:r>
+            <w:rPr>
+              <w:noProof/>
+            </w:rPr>
+            <w:t>52</w:t>
           </w:r>
           <w:r>
             <w:rPr>
@@ -3969,7 +4277,7 @@
             <w:rPr>
               <w:noProof/>
             </w:rPr>
-            <w:t>Bibliografía.</w:t>
+            <w:t>Conclusión.</w:t>
           </w:r>
           <w:r>
             <w:rPr>
@@ -3987,7 +4295,7 @@
             <w:rPr>
               <w:noProof/>
             </w:rPr>
-            <w:instrText xml:space="preserve"> PAGEREF _Toc244456343 \h </w:instrText>
+            <w:instrText xml:space="preserve"> PAGEREF _Toc244537866 \h </w:instrText>
           </w:r>
           <w:r>
             <w:rPr>
@@ -4004,7 +4312,7 @@
             <w:rPr>
               <w:noProof/>
             </w:rPr>
-            <w:t>46</w:t>
+            <w:t>53</w:t>
           </w:r>
           <w:r>
             <w:rPr>
@@ -4046,6 +4354,83 @@
             <w:rPr>
               <w:noProof/>
             </w:rPr>
+            <w:t>Bibliografía.</w:t>
+          </w:r>
+          <w:r>
+            <w:rPr>
+              <w:noProof/>
+            </w:rPr>
+            <w:tab/>
+          </w:r>
+          <w:r>
+            <w:rPr>
+              <w:noProof/>
+            </w:rPr>
+            <w:fldChar w:fldCharType="begin"/>
+          </w:r>
+          <w:r>
+            <w:rPr>
+              <w:noProof/>
+            </w:rPr>
+            <w:instrText xml:space="preserve"> PAGEREF _Toc244537867 \h </w:instrText>
+          </w:r>
+          <w:r>
+            <w:rPr>
+              <w:noProof/>
+            </w:rPr>
+          </w:r>
+          <w:r>
+            <w:rPr>
+              <w:noProof/>
+            </w:rPr>
+            <w:fldChar w:fldCharType="separate"/>
+          </w:r>
+          <w:r>
+            <w:rPr>
+              <w:noProof/>
+            </w:rPr>
+            <w:t>54</w:t>
+          </w:r>
+          <w:r>
+            <w:rPr>
+              <w:noProof/>
+            </w:rPr>
+            <w:fldChar w:fldCharType="end"/>
+          </w:r>
+        </w:p>
+        <w:p>
+          <w:pPr>
+            <w:pStyle w:val="TDC2"/>
+            <w:tabs>
+              <w:tab w:val="left" w:pos="880"/>
+              <w:tab w:val="right" w:leader="dot" w:pos="9395"/>
+            </w:tabs>
+            <w:rPr>
+              <w:rFonts w:asciiTheme="minorHAnsi" w:eastAsiaTheme="minorEastAsia" w:hAnsiTheme="minorHAnsi"/>
+              <w:noProof/>
+              <w:sz w:val="22"/>
+              <w:lang w:eastAsia="es-CL"/>
+            </w:rPr>
+          </w:pPr>
+          <w:r>
+            <w:rPr>
+              <w:noProof/>
+            </w:rPr>
+            <w:t>19.</w:t>
+          </w:r>
+          <w:r>
+            <w:rPr>
+              <w:rFonts w:asciiTheme="minorHAnsi" w:eastAsiaTheme="minorEastAsia" w:hAnsiTheme="minorHAnsi"/>
+              <w:noProof/>
+              <w:sz w:val="22"/>
+              <w:lang w:eastAsia="es-CL"/>
+            </w:rPr>
+            <w:tab/>
+          </w:r>
+          <w:r>
+            <w:rPr>
+              <w:noProof/>
+            </w:rPr>
             <w:t>Anexos.</w:t>
           </w:r>
           <w:r>
@@ -4064,7 +4449,7 @@
             <w:rPr>
               <w:noProof/>
             </w:rPr>
-            <w:instrText xml:space="preserve"> PAGEREF _Toc244456344 \h </w:instrText>
+            <w:instrText xml:space="preserve"> PAGEREF _Toc244537868 \h </w:instrText>
           </w:r>
           <w:r>
             <w:rPr>
@@ -4081,7 +4466,7 @@
             <w:rPr>
               <w:noProof/>
             </w:rPr>
-            <w:t>46</w:t>
+            <w:t>54</w:t>
           </w:r>
           <w:r>
             <w:rPr>
@@ -4108,7 +4493,8 @@
             <w:rPr>
               <w:noProof/>
             </w:rPr>
-            <w:t>18.1.</w:t>
+            <w:lastRenderedPageBreak/>
+            <w:t>19.1.</w:t>
           </w:r>
           <w:r>
             <w:rPr>
@@ -4141,7 +4527,7 @@
             <w:rPr>
               <w:noProof/>
             </w:rPr>
-            <w:instrText xml:space="preserve"> PAGEREF _Toc244456345 \h </w:instrText>
+            <w:instrText xml:space="preserve"> PAGEREF _Toc244537869 \h </w:instrText>
           </w:r>
           <w:r>
             <w:rPr>
@@ -4158,7 +4544,7 @@
             <w:rPr>
               <w:noProof/>
             </w:rPr>
-            <w:t>46</w:t>
+            <w:t>54</w:t>
           </w:r>
           <w:r>
             <w:rPr>
@@ -4201,7 +4587,7 @@
       <w:pPr>
         <w:pStyle w:val="Ttulo1"/>
       </w:pPr>
-      <w:bookmarkStart w:id="0" w:name="_Toc244456292"/>
+      <w:bookmarkStart w:id="0" w:name="_Toc244537811"/>
       <w:r>
         <w:lastRenderedPageBreak/>
         <w:t>Capítulo I: Introducción</w:t>
@@ -4219,7 +4605,7 @@
           <w:numId w:val="28"/>
         </w:numPr>
       </w:pPr>
-      <w:bookmarkStart w:id="1" w:name="_Toc244456293"/>
+      <w:bookmarkStart w:id="1" w:name="_Toc244537812"/>
       <w:r>
         <w:t>Antecedentes.</w:t>
       </w:r>
@@ -4254,7 +4640,14 @@
           <w:rFonts w:cs="Arial"/>
           <w:szCs w:val="24"/>
         </w:rPr>
-        <w:t>. Se expone el impacto de las pymes en el país y se realiza un catastro de empresas Pymes catalogadas por rubro entre los años 1999 y 2006.</w:t>
+        <w:t>,</w:t>
+      </w:r>
+      <w:r>
+        <w:rPr>
+          <w:rFonts w:cs="Arial"/>
+          <w:szCs w:val="24"/>
+        </w:rPr>
+        <w:t xml:space="preserve"> expone el impacto de las pymes en el país y se realiza un catastro de empresas Pymes catalogadas por rubro entre los años 1999 y 2006.</w:t>
       </w:r>
     </w:p>
     <w:p>
@@ -4307,8 +4700,105 @@
           <w:rFonts w:cs="Arial"/>
           <w:szCs w:val="24"/>
         </w:rPr>
-        <w:t>Dentro de todos los rubros que existen en las empresas de tipo Pymes este proyecto se enfoca en las empresas de servicio técnico electrónico debido a que según  información obtenida desde Sernac, grandes marcas electrónicas como Sony, Philips, LG, y empresas del rubro, se han identificado una gran cantidad de este tipo de empresas tanto autorizadas por grandes marcas como independientes. Esto convierte a las empresas de servicio en un mercado potencial para ofrecer un servicio de software de bajo costo y que se adapte a sus necesidades.</w:t>
-      </w:r>
+        <w:t>Dentro de todos los rubros que existen en las empresas de tipo Pymes este proyecto se enfoca en las empresas de servicio técnico electrónico debido a que grandes marcas electrónicas como Sony, P</w:t>
+      </w:r>
+      <w:r>
+        <w:rPr>
+          <w:rFonts w:cs="Arial"/>
+          <w:szCs w:val="24"/>
+        </w:rPr>
+        <w:t xml:space="preserve">hilips, LG, entre otras, poseen </w:t>
+      </w:r>
+      <w:r>
+        <w:rPr>
+          <w:rFonts w:cs="Arial"/>
+          <w:szCs w:val="24"/>
+        </w:rPr>
+        <w:t>centros</w:t>
+      </w:r>
+      <w:r>
+        <w:rPr>
+          <w:rFonts w:cs="Arial"/>
+          <w:szCs w:val="24"/>
+        </w:rPr>
+        <w:t xml:space="preserve"> autorizadas</w:t>
+      </w:r>
+      <w:r>
+        <w:rPr>
+          <w:rFonts w:cs="Arial"/>
+          <w:szCs w:val="24"/>
+        </w:rPr>
+        <w:t>,</w:t>
+      </w:r>
+      <w:r>
+        <w:rPr>
+          <w:rFonts w:cs="Arial"/>
+          <w:szCs w:val="24"/>
+        </w:rPr>
+        <w:t xml:space="preserve"> asi como tambien se han</w:t>
+      </w:r>
+      <w:r>
+        <w:rPr>
+          <w:rFonts w:cs="Arial"/>
+          <w:szCs w:val="24"/>
+        </w:rPr>
+        <w:t xml:space="preserve"> identificado una gran cantidad </w:t>
+      </w:r>
+      <w:r>
+        <w:rPr>
+          <w:rFonts w:cs="Arial"/>
+          <w:szCs w:val="24"/>
+        </w:rPr>
+        <w:t xml:space="preserve">de servicios tecnicos </w:t>
+      </w:r>
+      <w:r>
+        <w:rPr>
+          <w:rFonts w:cs="Arial"/>
+          <w:szCs w:val="24"/>
+        </w:rPr>
+        <w:t>independientes.</w:t>
+      </w:r>
+      <w:r>
+        <w:rPr>
+          <w:rFonts w:cs="Arial"/>
+          <w:szCs w:val="24"/>
+        </w:rPr>
+        <w:t xml:space="preserve"> Segú</w:t>
+      </w:r>
+      <w:r>
+        <w:rPr>
+          <w:rFonts w:cs="Arial"/>
+          <w:szCs w:val="24"/>
+        </w:rPr>
+        <w:t>n la pagina amarillas.cl registra 308</w:t>
+      </w:r>
+      <w:r>
+        <w:rPr>
+          <w:rFonts w:cs="Arial"/>
+          <w:szCs w:val="24"/>
+        </w:rPr>
+        <w:t xml:space="preserve"> empresas de tipo de servicio técnico.</w:t>
+      </w:r>
+      <w:r>
+        <w:rPr>
+          <w:rFonts w:cs="Arial"/>
+          <w:szCs w:val="24"/>
+        </w:rPr>
+        <w:t xml:space="preserve"> Esto convierte a las empresas de servicio en un mercado potencial para ofrecer un servicio de software de bajo costo y que se adapte a sus necesidades.</w:t>
+      </w:r>
+    </w:p>
+    <w:p>
+      <w:pPr>
+        <w:autoSpaceDE w:val="0"/>
+        <w:autoSpaceDN w:val="0"/>
+        <w:adjustRightInd w:val="0"/>
+        <w:spacing w:after="0"/>
+        <w:jc w:val="both"/>
+        <w:rPr>
+          <w:rFonts w:cs="Arial"/>
+          <w:szCs w:val="24"/>
+        </w:rPr>
+      </w:pPr>
     </w:p>
     <w:p>
       <w:pPr>
@@ -4318,7 +4808,7 @@
           <w:numId w:val="28"/>
         </w:numPr>
       </w:pPr>
-      <w:bookmarkStart w:id="2" w:name="_Toc244456294"/>
+      <w:bookmarkStart w:id="2" w:name="_Toc244537813"/>
       <w:r>
         <w:t>Descripción de la organización.</w:t>
       </w:r>
@@ -4340,7 +4830,7 @@
           <w:numId w:val="28"/>
         </w:numPr>
       </w:pPr>
-      <w:bookmarkStart w:id="3" w:name="_Toc244456295"/>
+      <w:bookmarkStart w:id="3" w:name="_Toc244537814"/>
       <w:r>
         <w:t>Funciones de la empresa.</w:t>
       </w:r>
@@ -4352,6 +4842,11 @@
       </w:pPr>
       <w:r>
         <w:t xml:space="preserve">Dentro de las funciones de la empresa se encuentran proporcionar un servicio de calidad en la asistencia técnica de productos defectuosos de distintas marcas. Estos productos son de garantías o reparaciones particulares. Para cumplir estos objetivos la empresa cuenta con personal dedicado a ciertas tareas como recepcionar, administrar, revisar, reparar y administrar la empresa. </w:t>
+      </w:r>
+    </w:p>
+    <w:p>
+      <w:r>
+        <w:br w:type="page"/>
       </w:r>
     </w:p>
     <w:p>
@@ -4365,8 +4860,9 @@
           <w:tab w:val="left" w:pos="4111"/>
         </w:tabs>
       </w:pPr>
-      <w:bookmarkStart w:id="4" w:name="_Toc244456296"/>
-      <w:r>
+      <w:bookmarkStart w:id="4" w:name="_Toc244537815"/>
+      <w:r>
+        <w:lastRenderedPageBreak/>
         <w:t>Estructura Organizacional.</w:t>
       </w:r>
       <w:bookmarkEnd w:id="4"/>
@@ -4461,7 +4957,6 @@
         <w:jc w:val="both"/>
       </w:pPr>
       <w:r>
-        <w:lastRenderedPageBreak/>
         <w:t xml:space="preserve"> </w:t>
       </w:r>
     </w:p>
@@ -4678,6 +5173,12 @@
       </w:r>
     </w:p>
     <w:p>
+      <w:r>
+        <w:lastRenderedPageBreak/>
+        <w:br w:type="page"/>
+      </w:r>
+    </w:p>
+    <w:p>
       <w:pPr>
         <w:pStyle w:val="Ttulo2"/>
         <w:numPr>
@@ -4685,8 +5186,9 @@
           <w:numId w:val="28"/>
         </w:numPr>
       </w:pPr>
-      <w:bookmarkStart w:id="5" w:name="_Toc244456297"/>
-      <w:r>
+      <w:bookmarkStart w:id="5" w:name="_Toc244537816"/>
+      <w:r>
+        <w:lastRenderedPageBreak/>
         <w:t>Metodología de trabajo.</w:t>
       </w:r>
       <w:bookmarkEnd w:id="5"/>
@@ -4727,7 +5229,6 @@
         <w:jc w:val="both"/>
       </w:pPr>
       <w:r>
-        <w:lastRenderedPageBreak/>
         <w:t>El recepcionista procede a identificar el articulo con un número que asigna dependiendo de la orden de trabajo el número debe estar en la orden y en  el artículo.</w:t>
       </w:r>
     </w:p>
@@ -4844,6 +5345,11 @@
       </w:r>
     </w:p>
     <w:p>
+      <w:r>
+        <w:br w:type="page"/>
+      </w:r>
+    </w:p>
+    <w:p>
       <w:pPr>
         <w:pStyle w:val="Ttulo2"/>
         <w:numPr>
@@ -4851,8 +5357,9 @@
           <w:numId w:val="28"/>
         </w:numPr>
       </w:pPr>
-      <w:bookmarkStart w:id="6" w:name="_Toc244456298"/>
-      <w:r>
+      <w:bookmarkStart w:id="6" w:name="_Toc244537817"/>
+      <w:r>
+        <w:lastRenderedPageBreak/>
         <w:t>Descripción del problema.</w:t>
       </w:r>
       <w:bookmarkEnd w:id="6"/>
@@ -4889,7 +5396,7 @@
           <w:numId w:val="28"/>
         </w:numPr>
       </w:pPr>
-      <w:bookmarkStart w:id="7" w:name="_Toc244456299"/>
+      <w:bookmarkStart w:id="7" w:name="_Toc244537818"/>
       <w:r>
         <w:t>Formulación y delimitación del proyecto.</w:t>
       </w:r>
@@ -4900,32 +5407,39 @@
         <w:jc w:val="both"/>
       </w:pPr>
       <w:r>
-        <w:t xml:space="preserve">Este proyecto está enfocado en mejorar los procesos de trabajo dentro de los servicios técnicos y con esto permitir un crecimiento en calidad de servicio hacia sus clientes para esto se realizara un solución informática que permita controlar las tareas criticas </w:t>
-      </w:r>
-      <w:r>
-        <w:lastRenderedPageBreak/>
-        <w:t xml:space="preserve">del servicio como generar órdenes de trabajo, asignación de trabajo manual y automática a los técnicos, generación de listados por estado de artículos, y una correcta distribución de tareas dentro de los diferentes roles de la empresa. </w:t>
+        <w:t xml:space="preserve">Este proyecto está enfocado en mejorar los procesos de trabajo dentro de los servicios técnicos y con esto permitir un crecimiento en calidad de servicio hacia sus clientes para esto se realizara un solución informática que permita controlar las tareas criticas del servicio como generar órdenes de trabajo, asignación de trabajo manual y automática a los técnicos, generación de listados por estado de artículos, y una correcta distribución de tareas dentro de los diferentes roles de la empresa. </w:t>
       </w:r>
     </w:p>
     <w:p>
       <w:pPr>
         <w:jc w:val="both"/>
       </w:pPr>
+      <w:r>
+        <w:t>Esta solución no establece módulos de contabilidad, financieros, o inventario. Solo abarca los puntos mencionados en el párrafo anterior.</w:t>
+      </w:r>
     </w:p>
     <w:p>
       <w:pPr>
-        <w:jc w:val="both"/>
-      </w:pPr>
-      <w:r>
-        <w:t>Esta solución no establece módulos de contabilidad, financieros, o inventario. Solo abarca los puntos mencionados en el párrafo anterior.</w:t>
+        <w:rPr>
+          <w:rFonts w:asciiTheme="majorHAnsi" w:eastAsiaTheme="majorEastAsia" w:hAnsiTheme="majorHAnsi" w:cstheme="majorBidi"/>
+          <w:b/>
+          <w:bCs/>
+          <w:color w:val="365F91" w:themeColor="accent1" w:themeShade="BF"/>
+          <w:sz w:val="28"/>
+          <w:szCs w:val="28"/>
+        </w:rPr>
+      </w:pPr>
+      <w:r>
+        <w:br w:type="page"/>
       </w:r>
     </w:p>
     <w:p>
       <w:pPr>
         <w:pStyle w:val="Ttulo1"/>
       </w:pPr>
-      <w:bookmarkStart w:id="8" w:name="_Toc244456300"/>
-      <w:r>
+      <w:bookmarkStart w:id="8" w:name="_Toc244537819"/>
+      <w:r>
+        <w:lastRenderedPageBreak/>
         <w:t>Capítulo II: Desarrollo del tema.</w:t>
       </w:r>
       <w:bookmarkEnd w:id="8"/>
@@ -4938,7 +5452,7 @@
           <w:numId w:val="28"/>
         </w:numPr>
       </w:pPr>
-      <w:bookmarkStart w:id="9" w:name="_Toc244456301"/>
+      <w:bookmarkStart w:id="9" w:name="_Toc244537820"/>
       <w:r>
         <w:t>Objetivos.</w:t>
       </w:r>
@@ -4952,7 +5466,7 @@
           <w:numId w:val="28"/>
         </w:numPr>
       </w:pPr>
-      <w:bookmarkStart w:id="10" w:name="_Toc244456302"/>
+      <w:bookmarkStart w:id="10" w:name="_Toc244537821"/>
       <w:r>
         <w:t>Objetivos Generales.</w:t>
       </w:r>
@@ -4974,7 +5488,7 @@
           <w:numId w:val="28"/>
         </w:numPr>
       </w:pPr>
-      <w:bookmarkStart w:id="11" w:name="_Toc244456303"/>
+      <w:bookmarkStart w:id="11" w:name="_Toc244537822"/>
       <w:r>
         <w:t>Objetivos Específicos.</w:t>
       </w:r>
@@ -5149,7 +5663,7 @@
         </w:numPr>
         <w:jc w:val="both"/>
       </w:pPr>
-      <w:bookmarkStart w:id="12" w:name="_Toc244456304"/>
+      <w:bookmarkStart w:id="12" w:name="_Toc244537823"/>
       <w:r>
         <w:lastRenderedPageBreak/>
         <w:t>Propuesta Solución.</w:t>
@@ -5172,7 +5686,7 @@
           <w:numId w:val="28"/>
         </w:numPr>
       </w:pPr>
-      <w:bookmarkStart w:id="13" w:name="_Toc244456305"/>
+      <w:bookmarkStart w:id="13" w:name="_Toc244537824"/>
       <w:r>
         <w:t>Alternativas.</w:t>
       </w:r>
@@ -5186,7 +5700,7 @@
           <w:numId w:val="28"/>
         </w:numPr>
       </w:pPr>
-      <w:bookmarkStart w:id="14" w:name="_Toc244456306"/>
+      <w:bookmarkStart w:id="14" w:name="_Toc244537825"/>
       <w:r>
         <w:t>Sistemas ERP.</w:t>
       </w:r>
@@ -5211,7 +5725,19 @@
         <w:jc w:val="both"/>
       </w:pPr>
       <w:r>
-        <w:t>Los costos de un sistema ERP actualmente en Chile son elevados, se puede considerar las siguientes cifras para la herramienta, personal capacitado  el cual se encargara de su mantención, capacitaciones para el personal encargado, mantenciones, soporte. Los costos para implementar un sistema ERP en una Pyme promedio son de 40.000.000 pesos o se cancelan suscripciones por usuario.</w:t>
+        <w:t xml:space="preserve">Los costos de un sistema ERP actualmente en Chile son elevados, se </w:t>
+      </w:r>
+      <w:r>
+        <w:t>deben considerar la licencia de software,</w:t>
+      </w:r>
+      <w:r>
+        <w:t xml:space="preserve"> personal capacitado, capacitaciones para el personal encargado, mantenciones, soporte. </w:t>
+      </w:r>
+      <w:r>
+        <w:t>El total</w:t>
+      </w:r>
+      <w:r>
+        <w:t xml:space="preserve"> para implementar un sistema ERP en una Pyme promedio son de 40.000.000 pesos o se cancelan suscripciones por usuario.</w:t>
       </w:r>
     </w:p>
     <w:p>
@@ -5222,7 +5748,7 @@
           <w:numId w:val="28"/>
         </w:numPr>
       </w:pPr>
-      <w:bookmarkStart w:id="15" w:name="_Toc244456307"/>
+      <w:bookmarkStart w:id="15" w:name="_Toc244537826"/>
       <w:r>
         <w:t>Sistema desarrollado a la medida para cliente.</w:t>
       </w:r>
@@ -5244,7 +5770,7 @@
           <w:numId w:val="28"/>
         </w:numPr>
       </w:pPr>
-      <w:bookmarkStart w:id="16" w:name="_Toc244456308"/>
+      <w:bookmarkStart w:id="16" w:name="_Toc244537827"/>
       <w:r>
         <w:t>Sistema desarrollado para rubro de empresa.</w:t>
       </w:r>
@@ -5255,11 +5781,32 @@
         <w:jc w:val="both"/>
       </w:pPr>
       <w:r>
-        <w:t>Se caracteriza por ser un software a medida de acuerdo a requisitos del cliente y todas su implementación se realiza dentro de las dependencias de la empresa, esto significa que el sistema cumple con todas la necesidades de la organización, pero a su vez requiere por parte del cliente mantener equipos, software, licencias, seguridad, mantenciones, personal calificado, capacitación, entre otras actividades propias de mantener un software propietario.</w:t>
+        <w:t xml:space="preserve">Se caracteriza por ser un software a medida de acuerdo a requisitos </w:t>
+      </w:r>
+      <w:r>
+        <w:t>estándares para un tipo de empresa o funciones acotadas que pueden ser usadas en diferentes organizaciones. Se diferencia del desarrollo a la medida para un solo cliente, debido a que este no se desarrolla en función a requisitos especiales de un solo cliente, sino que su intención es satisfacer las necesidades comunes de tipo determinado de empresas. Lo anterior facilita la venta para otras empresas, así mejorando el precio del producto ofrecido.</w:t>
       </w:r>
     </w:p>
-    <w:p/>
-    <w:p/>
+    <w:p>
+      <w:pPr>
+        <w:jc w:val="both"/>
+      </w:pPr>
+      <w:r>
+        <w:t>La empresa con esta opción se hace responsable del sistema en términos de licencia, seguridad, conectividad y capacitación. Y posee el</w:t>
+      </w:r>
+      <w:r>
+        <w:t xml:space="preserve"> servicio de</w:t>
+      </w:r>
+      <w:r>
+        <w:t xml:space="preserve"> soporte y el </w:t>
+      </w:r>
+      <w:r>
+        <w:t>mantenimiento</w:t>
+      </w:r>
+      <w:r>
+        <w:t xml:space="preserve"> de la empresa a cargo del producto.</w:t>
+      </w:r>
+    </w:p>
     <w:p>
       <w:pPr>
         <w:pStyle w:val="Ttulo2"/>
@@ -5268,7 +5815,7 @@
           <w:numId w:val="28"/>
         </w:numPr>
       </w:pPr>
-      <w:bookmarkStart w:id="17" w:name="_Toc244456309"/>
+      <w:bookmarkStart w:id="17" w:name="_Toc244537828"/>
       <w:r>
         <w:lastRenderedPageBreak/>
         <w:t>Evaluación.</w:t>
@@ -5283,7 +5830,31 @@
         <w:t>Dentro</w:t>
       </w:r>
       <w:r>
-        <w:t xml:space="preserve"> de las alternativas propuestas la opción de realizar un sistema hecho a la medida es la que se adapta a las necesidades del cliente ya que con esto se lograra realizar un sistema de acuerdo a los requerimientos del negocio y se implementara como lo solicita el cliente.</w:t>
+        <w:t xml:space="preserve"> de las alternativas propuestas</w:t>
+      </w:r>
+      <w:r>
+        <w:t>,</w:t>
+      </w:r>
+      <w:r>
+        <w:t xml:space="preserve"> la opción de reali</w:t>
+      </w:r>
+      <w:r>
+        <w:t>zar un sistema hecho para el rubro de las empresas de servicio técnico,</w:t>
+      </w:r>
+      <w:r>
+        <w:t xml:space="preserve"> es la que se adap</w:t>
+      </w:r>
+      <w:r>
+        <w:t>ta a las necesidades de la empresa,</w:t>
+      </w:r>
+      <w:r>
+        <w:t xml:space="preserve"> ya que con esto se lograra realizar un sistema de acuerdo a los requerimientos del neg</w:t>
+      </w:r>
+      <w:r>
+        <w:t>ocio que caracterizan a este tipo de empresas</w:t>
+      </w:r>
+      <w:r>
+        <w:t>.</w:t>
       </w:r>
     </w:p>
     <w:p>
@@ -5302,7 +5873,7 @@
           <w:numId w:val="28"/>
         </w:numPr>
       </w:pPr>
-      <w:bookmarkStart w:id="18" w:name="_Toc244456310"/>
+      <w:bookmarkStart w:id="18" w:name="_Toc244537829"/>
       <w:r>
         <w:t>Solución Propuesta.</w:t>
       </w:r>
@@ -5365,7 +5936,7 @@
           <w:numId w:val="28"/>
         </w:numPr>
       </w:pPr>
-      <w:bookmarkStart w:id="19" w:name="_Toc244456311"/>
+      <w:bookmarkStart w:id="19" w:name="_Toc244537830"/>
       <w:r>
         <w:lastRenderedPageBreak/>
         <w:t>Factibilidad técnica.</w:t>
@@ -5385,7 +5956,37 @@
         <w:jc w:val="both"/>
       </w:pPr>
       <w:r>
-        <w:t>Dentro de las características de hardware la empresa debe contar con un servidor para aplicación y base de datos el servidor debe tener Windows 2003 server estándar ya que este cuenta con IIS 6 el cual permitirá la publicación del sistema.</w:t>
+        <w:t>Dentro de las características de hardware la empresa debe contar con un servidor</w:t>
+      </w:r>
+      <w:r>
+        <w:t xml:space="preserve">, </w:t>
+      </w:r>
+      <w:r>
+        <w:t xml:space="preserve"> para aplicación y base de datos el servidor debe tener Windows 2003 server estándar ya que este cuenta con I</w:t>
+      </w:r>
+      <w:r>
+        <w:t xml:space="preserve">nterner </w:t>
+      </w:r>
+      <w:r>
+        <w:t>I</w:t>
+      </w:r>
+      <w:r>
+        <w:t xml:space="preserve">nformation </w:t>
+      </w:r>
+      <w:r>
+        <w:t>S</w:t>
+      </w:r>
+      <w:r>
+        <w:t>erver</w:t>
+      </w:r>
+      <w:r>
+        <w:t xml:space="preserve"> 6</w:t>
+      </w:r>
+      <w:r>
+        <w:t>(IIS6)</w:t>
+      </w:r>
+      <w:r>
+        <w:t xml:space="preserve"> el cual permitirá la publicación del sistema.</w:t>
       </w:r>
     </w:p>
     <w:p>
@@ -5393,7 +5994,10 @@
         <w:jc w:val="both"/>
       </w:pPr>
       <w:r>
-        <w:t>El con Windows 2003 server debe tener como mínimo los siguientes requisitos:</w:t>
+        <w:t>El computador con</w:t>
+      </w:r>
+      <w:r>
+        <w:t xml:space="preserve"> Windows 2003 server debe tener como mínimo los siguientes requisitos:</w:t>
       </w:r>
     </w:p>
     <w:p>
@@ -5493,7 +6097,10 @@
         <w:jc w:val="both"/>
       </w:pPr>
       <w:r>
-        <w:t>Internet Explorer 6 o superior</w:t>
+        <w:t xml:space="preserve">Internet Explorer </w:t>
+      </w:r>
+      <w:r>
+        <w:t>6, 7 u 8</w:t>
       </w:r>
     </w:p>
     <w:p>
@@ -5506,7 +6113,10 @@
         <w:jc w:val="both"/>
       </w:pPr>
       <w:r>
-        <w:t>Mozilla Firefox 2 o superior</w:t>
+        <w:t>Mozilla Firefox 2 o</w:t>
+      </w:r>
+      <w:r>
+        <w:t xml:space="preserve"> 3</w:t>
       </w:r>
     </w:p>
     <w:p>
@@ -5519,7 +6129,7 @@
         <w:jc w:val="both"/>
       </w:pPr>
       <w:r>
-        <w:t>Safari 3 o superior</w:t>
+        <w:t>Safari 3</w:t>
       </w:r>
     </w:p>
     <w:p>
@@ -5532,7 +6142,7 @@
         <w:jc w:val="both"/>
       </w:pPr>
       <w:r>
-        <w:t>Opera 9 o superior</w:t>
+        <w:t>Opera 9</w:t>
       </w:r>
     </w:p>
     <w:p>
@@ -5580,7 +6190,11 @@
         </w:rPr>
       </w:pPr>
       <w:r>
-        <w:t>Las estaciones de trabajo deben estar conectadas al servidor a través de una red Lan.</w:t>
+        <w:lastRenderedPageBreak/>
+        <w:t>Las estaciones de trabajo deben estar conectadas al s</w:t>
+      </w:r>
+      <w:r>
+        <w:t>ervidor a través de una red Lan, dentro de un mismo grupo de trabajo o dominio.</w:t>
       </w:r>
     </w:p>
     <w:p>
@@ -5591,9 +6205,8 @@
           <w:numId w:val="28"/>
         </w:numPr>
       </w:pPr>
-      <w:bookmarkStart w:id="20" w:name="_Toc244456312"/>
-      <w:r>
-        <w:lastRenderedPageBreak/>
+      <w:bookmarkStart w:id="20" w:name="_Toc244537831"/>
+      <w:r>
         <w:t>Factibilidad económica.</w:t>
       </w:r>
       <w:bookmarkEnd w:id="20"/>
@@ -5619,288 +6232,30 @@
     </w:p>
     <w:tbl>
       <w:tblPr>
-        <w:tblW w:w="10720" w:type="dxa"/>
-        <w:tblInd w:w="55" w:type="dxa"/>
-        <w:tblCellMar>
-          <w:left w:w="70" w:type="dxa"/>
-          <w:right w:w="70" w:type="dxa"/>
-        </w:tblCellMar>
+        <w:tblStyle w:val="Cuadrculaclara-nfasis1"/>
+        <w:tblW w:w="9520" w:type="dxa"/>
         <w:tblLook w:val="04A0"/>
       </w:tblPr>
       <w:tblGrid>
-        <w:gridCol w:w="7120"/>
-        <w:gridCol w:w="1200"/>
-        <w:gridCol w:w="1200"/>
-        <w:gridCol w:w="1200"/>
+        <w:gridCol w:w="8188"/>
+        <w:gridCol w:w="1332"/>
       </w:tblGrid>
       <w:tr>
         <w:trPr>
+          <w:cnfStyle w:val="100000000000"/>
           <w:trHeight w:val="300"/>
         </w:trPr>
         <w:tc>
           <w:tcPr>
-            <w:tcW w:w="7120" w:type="dxa"/>
-            <w:tcBorders>
-              <w:top w:val="nil"/>
-              <w:left w:val="nil"/>
-              <w:bottom w:val="nil"/>
-              <w:right w:val="nil"/>
-            </w:tcBorders>
-            <w:shd w:val="clear" w:color="auto" w:fill="auto"/>
+            <w:cnfStyle w:val="001000000000"/>
+            <w:tcW w:w="8188" w:type="dxa"/>
             <w:noWrap/>
-            <w:vAlign w:val="bottom"/>
             <w:hideMark/>
           </w:tcPr>
           <w:p>
             <w:pPr>
-              <w:spacing w:after="0" w:line="240" w:lineRule="auto"/>
-              <w:rPr>
-                <w:rFonts w:ascii="Calibri" w:eastAsia="Times New Roman" w:hAnsi="Calibri" w:cs="Calibri"/>
-                <w:b/>
-                <w:bCs/>
-                <w:color w:val="000000"/>
-                <w:lang w:eastAsia="es-CL"/>
-              </w:rPr>
-            </w:pPr>
-            <w:r>
-              <w:rPr>
-                <w:rFonts w:ascii="Calibri" w:eastAsia="Times New Roman" w:hAnsi="Calibri" w:cs="Calibri"/>
-                <w:b/>
-                <w:bCs/>
-                <w:color w:val="000000"/>
-                <w:sz w:val="22"/>
-                <w:lang w:eastAsia="es-CL"/>
-              </w:rPr>
-              <w:t>Precios servidor con licencia</w:t>
-            </w:r>
-            <w:r>
-              <w:rPr>
-                <w:rFonts w:ascii="Calibri" w:eastAsia="Times New Roman" w:hAnsi="Calibri" w:cs="Calibri"/>
-                <w:b/>
-                <w:bCs/>
-                <w:color w:val="000000"/>
-                <w:sz w:val="22"/>
-                <w:lang w:eastAsia="es-CL"/>
-              </w:rPr>
-              <w:t xml:space="preserve"> windows y sql</w:t>
-            </w:r>
-            <w:r>
-              <w:rPr>
-                <w:rFonts w:ascii="Calibri" w:eastAsia="Times New Roman" w:hAnsi="Calibri" w:cs="Calibri"/>
-                <w:b/>
-                <w:bCs/>
-                <w:color w:val="000000"/>
-                <w:sz w:val="22"/>
-                <w:lang w:eastAsia="es-CL"/>
-              </w:rPr>
-              <w:t xml:space="preserve"> estandar</w:t>
-            </w:r>
-          </w:p>
-        </w:tc>
-        <w:tc>
-          <w:tcPr>
-            <w:tcW w:w="1200" w:type="dxa"/>
-            <w:tcBorders>
-              <w:top w:val="nil"/>
-              <w:left w:val="nil"/>
-              <w:bottom w:val="nil"/>
-              <w:right w:val="nil"/>
-            </w:tcBorders>
-            <w:shd w:val="clear" w:color="auto" w:fill="auto"/>
-            <w:noWrap/>
-            <w:vAlign w:val="bottom"/>
-            <w:hideMark/>
-          </w:tcPr>
-          <w:p>
-            <w:pPr>
-              <w:spacing w:after="0" w:line="240" w:lineRule="auto"/>
-              <w:rPr>
-                <w:rFonts w:ascii="Calibri" w:eastAsia="Times New Roman" w:hAnsi="Calibri" w:cs="Calibri"/>
-                <w:color w:val="000000"/>
-                <w:lang w:eastAsia="es-CL"/>
-              </w:rPr>
-            </w:pPr>
-          </w:p>
-        </w:tc>
-        <w:tc>
-          <w:tcPr>
-            <w:tcW w:w="1200" w:type="dxa"/>
-            <w:tcBorders>
-              <w:top w:val="nil"/>
-              <w:left w:val="nil"/>
-              <w:bottom w:val="nil"/>
-              <w:right w:val="nil"/>
-            </w:tcBorders>
-            <w:shd w:val="clear" w:color="auto" w:fill="auto"/>
-            <w:noWrap/>
-            <w:vAlign w:val="bottom"/>
-            <w:hideMark/>
-          </w:tcPr>
-          <w:p>
-            <w:pPr>
-              <w:spacing w:after="0" w:line="240" w:lineRule="auto"/>
-              <w:rPr>
-                <w:rFonts w:ascii="Calibri" w:eastAsia="Times New Roman" w:hAnsi="Calibri" w:cs="Calibri"/>
-                <w:color w:val="000000"/>
-                <w:lang w:eastAsia="es-CL"/>
-              </w:rPr>
-            </w:pPr>
-          </w:p>
-        </w:tc>
-        <w:tc>
-          <w:tcPr>
-            <w:tcW w:w="1200" w:type="dxa"/>
-            <w:tcBorders>
-              <w:top w:val="nil"/>
-              <w:left w:val="nil"/>
-              <w:bottom w:val="nil"/>
-              <w:right w:val="nil"/>
-            </w:tcBorders>
-            <w:shd w:val="clear" w:color="auto" w:fill="auto"/>
-            <w:noWrap/>
-            <w:vAlign w:val="bottom"/>
-            <w:hideMark/>
-          </w:tcPr>
-          <w:p>
-            <w:pPr>
-              <w:spacing w:after="0" w:line="240" w:lineRule="auto"/>
-              <w:rPr>
-                <w:rFonts w:ascii="Calibri" w:eastAsia="Times New Roman" w:hAnsi="Calibri" w:cs="Calibri"/>
-                <w:color w:val="000000"/>
-                <w:lang w:eastAsia="es-CL"/>
-              </w:rPr>
-            </w:pPr>
-          </w:p>
-        </w:tc>
-      </w:tr>
-      <w:tr>
-        <w:trPr>
-          <w:trHeight w:val="300"/>
-        </w:trPr>
-        <w:tc>
-          <w:tcPr>
-            <w:tcW w:w="7120" w:type="dxa"/>
-            <w:tcBorders>
-              <w:top w:val="nil"/>
-              <w:left w:val="nil"/>
-              <w:bottom w:val="nil"/>
-              <w:right w:val="nil"/>
-            </w:tcBorders>
-            <w:shd w:val="clear" w:color="auto" w:fill="auto"/>
-            <w:noWrap/>
-            <w:vAlign w:val="bottom"/>
-            <w:hideMark/>
-          </w:tcPr>
-          <w:p>
-            <w:pPr>
-              <w:spacing w:after="0" w:line="240" w:lineRule="auto"/>
-              <w:rPr>
-                <w:rFonts w:ascii="Calibri" w:eastAsia="Times New Roman" w:hAnsi="Calibri" w:cs="Calibri"/>
-                <w:color w:val="000000"/>
-                <w:lang w:eastAsia="es-CL"/>
-              </w:rPr>
-            </w:pPr>
-          </w:p>
-        </w:tc>
-        <w:tc>
-          <w:tcPr>
-            <w:tcW w:w="1200" w:type="dxa"/>
-            <w:tcBorders>
-              <w:top w:val="nil"/>
-              <w:left w:val="nil"/>
-              <w:bottom w:val="nil"/>
-              <w:right w:val="nil"/>
-            </w:tcBorders>
-            <w:shd w:val="clear" w:color="auto" w:fill="auto"/>
-            <w:noWrap/>
-            <w:vAlign w:val="bottom"/>
-            <w:hideMark/>
-          </w:tcPr>
-          <w:p>
-            <w:pPr>
-              <w:spacing w:after="0" w:line="240" w:lineRule="auto"/>
-              <w:rPr>
-                <w:rFonts w:ascii="Calibri" w:eastAsia="Times New Roman" w:hAnsi="Calibri" w:cs="Calibri"/>
-                <w:color w:val="000000"/>
-                <w:lang w:eastAsia="es-CL"/>
-              </w:rPr>
-            </w:pPr>
-          </w:p>
-        </w:tc>
-        <w:tc>
-          <w:tcPr>
-            <w:tcW w:w="1200" w:type="dxa"/>
-            <w:tcBorders>
-              <w:top w:val="nil"/>
-              <w:left w:val="nil"/>
-              <w:bottom w:val="nil"/>
-              <w:right w:val="nil"/>
-            </w:tcBorders>
-            <w:shd w:val="clear" w:color="auto" w:fill="auto"/>
-            <w:noWrap/>
-            <w:vAlign w:val="bottom"/>
-            <w:hideMark/>
-          </w:tcPr>
-          <w:p>
-            <w:pPr>
-              <w:spacing w:after="0" w:line="240" w:lineRule="auto"/>
-              <w:rPr>
-                <w:rFonts w:ascii="Calibri" w:eastAsia="Times New Roman" w:hAnsi="Calibri" w:cs="Calibri"/>
-                <w:color w:val="000000"/>
-                <w:lang w:eastAsia="es-CL"/>
-              </w:rPr>
-            </w:pPr>
-          </w:p>
-        </w:tc>
-        <w:tc>
-          <w:tcPr>
-            <w:tcW w:w="1200" w:type="dxa"/>
-            <w:tcBorders>
-              <w:top w:val="nil"/>
-              <w:left w:val="nil"/>
-              <w:bottom w:val="nil"/>
-              <w:right w:val="nil"/>
-            </w:tcBorders>
-            <w:shd w:val="clear" w:color="auto" w:fill="auto"/>
-            <w:noWrap/>
-            <w:vAlign w:val="bottom"/>
-            <w:hideMark/>
-          </w:tcPr>
-          <w:p>
-            <w:pPr>
-              <w:spacing w:after="0" w:line="240" w:lineRule="auto"/>
-              <w:rPr>
-                <w:rFonts w:ascii="Calibri" w:eastAsia="Times New Roman" w:hAnsi="Calibri" w:cs="Calibri"/>
-                <w:color w:val="000000"/>
-                <w:lang w:eastAsia="es-CL"/>
-              </w:rPr>
-            </w:pPr>
-          </w:p>
-        </w:tc>
-      </w:tr>
-      <w:tr>
-        <w:trPr>
-          <w:trHeight w:val="300"/>
-        </w:trPr>
-        <w:tc>
-          <w:tcPr>
-            <w:tcW w:w="7120" w:type="dxa"/>
-            <w:tcBorders>
-              <w:top w:val="single" w:sz="8" w:space="0" w:color="auto"/>
-              <w:left w:val="single" w:sz="8" w:space="0" w:color="auto"/>
-              <w:bottom w:val="nil"/>
-              <w:right w:val="nil"/>
-            </w:tcBorders>
-            <w:shd w:val="clear" w:color="auto" w:fill="auto"/>
-            <w:noWrap/>
-            <w:vAlign w:val="bottom"/>
-            <w:hideMark/>
-          </w:tcPr>
-          <w:p>
-            <w:pPr>
-              <w:spacing w:after="0" w:line="240" w:lineRule="auto"/>
-              <w:rPr>
-                <w:rFonts w:ascii="Calibri" w:eastAsia="Times New Roman" w:hAnsi="Calibri" w:cs="Calibri"/>
+              <w:rPr>
+                <w:rFonts w:eastAsia="Times New Roman" w:cs="Arial"/>
                 <w:color w:val="000000"/>
                 <w:sz w:val="20"/>
                 <w:szCs w:val="20"/>
@@ -5909,35 +6264,425 @@
             </w:pPr>
             <w:r>
               <w:rPr>
-                <w:rFonts w:ascii="Calibri" w:eastAsia="Times New Roman" w:hAnsi="Calibri" w:cs="Calibri"/>
+                <w:rFonts w:eastAsia="Times New Roman" w:cs="Arial"/>
                 <w:color w:val="000000"/>
                 <w:sz w:val="20"/>
                 <w:szCs w:val="20"/>
                 <w:lang w:eastAsia="es-CL"/>
               </w:rPr>
-              <w:t>Windows Small Business Server 2003 - Standard OEM</w:t>
-            </w:r>
-          </w:p>
-        </w:tc>
-        <w:tc>
-          <w:tcPr>
-            <w:tcW w:w="1200" w:type="dxa"/>
-            <w:tcBorders>
-              <w:top w:val="single" w:sz="8" w:space="0" w:color="auto"/>
-              <w:left w:val="nil"/>
-              <w:bottom w:val="nil"/>
-              <w:right w:val="single" w:sz="8" w:space="0" w:color="auto"/>
-            </w:tcBorders>
-            <w:shd w:val="clear" w:color="auto" w:fill="auto"/>
+              <w:t>Precios servidor con licencia windows y sql estandar</w:t>
+            </w:r>
+          </w:p>
+        </w:tc>
+        <w:tc>
+          <w:tcPr>
+            <w:tcW w:w="1332" w:type="dxa"/>
             <w:noWrap/>
-            <w:vAlign w:val="bottom"/>
             <w:hideMark/>
           </w:tcPr>
           <w:p>
             <w:pPr>
-              <w:spacing w:after="0" w:line="240" w:lineRule="auto"/>
+              <w:cnfStyle w:val="100000000000"/>
               <w:rPr>
                 <w:rFonts w:ascii="Calibri" w:eastAsia="Times New Roman" w:hAnsi="Calibri" w:cs="Calibri"/>
+                <w:color w:val="000000"/>
+                <w:lang w:eastAsia="es-CL"/>
+              </w:rPr>
+            </w:pPr>
+          </w:p>
+        </w:tc>
+      </w:tr>
+      <w:tr>
+        <w:trPr>
+          <w:cnfStyle w:val="000000100000"/>
+          <w:trHeight w:val="300"/>
+        </w:trPr>
+        <w:tc>
+          <w:tcPr>
+            <w:cnfStyle w:val="001000000000"/>
+            <w:tcW w:w="8188" w:type="dxa"/>
+            <w:noWrap/>
+            <w:hideMark/>
+          </w:tcPr>
+          <w:p>
+            <w:pPr>
+              <w:rPr>
+                <w:rFonts w:ascii="Calibri" w:eastAsia="Times New Roman" w:hAnsi="Calibri" w:cs="Calibri"/>
+                <w:color w:val="000000"/>
+                <w:lang w:eastAsia="es-CL"/>
+              </w:rPr>
+            </w:pPr>
+          </w:p>
+        </w:tc>
+        <w:tc>
+          <w:tcPr>
+            <w:tcW w:w="1332" w:type="dxa"/>
+            <w:noWrap/>
+            <w:hideMark/>
+          </w:tcPr>
+          <w:p>
+            <w:pPr>
+              <w:cnfStyle w:val="000000100000"/>
+              <w:rPr>
+                <w:rFonts w:ascii="Calibri" w:eastAsia="Times New Roman" w:hAnsi="Calibri" w:cs="Calibri"/>
+                <w:color w:val="000000"/>
+                <w:lang w:eastAsia="es-CL"/>
+              </w:rPr>
+            </w:pPr>
+          </w:p>
+        </w:tc>
+      </w:tr>
+      <w:tr>
+        <w:trPr>
+          <w:cnfStyle w:val="000000010000"/>
+          <w:trHeight w:val="300"/>
+        </w:trPr>
+        <w:tc>
+          <w:tcPr>
+            <w:cnfStyle w:val="001000000000"/>
+            <w:tcW w:w="8188" w:type="dxa"/>
+            <w:noWrap/>
+            <w:hideMark/>
+          </w:tcPr>
+          <w:p>
+            <w:pPr>
+              <w:rPr>
+                <w:rFonts w:eastAsia="Times New Roman" w:cs="Arial"/>
+                <w:b w:val="0"/>
+                <w:color w:val="000000"/>
+                <w:sz w:val="18"/>
+                <w:szCs w:val="18"/>
+                <w:lang w:eastAsia="es-CL"/>
+              </w:rPr>
+            </w:pPr>
+            <w:r>
+              <w:rPr>
+                <w:rFonts w:eastAsia="Times New Roman" w:cs="Arial"/>
+                <w:b w:val="0"/>
+                <w:color w:val="000000"/>
+                <w:sz w:val="18"/>
+                <w:szCs w:val="18"/>
+                <w:lang w:eastAsia="es-CL"/>
+              </w:rPr>
+              <w:t>Windows Small Business Server 2003 - Standard OEM </w:t>
+            </w:r>
+          </w:p>
+        </w:tc>
+        <w:tc>
+          <w:tcPr>
+            <w:tcW w:w="1332" w:type="dxa"/>
+            <w:noWrap/>
+            <w:hideMark/>
+          </w:tcPr>
+          <w:p>
+            <w:pPr>
+              <w:jc w:val="right"/>
+              <w:cnfStyle w:val="000000010000"/>
+              <w:rPr>
+                <w:rFonts w:eastAsia="Times New Roman" w:cs="Arial"/>
+                <w:color w:val="000000"/>
+                <w:sz w:val="16"/>
+                <w:szCs w:val="16"/>
+                <w:lang w:eastAsia="es-CL"/>
+              </w:rPr>
+            </w:pPr>
+            <w:r>
+              <w:rPr>
+                <w:rFonts w:eastAsia="Times New Roman" w:cs="Arial"/>
+                <w:color w:val="000000"/>
+                <w:sz w:val="16"/>
+                <w:szCs w:val="16"/>
+                <w:lang w:eastAsia="es-CL"/>
+              </w:rPr>
+              <w:t>$ 329.400</w:t>
+            </w:r>
+          </w:p>
+        </w:tc>
+      </w:tr>
+      <w:tr>
+        <w:trPr>
+          <w:cnfStyle w:val="000000100000"/>
+          <w:trHeight w:val="300"/>
+        </w:trPr>
+        <w:tc>
+          <w:tcPr>
+            <w:cnfStyle w:val="001000000000"/>
+            <w:tcW w:w="8188" w:type="dxa"/>
+            <w:noWrap/>
+            <w:hideMark/>
+          </w:tcPr>
+          <w:p>
+            <w:pPr>
+              <w:rPr>
+                <w:rFonts w:eastAsia="Times New Roman" w:cs="Arial"/>
+                <w:b w:val="0"/>
+                <w:color w:val="000000"/>
+                <w:sz w:val="18"/>
+                <w:szCs w:val="18"/>
+                <w:lang w:eastAsia="es-CL"/>
+              </w:rPr>
+            </w:pPr>
+            <w:r>
+              <w:rPr>
+                <w:rFonts w:eastAsia="Times New Roman" w:cs="Arial"/>
+                <w:b w:val="0"/>
+                <w:color w:val="000000"/>
+                <w:sz w:val="18"/>
+                <w:szCs w:val="18"/>
+                <w:lang w:eastAsia="es-CL"/>
+              </w:rPr>
+              <w:t>Combo Tec+Mou Optical Desktop 500 (ZG7-00012) Microsoft  </w:t>
+            </w:r>
+          </w:p>
+        </w:tc>
+        <w:tc>
+          <w:tcPr>
+            <w:tcW w:w="1332" w:type="dxa"/>
+            <w:noWrap/>
+            <w:hideMark/>
+          </w:tcPr>
+          <w:p>
+            <w:pPr>
+              <w:jc w:val="right"/>
+              <w:cnfStyle w:val="000000100000"/>
+              <w:rPr>
+                <w:rFonts w:eastAsia="Times New Roman" w:cs="Arial"/>
+                <w:color w:val="000000"/>
+                <w:sz w:val="16"/>
+                <w:szCs w:val="16"/>
+                <w:lang w:eastAsia="es-CL"/>
+              </w:rPr>
+            </w:pPr>
+            <w:r>
+              <w:rPr>
+                <w:rFonts w:eastAsia="Times New Roman" w:cs="Arial"/>
+                <w:color w:val="000000"/>
+                <w:sz w:val="16"/>
+                <w:szCs w:val="16"/>
+                <w:lang w:eastAsia="es-CL"/>
+              </w:rPr>
+              <w:t>$ 17.011</w:t>
+            </w:r>
+          </w:p>
+        </w:tc>
+      </w:tr>
+      <w:tr>
+        <w:trPr>
+          <w:cnfStyle w:val="000000010000"/>
+          <w:trHeight w:val="300"/>
+        </w:trPr>
+        <w:tc>
+          <w:tcPr>
+            <w:cnfStyle w:val="001000000000"/>
+            <w:tcW w:w="8188" w:type="dxa"/>
+            <w:noWrap/>
+            <w:hideMark/>
+          </w:tcPr>
+          <w:p>
+            <w:pPr>
+              <w:rPr>
+                <w:rFonts w:eastAsia="Times New Roman" w:cs="Arial"/>
+                <w:b w:val="0"/>
+                <w:color w:val="000000"/>
+                <w:sz w:val="18"/>
+                <w:szCs w:val="18"/>
+                <w:lang w:eastAsia="es-CL"/>
+              </w:rPr>
+            </w:pPr>
+            <w:r>
+              <w:rPr>
+                <w:rFonts w:eastAsia="Times New Roman" w:cs="Arial"/>
+                <w:b w:val="0"/>
+                <w:color w:val="000000"/>
+                <w:sz w:val="18"/>
+                <w:szCs w:val="18"/>
+                <w:lang w:eastAsia="es-CL"/>
+              </w:rPr>
+              <w:t>Server ProLiant ML115 G5 Dual-Core AMD Opteron 1214 2.2 GHz, 160GB SATA (480568-005) HP</w:t>
+            </w:r>
+          </w:p>
+        </w:tc>
+        <w:tc>
+          <w:tcPr>
+            <w:tcW w:w="1332" w:type="dxa"/>
+            <w:noWrap/>
+            <w:hideMark/>
+          </w:tcPr>
+          <w:p>
+            <w:pPr>
+              <w:jc w:val="right"/>
+              <w:cnfStyle w:val="000000010000"/>
+              <w:rPr>
+                <w:rFonts w:eastAsia="Times New Roman" w:cs="Arial"/>
+                <w:color w:val="000000"/>
+                <w:sz w:val="16"/>
+                <w:szCs w:val="16"/>
+                <w:lang w:eastAsia="es-CL"/>
+              </w:rPr>
+            </w:pPr>
+            <w:r>
+              <w:rPr>
+                <w:rFonts w:eastAsia="Times New Roman" w:cs="Arial"/>
+                <w:color w:val="000000"/>
+                <w:sz w:val="16"/>
+                <w:szCs w:val="16"/>
+                <w:lang w:eastAsia="es-CL"/>
+              </w:rPr>
+              <w:t>$ 319.138</w:t>
+            </w:r>
+          </w:p>
+        </w:tc>
+      </w:tr>
+      <w:tr>
+        <w:trPr>
+          <w:cnfStyle w:val="000000100000"/>
+          <w:trHeight w:val="300"/>
+        </w:trPr>
+        <w:tc>
+          <w:tcPr>
+            <w:cnfStyle w:val="001000000000"/>
+            <w:tcW w:w="8188" w:type="dxa"/>
+            <w:noWrap/>
+            <w:hideMark/>
+          </w:tcPr>
+          <w:p>
+            <w:pPr>
+              <w:rPr>
+                <w:rFonts w:eastAsia="Times New Roman" w:cs="Arial"/>
+                <w:b w:val="0"/>
+                <w:color w:val="000000"/>
+                <w:sz w:val="18"/>
+                <w:szCs w:val="18"/>
+                <w:lang w:eastAsia="es-CL"/>
+              </w:rPr>
+            </w:pPr>
+            <w:r>
+              <w:rPr>
+                <w:rFonts w:eastAsia="Times New Roman" w:cs="Arial"/>
+                <w:b w:val="0"/>
+                <w:color w:val="000000"/>
+                <w:sz w:val="18"/>
+                <w:szCs w:val="18"/>
+                <w:lang w:eastAsia="es-CL"/>
+              </w:rPr>
+              <w:t>Monitor LCD 18,5" Wide W1943c  LG </w:t>
+            </w:r>
+          </w:p>
+        </w:tc>
+        <w:tc>
+          <w:tcPr>
+            <w:tcW w:w="1332" w:type="dxa"/>
+            <w:noWrap/>
+            <w:hideMark/>
+          </w:tcPr>
+          <w:p>
+            <w:pPr>
+              <w:jc w:val="right"/>
+              <w:cnfStyle w:val="000000100000"/>
+              <w:rPr>
+                <w:rFonts w:eastAsia="Times New Roman" w:cs="Arial"/>
+                <w:color w:val="000000"/>
+                <w:sz w:val="16"/>
+                <w:szCs w:val="16"/>
+                <w:lang w:eastAsia="es-CL"/>
+              </w:rPr>
+            </w:pPr>
+            <w:r>
+              <w:rPr>
+                <w:rFonts w:eastAsia="Times New Roman" w:cs="Arial"/>
+                <w:color w:val="000000"/>
+                <w:sz w:val="16"/>
+                <w:szCs w:val="16"/>
+                <w:lang w:eastAsia="es-CL"/>
+              </w:rPr>
+              <w:t>$ 92.021</w:t>
+            </w:r>
+          </w:p>
+        </w:tc>
+      </w:tr>
+      <w:tr>
+        <w:trPr>
+          <w:cnfStyle w:val="000000010000"/>
+          <w:trHeight w:val="300"/>
+        </w:trPr>
+        <w:tc>
+          <w:tcPr>
+            <w:cnfStyle w:val="001000000000"/>
+            <w:tcW w:w="8188" w:type="dxa"/>
+            <w:noWrap/>
+            <w:hideMark/>
+          </w:tcPr>
+          <w:p>
+            <w:pPr>
+              <w:rPr>
+                <w:rFonts w:eastAsia="Times New Roman" w:cs="Arial"/>
+                <w:b w:val="0"/>
+                <w:color w:val="000000"/>
+                <w:sz w:val="18"/>
+                <w:szCs w:val="18"/>
+                <w:lang w:eastAsia="es-CL"/>
+              </w:rPr>
+            </w:pPr>
+            <w:r>
+              <w:rPr>
+                <w:rFonts w:eastAsia="Times New Roman" w:cs="Arial"/>
+                <w:b w:val="0"/>
+                <w:color w:val="000000"/>
+                <w:sz w:val="18"/>
+                <w:szCs w:val="18"/>
+                <w:lang w:eastAsia="es-CL"/>
+              </w:rPr>
+              <w:t>Licencia SQL Server Estándar 2005 </w:t>
+            </w:r>
+          </w:p>
+        </w:tc>
+        <w:tc>
+          <w:tcPr>
+            <w:tcW w:w="1332" w:type="dxa"/>
+            <w:noWrap/>
+            <w:hideMark/>
+          </w:tcPr>
+          <w:p>
+            <w:pPr>
+              <w:jc w:val="right"/>
+              <w:cnfStyle w:val="000000010000"/>
+              <w:rPr>
+                <w:rFonts w:eastAsia="Times New Roman" w:cs="Arial"/>
+                <w:color w:val="000000"/>
+                <w:sz w:val="16"/>
+                <w:szCs w:val="16"/>
+                <w:lang w:eastAsia="es-CL"/>
+              </w:rPr>
+            </w:pPr>
+            <w:r>
+              <w:rPr>
+                <w:rFonts w:eastAsia="Times New Roman" w:cs="Arial"/>
+                <w:color w:val="000000"/>
+                <w:sz w:val="16"/>
+                <w:szCs w:val="16"/>
+                <w:lang w:eastAsia="es-CL"/>
+              </w:rPr>
+              <w:t>$ 670.000</w:t>
+            </w:r>
+          </w:p>
+        </w:tc>
+      </w:tr>
+      <w:tr>
+        <w:trPr>
+          <w:cnfStyle w:val="000000100000"/>
+          <w:trHeight w:val="300"/>
+        </w:trPr>
+        <w:tc>
+          <w:tcPr>
+            <w:cnfStyle w:val="001000000000"/>
+            <w:tcW w:w="8188" w:type="dxa"/>
+            <w:noWrap/>
+            <w:hideMark/>
+          </w:tcPr>
+          <w:p>
+            <w:pPr>
+              <w:rPr>
+                <w:rFonts w:eastAsia="Times New Roman" w:cs="Arial"/>
                 <w:color w:val="000000"/>
                 <w:sz w:val="20"/>
                 <w:szCs w:val="20"/>
@@ -5946,36 +6691,29 @@
             </w:pPr>
             <w:r>
               <w:rPr>
-                <w:rFonts w:ascii="Calibri" w:eastAsia="Times New Roman" w:hAnsi="Calibri" w:cs="Calibri"/>
+                <w:rFonts w:eastAsia="Times New Roman" w:cs="Arial"/>
                 <w:color w:val="000000"/>
                 <w:sz w:val="20"/>
                 <w:szCs w:val="20"/>
                 <w:lang w:eastAsia="es-CL"/>
               </w:rPr>
-              <w:t> </w:t>
-            </w:r>
-          </w:p>
-        </w:tc>
-        <w:tc>
-          <w:tcPr>
-            <w:tcW w:w="1200" w:type="dxa"/>
-            <w:tcBorders>
-              <w:top w:val="single" w:sz="8" w:space="0" w:color="auto"/>
-              <w:left w:val="nil"/>
-              <w:bottom w:val="nil"/>
-              <w:right w:val="single" w:sz="8" w:space="0" w:color="auto"/>
-            </w:tcBorders>
-            <w:shd w:val="clear" w:color="auto" w:fill="auto"/>
+              <w:t>Total</w:t>
+            </w:r>
+          </w:p>
+        </w:tc>
+        <w:tc>
+          <w:tcPr>
+            <w:tcW w:w="1332" w:type="dxa"/>
             <w:noWrap/>
-            <w:vAlign w:val="bottom"/>
             <w:hideMark/>
           </w:tcPr>
           <w:p>
             <w:pPr>
-              <w:spacing w:after="0" w:line="240" w:lineRule="auto"/>
               <w:jc w:val="right"/>
-              <w:rPr>
-                <w:rFonts w:ascii="Calibri" w:eastAsia="Times New Roman" w:hAnsi="Calibri" w:cs="Calibri"/>
+              <w:cnfStyle w:val="000000100000"/>
+              <w:rPr>
+                <w:rFonts w:eastAsia="Times New Roman" w:cs="Arial"/>
+                <w:b/>
                 <w:color w:val="000000"/>
                 <w:sz w:val="20"/>
                 <w:szCs w:val="20"/>
@@ -5984,688 +6722,15 @@
             </w:pPr>
             <w:r>
               <w:rPr>
-                <w:rFonts w:ascii="Calibri" w:eastAsia="Times New Roman" w:hAnsi="Calibri" w:cs="Calibri"/>
+                <w:rFonts w:eastAsia="Times New Roman" w:cs="Arial"/>
+                <w:b/>
                 <w:color w:val="000000"/>
                 <w:sz w:val="20"/>
                 <w:szCs w:val="20"/>
                 <w:lang w:eastAsia="es-CL"/>
               </w:rPr>
-              <w:t>$ 329.400</w:t>
-            </w:r>
-          </w:p>
-        </w:tc>
-        <w:tc>
-          <w:tcPr>
-            <w:tcW w:w="1200" w:type="dxa"/>
-            <w:tcBorders>
-              <w:top w:val="nil"/>
-              <w:left w:val="nil"/>
-              <w:bottom w:val="nil"/>
-              <w:right w:val="nil"/>
-            </w:tcBorders>
-            <w:shd w:val="clear" w:color="auto" w:fill="auto"/>
-            <w:noWrap/>
-            <w:vAlign w:val="bottom"/>
-            <w:hideMark/>
-          </w:tcPr>
-          <w:p>
-            <w:pPr>
-              <w:spacing w:after="0" w:line="240" w:lineRule="auto"/>
-              <w:rPr>
-                <w:rFonts w:ascii="Calibri" w:eastAsia="Times New Roman" w:hAnsi="Calibri" w:cs="Calibri"/>
-                <w:color w:val="000000"/>
-                <w:lang w:eastAsia="es-CL"/>
-              </w:rPr>
-            </w:pPr>
-          </w:p>
-        </w:tc>
-      </w:tr>
-      <w:tr>
-        <w:trPr>
-          <w:trHeight w:val="300"/>
-        </w:trPr>
-        <w:tc>
-          <w:tcPr>
-            <w:tcW w:w="7120" w:type="dxa"/>
-            <w:tcBorders>
-              <w:top w:val="nil"/>
-              <w:left w:val="single" w:sz="8" w:space="0" w:color="auto"/>
-              <w:bottom w:val="nil"/>
-              <w:right w:val="nil"/>
-            </w:tcBorders>
-            <w:shd w:val="clear" w:color="auto" w:fill="auto"/>
-            <w:noWrap/>
-            <w:vAlign w:val="bottom"/>
-            <w:hideMark/>
-          </w:tcPr>
-          <w:p>
-            <w:pPr>
-              <w:spacing w:after="0" w:line="240" w:lineRule="auto"/>
-              <w:rPr>
-                <w:rFonts w:ascii="Calibri" w:eastAsia="Times New Roman" w:hAnsi="Calibri" w:cs="Calibri"/>
-                <w:color w:val="000000"/>
-                <w:sz w:val="20"/>
-                <w:szCs w:val="20"/>
-                <w:lang w:eastAsia="es-CL"/>
-              </w:rPr>
-            </w:pPr>
-            <w:r>
-              <w:rPr>
-                <w:rFonts w:ascii="Calibri" w:eastAsia="Times New Roman" w:hAnsi="Calibri" w:cs="Calibri"/>
-                <w:color w:val="000000"/>
-                <w:sz w:val="20"/>
-                <w:szCs w:val="20"/>
-                <w:lang w:eastAsia="es-CL"/>
-              </w:rPr>
-              <w:t xml:space="preserve">Combo Tec+Mou Optical Desktop 500 (ZG7-00012) Microsoft </w:t>
-            </w:r>
-          </w:p>
-        </w:tc>
-        <w:tc>
-          <w:tcPr>
-            <w:tcW w:w="1200" w:type="dxa"/>
-            <w:tcBorders>
-              <w:top w:val="nil"/>
-              <w:left w:val="nil"/>
-              <w:bottom w:val="nil"/>
-              <w:right w:val="single" w:sz="8" w:space="0" w:color="auto"/>
-            </w:tcBorders>
-            <w:shd w:val="clear" w:color="auto" w:fill="auto"/>
-            <w:noWrap/>
-            <w:vAlign w:val="bottom"/>
-            <w:hideMark/>
-          </w:tcPr>
-          <w:p>
-            <w:pPr>
-              <w:spacing w:after="0" w:line="240" w:lineRule="auto"/>
-              <w:rPr>
-                <w:rFonts w:ascii="Calibri" w:eastAsia="Times New Roman" w:hAnsi="Calibri" w:cs="Calibri"/>
-                <w:color w:val="000000"/>
-                <w:sz w:val="20"/>
-                <w:szCs w:val="20"/>
-                <w:lang w:eastAsia="es-CL"/>
-              </w:rPr>
-            </w:pPr>
-            <w:r>
-              <w:rPr>
-                <w:rFonts w:ascii="Calibri" w:eastAsia="Times New Roman" w:hAnsi="Calibri" w:cs="Calibri"/>
-                <w:color w:val="000000"/>
-                <w:sz w:val="20"/>
-                <w:szCs w:val="20"/>
-                <w:lang w:eastAsia="es-CL"/>
-              </w:rPr>
-              <w:t> </w:t>
-            </w:r>
-          </w:p>
-        </w:tc>
-        <w:tc>
-          <w:tcPr>
-            <w:tcW w:w="1200" w:type="dxa"/>
-            <w:tcBorders>
-              <w:top w:val="nil"/>
-              <w:left w:val="nil"/>
-              <w:bottom w:val="nil"/>
-              <w:right w:val="single" w:sz="8" w:space="0" w:color="auto"/>
-            </w:tcBorders>
-            <w:shd w:val="clear" w:color="auto" w:fill="auto"/>
-            <w:noWrap/>
-            <w:vAlign w:val="bottom"/>
-            <w:hideMark/>
-          </w:tcPr>
-          <w:p>
-            <w:pPr>
-              <w:spacing w:after="0" w:line="240" w:lineRule="auto"/>
-              <w:jc w:val="right"/>
-              <w:rPr>
-                <w:rFonts w:ascii="Calibri" w:eastAsia="Times New Roman" w:hAnsi="Calibri" w:cs="Calibri"/>
-                <w:color w:val="000000"/>
-                <w:sz w:val="20"/>
-                <w:szCs w:val="20"/>
-                <w:lang w:eastAsia="es-CL"/>
-              </w:rPr>
-            </w:pPr>
-            <w:r>
-              <w:rPr>
-                <w:rFonts w:ascii="Calibri" w:eastAsia="Times New Roman" w:hAnsi="Calibri" w:cs="Calibri"/>
-                <w:color w:val="000000"/>
-                <w:sz w:val="20"/>
-                <w:szCs w:val="20"/>
-                <w:lang w:eastAsia="es-CL"/>
-              </w:rPr>
-              <w:t>$ 17.011</w:t>
-            </w:r>
-          </w:p>
-        </w:tc>
-        <w:tc>
-          <w:tcPr>
-            <w:tcW w:w="1200" w:type="dxa"/>
-            <w:tcBorders>
-              <w:top w:val="nil"/>
-              <w:left w:val="nil"/>
-              <w:bottom w:val="nil"/>
-              <w:right w:val="nil"/>
-            </w:tcBorders>
-            <w:shd w:val="clear" w:color="auto" w:fill="auto"/>
-            <w:noWrap/>
-            <w:vAlign w:val="bottom"/>
-            <w:hideMark/>
-          </w:tcPr>
-          <w:p>
-            <w:pPr>
-              <w:spacing w:after="0" w:line="240" w:lineRule="auto"/>
-              <w:rPr>
-                <w:rFonts w:ascii="Calibri" w:eastAsia="Times New Roman" w:hAnsi="Calibri" w:cs="Calibri"/>
-                <w:color w:val="000000"/>
-                <w:lang w:eastAsia="es-CL"/>
-              </w:rPr>
-            </w:pPr>
-          </w:p>
-        </w:tc>
-      </w:tr>
-      <w:tr>
-        <w:trPr>
-          <w:trHeight w:val="300"/>
-        </w:trPr>
-        <w:tc>
-          <w:tcPr>
-            <w:tcW w:w="8320" w:type="dxa"/>
-            <w:gridSpan w:val="2"/>
-            <w:tcBorders>
-              <w:top w:val="nil"/>
-              <w:left w:val="single" w:sz="8" w:space="0" w:color="auto"/>
-              <w:bottom w:val="nil"/>
-              <w:right w:val="single" w:sz="8" w:space="0" w:color="000000"/>
-            </w:tcBorders>
-            <w:shd w:val="clear" w:color="auto" w:fill="auto"/>
-            <w:noWrap/>
-            <w:vAlign w:val="bottom"/>
-            <w:hideMark/>
-          </w:tcPr>
-          <w:p>
-            <w:pPr>
-              <w:spacing w:after="0" w:line="240" w:lineRule="auto"/>
-              <w:rPr>
-                <w:rFonts w:ascii="Calibri" w:eastAsia="Times New Roman" w:hAnsi="Calibri" w:cs="Calibri"/>
-                <w:color w:val="000000"/>
-                <w:sz w:val="20"/>
-                <w:szCs w:val="20"/>
-                <w:lang w:eastAsia="es-CL"/>
-              </w:rPr>
-            </w:pPr>
-            <w:r>
-              <w:rPr>
-                <w:rFonts w:ascii="Calibri" w:eastAsia="Times New Roman" w:hAnsi="Calibri" w:cs="Calibri"/>
-                <w:color w:val="000000"/>
-                <w:sz w:val="20"/>
-                <w:szCs w:val="20"/>
-                <w:lang w:eastAsia="es-CL"/>
-              </w:rPr>
-              <w:t>Server ProLiant ML115 G5 Dual-Core AMD Opteron 1214 2.2 GHz, 160GB SATA (480568-005) HP</w:t>
-            </w:r>
-          </w:p>
-        </w:tc>
-        <w:tc>
-          <w:tcPr>
-            <w:tcW w:w="1200" w:type="dxa"/>
-            <w:tcBorders>
-              <w:top w:val="nil"/>
-              <w:left w:val="nil"/>
-              <w:bottom w:val="nil"/>
-              <w:right w:val="single" w:sz="8" w:space="0" w:color="auto"/>
-            </w:tcBorders>
-            <w:shd w:val="clear" w:color="auto" w:fill="auto"/>
-            <w:noWrap/>
-            <w:vAlign w:val="bottom"/>
-            <w:hideMark/>
-          </w:tcPr>
-          <w:p>
-            <w:pPr>
-              <w:spacing w:after="0" w:line="240" w:lineRule="auto"/>
-              <w:jc w:val="right"/>
-              <w:rPr>
-                <w:rFonts w:ascii="Calibri" w:eastAsia="Times New Roman" w:hAnsi="Calibri" w:cs="Calibri"/>
-                <w:color w:val="000000"/>
-                <w:sz w:val="20"/>
-                <w:szCs w:val="20"/>
-                <w:lang w:eastAsia="es-CL"/>
-              </w:rPr>
-            </w:pPr>
-            <w:r>
-              <w:rPr>
-                <w:rFonts w:ascii="Calibri" w:eastAsia="Times New Roman" w:hAnsi="Calibri" w:cs="Calibri"/>
-                <w:color w:val="000000"/>
-                <w:sz w:val="20"/>
-                <w:szCs w:val="20"/>
-                <w:lang w:eastAsia="es-CL"/>
-              </w:rPr>
-              <w:t>$ 319.138</w:t>
-            </w:r>
-          </w:p>
-        </w:tc>
-        <w:tc>
-          <w:tcPr>
-            <w:tcW w:w="1200" w:type="dxa"/>
-            <w:tcBorders>
-              <w:top w:val="nil"/>
-              <w:left w:val="nil"/>
-              <w:bottom w:val="nil"/>
-              <w:right w:val="nil"/>
-            </w:tcBorders>
-            <w:shd w:val="clear" w:color="auto" w:fill="auto"/>
-            <w:noWrap/>
-            <w:vAlign w:val="bottom"/>
-            <w:hideMark/>
-          </w:tcPr>
-          <w:p>
-            <w:pPr>
-              <w:spacing w:after="0" w:line="240" w:lineRule="auto"/>
-              <w:rPr>
-                <w:rFonts w:ascii="Calibri" w:eastAsia="Times New Roman" w:hAnsi="Calibri" w:cs="Calibri"/>
-                <w:color w:val="000000"/>
-                <w:lang w:eastAsia="es-CL"/>
-              </w:rPr>
-            </w:pPr>
-          </w:p>
-        </w:tc>
-      </w:tr>
-      <w:tr>
-        <w:trPr>
-          <w:trHeight w:val="300"/>
-        </w:trPr>
-        <w:tc>
-          <w:tcPr>
-            <w:tcW w:w="7120" w:type="dxa"/>
-            <w:tcBorders>
-              <w:top w:val="nil"/>
-              <w:left w:val="single" w:sz="8" w:space="0" w:color="auto"/>
-              <w:bottom w:val="nil"/>
-              <w:right w:val="nil"/>
-            </w:tcBorders>
-            <w:shd w:val="clear" w:color="auto" w:fill="auto"/>
-            <w:noWrap/>
-            <w:vAlign w:val="bottom"/>
-            <w:hideMark/>
-          </w:tcPr>
-          <w:p>
-            <w:pPr>
-              <w:spacing w:after="0" w:line="240" w:lineRule="auto"/>
-              <w:rPr>
-                <w:rFonts w:ascii="Calibri" w:eastAsia="Times New Roman" w:hAnsi="Calibri" w:cs="Calibri"/>
-                <w:color w:val="000000"/>
-                <w:lang w:eastAsia="es-CL"/>
-              </w:rPr>
-            </w:pPr>
-            <w:r>
-              <w:rPr>
-                <w:rFonts w:ascii="Calibri" w:eastAsia="Times New Roman" w:hAnsi="Calibri" w:cs="Calibri"/>
-                <w:color w:val="000000"/>
-                <w:sz w:val="22"/>
-                <w:lang w:eastAsia="es-CL"/>
-              </w:rPr>
-              <w:t>Monitor LCD 18,5" Wide W1943c  LG</w:t>
-            </w:r>
-          </w:p>
-        </w:tc>
-        <w:tc>
-          <w:tcPr>
-            <w:tcW w:w="1200" w:type="dxa"/>
-            <w:tcBorders>
-              <w:top w:val="nil"/>
-              <w:left w:val="nil"/>
-              <w:bottom w:val="nil"/>
-              <w:right w:val="single" w:sz="8" w:space="0" w:color="auto"/>
-            </w:tcBorders>
-            <w:shd w:val="clear" w:color="auto" w:fill="auto"/>
-            <w:noWrap/>
-            <w:vAlign w:val="bottom"/>
-            <w:hideMark/>
-          </w:tcPr>
-          <w:p>
-            <w:pPr>
-              <w:spacing w:after="0" w:line="240" w:lineRule="auto"/>
-              <w:rPr>
-                <w:rFonts w:ascii="Calibri" w:eastAsia="Times New Roman" w:hAnsi="Calibri" w:cs="Calibri"/>
-                <w:color w:val="000000"/>
-                <w:sz w:val="20"/>
-                <w:szCs w:val="20"/>
-                <w:lang w:eastAsia="es-CL"/>
-              </w:rPr>
-            </w:pPr>
-            <w:r>
-              <w:rPr>
-                <w:rFonts w:ascii="Calibri" w:eastAsia="Times New Roman" w:hAnsi="Calibri" w:cs="Calibri"/>
-                <w:color w:val="000000"/>
-                <w:sz w:val="20"/>
-                <w:szCs w:val="20"/>
-                <w:lang w:eastAsia="es-CL"/>
-              </w:rPr>
-              <w:t> </w:t>
-            </w:r>
-          </w:p>
-        </w:tc>
-        <w:tc>
-          <w:tcPr>
-            <w:tcW w:w="1200" w:type="dxa"/>
-            <w:tcBorders>
-              <w:top w:val="nil"/>
-              <w:left w:val="nil"/>
-              <w:bottom w:val="nil"/>
-              <w:right w:val="single" w:sz="8" w:space="0" w:color="auto"/>
-            </w:tcBorders>
-            <w:shd w:val="clear" w:color="auto" w:fill="auto"/>
-            <w:noWrap/>
-            <w:vAlign w:val="bottom"/>
-            <w:hideMark/>
-          </w:tcPr>
-          <w:p>
-            <w:pPr>
-              <w:spacing w:after="0" w:line="240" w:lineRule="auto"/>
-              <w:jc w:val="right"/>
-              <w:rPr>
-                <w:rFonts w:ascii="Calibri" w:eastAsia="Times New Roman" w:hAnsi="Calibri" w:cs="Calibri"/>
-                <w:color w:val="000000"/>
-                <w:sz w:val="20"/>
-                <w:szCs w:val="20"/>
-                <w:lang w:eastAsia="es-CL"/>
-              </w:rPr>
-            </w:pPr>
-            <w:r>
-              <w:rPr>
-                <w:rFonts w:ascii="Calibri" w:eastAsia="Times New Roman" w:hAnsi="Calibri" w:cs="Calibri"/>
-                <w:color w:val="000000"/>
-                <w:sz w:val="20"/>
-                <w:szCs w:val="20"/>
-                <w:lang w:eastAsia="es-CL"/>
-              </w:rPr>
-              <w:t>$ 92.021</w:t>
-            </w:r>
-          </w:p>
-        </w:tc>
-        <w:tc>
-          <w:tcPr>
-            <w:tcW w:w="1200" w:type="dxa"/>
-            <w:tcBorders>
-              <w:top w:val="nil"/>
-              <w:left w:val="nil"/>
-              <w:bottom w:val="nil"/>
-              <w:right w:val="nil"/>
-            </w:tcBorders>
-            <w:shd w:val="clear" w:color="auto" w:fill="auto"/>
-            <w:noWrap/>
-            <w:vAlign w:val="bottom"/>
-            <w:hideMark/>
-          </w:tcPr>
-          <w:p>
-            <w:pPr>
-              <w:spacing w:after="0" w:line="240" w:lineRule="auto"/>
-              <w:rPr>
-                <w:rFonts w:ascii="Calibri" w:eastAsia="Times New Roman" w:hAnsi="Calibri" w:cs="Calibri"/>
-                <w:color w:val="000000"/>
-                <w:lang w:eastAsia="es-CL"/>
-              </w:rPr>
-            </w:pPr>
-          </w:p>
-        </w:tc>
-      </w:tr>
-      <w:tr>
-        <w:trPr>
-          <w:trHeight w:val="300"/>
-        </w:trPr>
-        <w:tc>
-          <w:tcPr>
-            <w:tcW w:w="7120" w:type="dxa"/>
-            <w:tcBorders>
-              <w:top w:val="nil"/>
-              <w:left w:val="single" w:sz="8" w:space="0" w:color="auto"/>
-              <w:bottom w:val="single" w:sz="8" w:space="0" w:color="auto"/>
-              <w:right w:val="nil"/>
-            </w:tcBorders>
-            <w:shd w:val="clear" w:color="auto" w:fill="auto"/>
-            <w:noWrap/>
-            <w:vAlign w:val="bottom"/>
-            <w:hideMark/>
-          </w:tcPr>
-          <w:p>
-            <w:pPr>
-              <w:spacing w:after="0" w:line="240" w:lineRule="auto"/>
-              <w:rPr>
-                <w:rFonts w:ascii="Calibri" w:eastAsia="Times New Roman" w:hAnsi="Calibri" w:cs="Calibri"/>
-                <w:color w:val="000000"/>
-                <w:sz w:val="20"/>
-                <w:szCs w:val="20"/>
-                <w:u w:val="single"/>
-                <w:lang w:eastAsia="es-CL"/>
-              </w:rPr>
-            </w:pPr>
-            <w:r>
-              <w:rPr>
-                <w:rFonts w:ascii="Calibri" w:eastAsia="Times New Roman" w:hAnsi="Calibri" w:cs="Calibri"/>
-                <w:color w:val="000000"/>
-                <w:sz w:val="20"/>
-                <w:szCs w:val="20"/>
-                <w:lang w:eastAsia="es-CL"/>
-              </w:rPr>
-              <w:t>Licencia SQL Server Estándar</w:t>
-            </w:r>
-            <w:r>
-              <w:rPr>
-                <w:rFonts w:ascii="Calibri" w:eastAsia="Times New Roman" w:hAnsi="Calibri" w:cs="Calibri"/>
-                <w:color w:val="000000"/>
-                <w:sz w:val="20"/>
-                <w:szCs w:val="20"/>
-                <w:lang w:eastAsia="es-CL"/>
-              </w:rPr>
-              <w:t xml:space="preserve"> 2005</w:t>
-            </w:r>
-          </w:p>
-        </w:tc>
-        <w:tc>
-          <w:tcPr>
-            <w:tcW w:w="1200" w:type="dxa"/>
-            <w:tcBorders>
-              <w:top w:val="nil"/>
-              <w:left w:val="nil"/>
-              <w:bottom w:val="single" w:sz="8" w:space="0" w:color="auto"/>
-              <w:right w:val="single" w:sz="8" w:space="0" w:color="auto"/>
-            </w:tcBorders>
-            <w:shd w:val="clear" w:color="auto" w:fill="auto"/>
-            <w:noWrap/>
-            <w:vAlign w:val="bottom"/>
-            <w:hideMark/>
-          </w:tcPr>
-          <w:p>
-            <w:pPr>
-              <w:spacing w:after="0" w:line="240" w:lineRule="auto"/>
-              <w:rPr>
-                <w:rFonts w:ascii="Calibri" w:eastAsia="Times New Roman" w:hAnsi="Calibri" w:cs="Calibri"/>
-                <w:color w:val="000000"/>
-                <w:lang w:eastAsia="es-CL"/>
-              </w:rPr>
-            </w:pPr>
-            <w:r>
-              <w:rPr>
-                <w:rFonts w:ascii="Calibri" w:eastAsia="Times New Roman" w:hAnsi="Calibri" w:cs="Calibri"/>
-                <w:color w:val="000000"/>
-                <w:sz w:val="22"/>
-                <w:lang w:eastAsia="es-CL"/>
-              </w:rPr>
-              <w:t> </w:t>
-            </w:r>
-          </w:p>
-        </w:tc>
-        <w:tc>
-          <w:tcPr>
-            <w:tcW w:w="1200" w:type="dxa"/>
-            <w:tcBorders>
-              <w:top w:val="nil"/>
-              <w:left w:val="nil"/>
-              <w:bottom w:val="single" w:sz="8" w:space="0" w:color="auto"/>
-              <w:right w:val="single" w:sz="8" w:space="0" w:color="auto"/>
-            </w:tcBorders>
-            <w:shd w:val="clear" w:color="auto" w:fill="auto"/>
-            <w:noWrap/>
-            <w:vAlign w:val="bottom"/>
-            <w:hideMark/>
-          </w:tcPr>
-          <w:p>
-            <w:pPr>
-              <w:spacing w:after="0" w:line="240" w:lineRule="auto"/>
-              <w:jc w:val="right"/>
-              <w:rPr>
-                <w:rFonts w:ascii="Calibri" w:eastAsia="Times New Roman" w:hAnsi="Calibri" w:cs="Calibri"/>
-                <w:color w:val="000000"/>
-                <w:lang w:eastAsia="es-CL"/>
-              </w:rPr>
-            </w:pPr>
-            <w:r>
-              <w:rPr>
-                <w:rFonts w:ascii="Calibri" w:eastAsia="Times New Roman" w:hAnsi="Calibri" w:cs="Calibri"/>
-                <w:color w:val="000000"/>
-                <w:sz w:val="22"/>
-                <w:lang w:eastAsia="es-CL"/>
-              </w:rPr>
-              <w:t>$ 670.000</w:t>
-            </w:r>
-          </w:p>
-        </w:tc>
-        <w:tc>
-          <w:tcPr>
-            <w:tcW w:w="1200" w:type="dxa"/>
-            <w:tcBorders>
-              <w:top w:val="nil"/>
-              <w:left w:val="nil"/>
-              <w:bottom w:val="nil"/>
-              <w:right w:val="nil"/>
-            </w:tcBorders>
-            <w:shd w:val="clear" w:color="auto" w:fill="auto"/>
-            <w:noWrap/>
-            <w:vAlign w:val="bottom"/>
-            <w:hideMark/>
-          </w:tcPr>
-          <w:p>
-            <w:pPr>
-              <w:spacing w:after="0" w:line="240" w:lineRule="auto"/>
-              <w:rPr>
-                <w:rFonts w:ascii="Calibri" w:eastAsia="Times New Roman" w:hAnsi="Calibri" w:cs="Calibri"/>
-                <w:color w:val="000000"/>
-                <w:lang w:eastAsia="es-CL"/>
-              </w:rPr>
-            </w:pPr>
-          </w:p>
-        </w:tc>
-      </w:tr>
-      <w:tr>
-        <w:trPr>
-          <w:trHeight w:val="300"/>
-        </w:trPr>
-        <w:tc>
-          <w:tcPr>
-            <w:tcW w:w="7120" w:type="dxa"/>
-            <w:tcBorders>
-              <w:top w:val="nil"/>
-              <w:left w:val="nil"/>
-              <w:bottom w:val="nil"/>
-              <w:right w:val="nil"/>
-            </w:tcBorders>
-            <w:shd w:val="clear" w:color="auto" w:fill="auto"/>
-            <w:noWrap/>
-            <w:vAlign w:val="bottom"/>
-            <w:hideMark/>
-          </w:tcPr>
-          <w:p>
-            <w:pPr>
-              <w:spacing w:after="0" w:line="240" w:lineRule="auto"/>
-              <w:rPr>
-                <w:rFonts w:ascii="Calibri" w:eastAsia="Times New Roman" w:hAnsi="Calibri" w:cs="Calibri"/>
-                <w:color w:val="000000"/>
-                <w:lang w:eastAsia="es-CL"/>
-              </w:rPr>
-            </w:pPr>
-          </w:p>
-        </w:tc>
-        <w:tc>
-          <w:tcPr>
-            <w:tcW w:w="1200" w:type="dxa"/>
-            <w:tcBorders>
-              <w:top w:val="nil"/>
-              <w:left w:val="nil"/>
-              <w:bottom w:val="nil"/>
-              <w:right w:val="nil"/>
-            </w:tcBorders>
-            <w:shd w:val="clear" w:color="auto" w:fill="auto"/>
-            <w:noWrap/>
-            <w:vAlign w:val="bottom"/>
-            <w:hideMark/>
-          </w:tcPr>
-          <w:p>
-            <w:pPr>
-              <w:spacing w:after="0" w:line="240" w:lineRule="auto"/>
-              <w:rPr>
-                <w:rFonts w:ascii="Calibri" w:eastAsia="Times New Roman" w:hAnsi="Calibri" w:cs="Calibri"/>
-                <w:color w:val="000000"/>
-                <w:lang w:eastAsia="es-CL"/>
-              </w:rPr>
-            </w:pPr>
-          </w:p>
-        </w:tc>
-        <w:tc>
-          <w:tcPr>
-            <w:tcW w:w="1200" w:type="dxa"/>
-            <w:tcBorders>
-              <w:top w:val="nil"/>
-              <w:left w:val="single" w:sz="8" w:space="0" w:color="auto"/>
-              <w:bottom w:val="single" w:sz="8" w:space="0" w:color="auto"/>
-              <w:right w:val="single" w:sz="8" w:space="0" w:color="auto"/>
-            </w:tcBorders>
-            <w:shd w:val="clear" w:color="auto" w:fill="auto"/>
-            <w:noWrap/>
-            <w:vAlign w:val="bottom"/>
-            <w:hideMark/>
-          </w:tcPr>
-          <w:p>
-            <w:pPr>
-              <w:spacing w:after="0" w:line="240" w:lineRule="auto"/>
-              <w:jc w:val="right"/>
-              <w:rPr>
-                <w:rFonts w:ascii="Calibri" w:eastAsia="Times New Roman" w:hAnsi="Calibri" w:cs="Calibri"/>
-                <w:color w:val="000000"/>
-                <w:lang w:eastAsia="es-CL"/>
-              </w:rPr>
-            </w:pPr>
-            <w:r>
-              <w:rPr>
-                <w:rFonts w:ascii="Calibri" w:eastAsia="Times New Roman" w:hAnsi="Calibri" w:cs="Calibri"/>
-                <w:color w:val="000000"/>
-                <w:sz w:val="22"/>
-                <w:lang w:eastAsia="es-CL"/>
-              </w:rPr>
               <w:t>$ 1.427.570</w:t>
             </w:r>
-          </w:p>
-        </w:tc>
-        <w:tc>
-          <w:tcPr>
-            <w:tcW w:w="1200" w:type="dxa"/>
-            <w:tcBorders>
-              <w:top w:val="nil"/>
-              <w:left w:val="nil"/>
-              <w:bottom w:val="nil"/>
-              <w:right w:val="nil"/>
-            </w:tcBorders>
-            <w:shd w:val="clear" w:color="auto" w:fill="auto"/>
-            <w:noWrap/>
-            <w:vAlign w:val="bottom"/>
-            <w:hideMark/>
-          </w:tcPr>
-          <w:p>
-            <w:pPr>
-              <w:spacing w:after="0" w:line="240" w:lineRule="auto"/>
-              <w:rPr>
-                <w:rFonts w:ascii="Calibri" w:eastAsia="Times New Roman" w:hAnsi="Calibri" w:cs="Calibri"/>
-                <w:color w:val="000000"/>
-                <w:lang w:eastAsia="es-CL"/>
-              </w:rPr>
-            </w:pPr>
           </w:p>
         </w:tc>
       </w:tr>
@@ -6673,237 +6738,30 @@
     <w:p/>
     <w:tbl>
       <w:tblPr>
+        <w:tblStyle w:val="Cuadrculaclara-nfasis1"/>
         <w:tblW w:w="9520" w:type="dxa"/>
-        <w:tblInd w:w="55" w:type="dxa"/>
-        <w:tblCellMar>
-          <w:left w:w="70" w:type="dxa"/>
-          <w:right w:w="70" w:type="dxa"/>
-        </w:tblCellMar>
         <w:tblLook w:val="04A0"/>
       </w:tblPr>
       <w:tblGrid>
-        <w:gridCol w:w="7120"/>
-        <w:gridCol w:w="1200"/>
-        <w:gridCol w:w="1200"/>
+        <w:gridCol w:w="8188"/>
+        <w:gridCol w:w="1332"/>
       </w:tblGrid>
       <w:tr>
         <w:trPr>
+          <w:cnfStyle w:val="100000000000"/>
           <w:trHeight w:val="300"/>
         </w:trPr>
         <w:tc>
           <w:tcPr>
-            <w:tcW w:w="7120" w:type="dxa"/>
-            <w:tcBorders>
-              <w:top w:val="nil"/>
-              <w:left w:val="nil"/>
-              <w:bottom w:val="nil"/>
-              <w:right w:val="nil"/>
-            </w:tcBorders>
-            <w:shd w:val="clear" w:color="auto" w:fill="auto"/>
+            <w:cnfStyle w:val="001000000000"/>
+            <w:tcW w:w="8188" w:type="dxa"/>
             <w:noWrap/>
-            <w:vAlign w:val="bottom"/>
             <w:hideMark/>
           </w:tcPr>
           <w:p>
             <w:pPr>
-              <w:spacing w:after="0" w:line="240" w:lineRule="auto"/>
-              <w:rPr>
-                <w:rFonts w:ascii="Calibri" w:eastAsia="Times New Roman" w:hAnsi="Calibri" w:cs="Calibri"/>
-                <w:b/>
-                <w:bCs/>
-                <w:color w:val="000000"/>
-                <w:lang w:eastAsia="es-CL"/>
-              </w:rPr>
-            </w:pPr>
-            <w:r>
-              <w:rPr>
-                <w:rFonts w:ascii="Calibri" w:eastAsia="Times New Roman" w:hAnsi="Calibri" w:cs="Calibri"/>
-                <w:b/>
-                <w:bCs/>
-                <w:color w:val="000000"/>
-                <w:sz w:val="22"/>
-                <w:lang w:eastAsia="es-CL"/>
-              </w:rPr>
-              <w:t>Precios servidor con licencia</w:t>
-            </w:r>
-            <w:r>
-              <w:rPr>
-                <w:rFonts w:ascii="Calibri" w:eastAsia="Times New Roman" w:hAnsi="Calibri" w:cs="Calibri"/>
-                <w:b/>
-                <w:bCs/>
-                <w:color w:val="000000"/>
-                <w:sz w:val="22"/>
-                <w:lang w:eastAsia="es-CL"/>
-              </w:rPr>
-              <w:t xml:space="preserve"> windows y sql</w:t>
-            </w:r>
-            <w:r>
-              <w:rPr>
-                <w:rFonts w:ascii="Calibri" w:eastAsia="Times New Roman" w:hAnsi="Calibri" w:cs="Calibri"/>
-                <w:b/>
-                <w:bCs/>
-                <w:color w:val="000000"/>
-                <w:sz w:val="22"/>
-                <w:lang w:eastAsia="es-CL"/>
-              </w:rPr>
-              <w:t xml:space="preserve"> express</w:t>
-            </w:r>
-          </w:p>
-        </w:tc>
-        <w:tc>
-          <w:tcPr>
-            <w:tcW w:w="1200" w:type="dxa"/>
-            <w:tcBorders>
-              <w:top w:val="nil"/>
-              <w:left w:val="nil"/>
-              <w:bottom w:val="nil"/>
-              <w:right w:val="nil"/>
-            </w:tcBorders>
-            <w:shd w:val="clear" w:color="auto" w:fill="auto"/>
-            <w:noWrap/>
-            <w:vAlign w:val="bottom"/>
-            <w:hideMark/>
-          </w:tcPr>
-          <w:p>
-            <w:pPr>
-              <w:spacing w:after="0" w:line="240" w:lineRule="auto"/>
-              <w:rPr>
-                <w:rFonts w:ascii="Calibri" w:eastAsia="Times New Roman" w:hAnsi="Calibri" w:cs="Calibri"/>
-                <w:color w:val="000000"/>
-                <w:lang w:eastAsia="es-CL"/>
-              </w:rPr>
-            </w:pPr>
-          </w:p>
-        </w:tc>
-        <w:tc>
-          <w:tcPr>
-            <w:tcW w:w="1200" w:type="dxa"/>
-            <w:tcBorders>
-              <w:top w:val="nil"/>
-              <w:left w:val="nil"/>
-              <w:bottom w:val="nil"/>
-              <w:right w:val="nil"/>
-            </w:tcBorders>
-            <w:shd w:val="clear" w:color="auto" w:fill="auto"/>
-            <w:noWrap/>
-            <w:vAlign w:val="bottom"/>
-            <w:hideMark/>
-          </w:tcPr>
-          <w:p>
-            <w:pPr>
-              <w:spacing w:after="0" w:line="240" w:lineRule="auto"/>
-              <w:rPr>
-                <w:rFonts w:ascii="Calibri" w:eastAsia="Times New Roman" w:hAnsi="Calibri" w:cs="Calibri"/>
-                <w:color w:val="000000"/>
-                <w:lang w:eastAsia="es-CL"/>
-              </w:rPr>
-            </w:pPr>
-          </w:p>
-        </w:tc>
-      </w:tr>
-      <w:tr>
-        <w:trPr>
-          <w:trHeight w:val="300"/>
-        </w:trPr>
-        <w:tc>
-          <w:tcPr>
-            <w:tcW w:w="7120" w:type="dxa"/>
-            <w:tcBorders>
-              <w:top w:val="nil"/>
-              <w:left w:val="nil"/>
-              <w:bottom w:val="nil"/>
-              <w:right w:val="nil"/>
-            </w:tcBorders>
-            <w:shd w:val="clear" w:color="auto" w:fill="auto"/>
-            <w:noWrap/>
-            <w:vAlign w:val="bottom"/>
-            <w:hideMark/>
-          </w:tcPr>
-          <w:p>
-            <w:pPr>
-              <w:spacing w:after="0" w:line="240" w:lineRule="auto"/>
-              <w:rPr>
-                <w:rFonts w:ascii="Calibri" w:eastAsia="Times New Roman" w:hAnsi="Calibri" w:cs="Calibri"/>
-                <w:color w:val="000000"/>
-                <w:lang w:eastAsia="es-CL"/>
-              </w:rPr>
-            </w:pPr>
-          </w:p>
-        </w:tc>
-        <w:tc>
-          <w:tcPr>
-            <w:tcW w:w="1200" w:type="dxa"/>
-            <w:tcBorders>
-              <w:top w:val="nil"/>
-              <w:left w:val="nil"/>
-              <w:bottom w:val="nil"/>
-              <w:right w:val="nil"/>
-            </w:tcBorders>
-            <w:shd w:val="clear" w:color="auto" w:fill="auto"/>
-            <w:noWrap/>
-            <w:vAlign w:val="bottom"/>
-            <w:hideMark/>
-          </w:tcPr>
-          <w:p>
-            <w:pPr>
-              <w:spacing w:after="0" w:line="240" w:lineRule="auto"/>
-              <w:rPr>
-                <w:rFonts w:ascii="Calibri" w:eastAsia="Times New Roman" w:hAnsi="Calibri" w:cs="Calibri"/>
-                <w:color w:val="000000"/>
-                <w:lang w:eastAsia="es-CL"/>
-              </w:rPr>
-            </w:pPr>
-          </w:p>
-        </w:tc>
-        <w:tc>
-          <w:tcPr>
-            <w:tcW w:w="1200" w:type="dxa"/>
-            <w:tcBorders>
-              <w:top w:val="nil"/>
-              <w:left w:val="nil"/>
-              <w:bottom w:val="nil"/>
-              <w:right w:val="nil"/>
-            </w:tcBorders>
-            <w:shd w:val="clear" w:color="auto" w:fill="auto"/>
-            <w:noWrap/>
-            <w:vAlign w:val="bottom"/>
-            <w:hideMark/>
-          </w:tcPr>
-          <w:p>
-            <w:pPr>
-              <w:spacing w:after="0" w:line="240" w:lineRule="auto"/>
-              <w:rPr>
-                <w:rFonts w:ascii="Calibri" w:eastAsia="Times New Roman" w:hAnsi="Calibri" w:cs="Calibri"/>
-                <w:color w:val="000000"/>
-                <w:lang w:eastAsia="es-CL"/>
-              </w:rPr>
-            </w:pPr>
-          </w:p>
-        </w:tc>
-      </w:tr>
-      <w:tr>
-        <w:trPr>
-          <w:trHeight w:val="300"/>
-        </w:trPr>
-        <w:tc>
-          <w:tcPr>
-            <w:tcW w:w="7120" w:type="dxa"/>
-            <w:tcBorders>
-              <w:top w:val="single" w:sz="8" w:space="0" w:color="auto"/>
-              <w:left w:val="single" w:sz="8" w:space="0" w:color="auto"/>
-              <w:bottom w:val="nil"/>
-              <w:right w:val="nil"/>
-            </w:tcBorders>
-            <w:shd w:val="clear" w:color="auto" w:fill="auto"/>
-            <w:noWrap/>
-            <w:vAlign w:val="bottom"/>
-            <w:hideMark/>
-          </w:tcPr>
-          <w:p>
-            <w:pPr>
-              <w:spacing w:after="0" w:line="240" w:lineRule="auto"/>
-              <w:rPr>
-                <w:rFonts w:ascii="Calibri" w:eastAsia="Times New Roman" w:hAnsi="Calibri" w:cs="Calibri"/>
+              <w:rPr>
+                <w:rFonts w:eastAsia="Times New Roman" w:cs="Arial"/>
                 <w:color w:val="000000"/>
                 <w:sz w:val="20"/>
                 <w:szCs w:val="20"/>
@@ -6912,35 +6770,425 @@
             </w:pPr>
             <w:r>
               <w:rPr>
-                <w:rFonts w:ascii="Calibri" w:eastAsia="Times New Roman" w:hAnsi="Calibri" w:cs="Calibri"/>
+                <w:rFonts w:eastAsia="Times New Roman" w:cs="Arial"/>
                 <w:color w:val="000000"/>
                 <w:sz w:val="20"/>
                 <w:szCs w:val="20"/>
                 <w:lang w:eastAsia="es-CL"/>
               </w:rPr>
-              <w:t>Windows Small Business Server 2003 - Standard OEM</w:t>
-            </w:r>
-          </w:p>
-        </w:tc>
-        <w:tc>
-          <w:tcPr>
-            <w:tcW w:w="1200" w:type="dxa"/>
-            <w:tcBorders>
-              <w:top w:val="single" w:sz="8" w:space="0" w:color="auto"/>
-              <w:left w:val="nil"/>
-              <w:bottom w:val="nil"/>
-              <w:right w:val="single" w:sz="8" w:space="0" w:color="auto"/>
-            </w:tcBorders>
-            <w:shd w:val="clear" w:color="auto" w:fill="auto"/>
+              <w:t>Precios servidor con licencia windows y sql express</w:t>
+            </w:r>
+          </w:p>
+        </w:tc>
+        <w:tc>
+          <w:tcPr>
+            <w:tcW w:w="1332" w:type="dxa"/>
             <w:noWrap/>
-            <w:vAlign w:val="bottom"/>
             <w:hideMark/>
           </w:tcPr>
           <w:p>
             <w:pPr>
-              <w:spacing w:after="0" w:line="240" w:lineRule="auto"/>
+              <w:cnfStyle w:val="100000000000"/>
               <w:rPr>
                 <w:rFonts w:ascii="Calibri" w:eastAsia="Times New Roman" w:hAnsi="Calibri" w:cs="Calibri"/>
+                <w:color w:val="000000"/>
+                <w:lang w:eastAsia="es-CL"/>
+              </w:rPr>
+            </w:pPr>
+          </w:p>
+        </w:tc>
+      </w:tr>
+      <w:tr>
+        <w:trPr>
+          <w:cnfStyle w:val="000000100000"/>
+          <w:trHeight w:val="300"/>
+        </w:trPr>
+        <w:tc>
+          <w:tcPr>
+            <w:cnfStyle w:val="001000000000"/>
+            <w:tcW w:w="8188" w:type="dxa"/>
+            <w:noWrap/>
+            <w:hideMark/>
+          </w:tcPr>
+          <w:p>
+            <w:pPr>
+              <w:rPr>
+                <w:rFonts w:ascii="Calibri" w:eastAsia="Times New Roman" w:hAnsi="Calibri" w:cs="Calibri"/>
+                <w:color w:val="000000"/>
+                <w:lang w:eastAsia="es-CL"/>
+              </w:rPr>
+            </w:pPr>
+          </w:p>
+        </w:tc>
+        <w:tc>
+          <w:tcPr>
+            <w:tcW w:w="1332" w:type="dxa"/>
+            <w:noWrap/>
+            <w:hideMark/>
+          </w:tcPr>
+          <w:p>
+            <w:pPr>
+              <w:cnfStyle w:val="000000100000"/>
+              <w:rPr>
+                <w:rFonts w:ascii="Calibri" w:eastAsia="Times New Roman" w:hAnsi="Calibri" w:cs="Calibri"/>
+                <w:color w:val="000000"/>
+                <w:lang w:eastAsia="es-CL"/>
+              </w:rPr>
+            </w:pPr>
+          </w:p>
+        </w:tc>
+      </w:tr>
+      <w:tr>
+        <w:trPr>
+          <w:cnfStyle w:val="000000010000"/>
+          <w:trHeight w:val="300"/>
+        </w:trPr>
+        <w:tc>
+          <w:tcPr>
+            <w:cnfStyle w:val="001000000000"/>
+            <w:tcW w:w="8188" w:type="dxa"/>
+            <w:noWrap/>
+            <w:hideMark/>
+          </w:tcPr>
+          <w:p>
+            <w:pPr>
+              <w:rPr>
+                <w:rFonts w:eastAsia="Times New Roman" w:cs="Arial"/>
+                <w:b w:val="0"/>
+                <w:color w:val="000000"/>
+                <w:sz w:val="18"/>
+                <w:szCs w:val="18"/>
+                <w:lang w:eastAsia="es-CL"/>
+              </w:rPr>
+            </w:pPr>
+            <w:r>
+              <w:rPr>
+                <w:rFonts w:eastAsia="Times New Roman" w:cs="Arial"/>
+                <w:b w:val="0"/>
+                <w:color w:val="000000"/>
+                <w:sz w:val="18"/>
+                <w:szCs w:val="18"/>
+                <w:lang w:eastAsia="es-CL"/>
+              </w:rPr>
+              <w:t>Windows Small Business Server 2003 - Standard OEM </w:t>
+            </w:r>
+          </w:p>
+        </w:tc>
+        <w:tc>
+          <w:tcPr>
+            <w:tcW w:w="1332" w:type="dxa"/>
+            <w:noWrap/>
+            <w:hideMark/>
+          </w:tcPr>
+          <w:p>
+            <w:pPr>
+              <w:jc w:val="right"/>
+              <w:cnfStyle w:val="000000010000"/>
+              <w:rPr>
+                <w:rFonts w:eastAsia="Times New Roman" w:cs="Arial"/>
+                <w:color w:val="000000"/>
+                <w:sz w:val="18"/>
+                <w:szCs w:val="18"/>
+                <w:lang w:eastAsia="es-CL"/>
+              </w:rPr>
+            </w:pPr>
+            <w:r>
+              <w:rPr>
+                <w:rFonts w:eastAsia="Times New Roman" w:cs="Arial"/>
+                <w:color w:val="000000"/>
+                <w:sz w:val="18"/>
+                <w:szCs w:val="18"/>
+                <w:lang w:eastAsia="es-CL"/>
+              </w:rPr>
+              <w:t>$ 329.400</w:t>
+            </w:r>
+          </w:p>
+        </w:tc>
+      </w:tr>
+      <w:tr>
+        <w:trPr>
+          <w:cnfStyle w:val="000000100000"/>
+          <w:trHeight w:val="300"/>
+        </w:trPr>
+        <w:tc>
+          <w:tcPr>
+            <w:cnfStyle w:val="001000000000"/>
+            <w:tcW w:w="8188" w:type="dxa"/>
+            <w:noWrap/>
+            <w:hideMark/>
+          </w:tcPr>
+          <w:p>
+            <w:pPr>
+              <w:rPr>
+                <w:rFonts w:eastAsia="Times New Roman" w:cs="Arial"/>
+                <w:b w:val="0"/>
+                <w:color w:val="000000"/>
+                <w:sz w:val="18"/>
+                <w:szCs w:val="18"/>
+                <w:lang w:eastAsia="es-CL"/>
+              </w:rPr>
+            </w:pPr>
+            <w:r>
+              <w:rPr>
+                <w:rFonts w:eastAsia="Times New Roman" w:cs="Arial"/>
+                <w:b w:val="0"/>
+                <w:color w:val="000000"/>
+                <w:sz w:val="18"/>
+                <w:szCs w:val="18"/>
+                <w:lang w:eastAsia="es-CL"/>
+              </w:rPr>
+              <w:t>Combo Tec+Mou Optical Desktop 500 (ZG7-00012) Microsoft  </w:t>
+            </w:r>
+          </w:p>
+        </w:tc>
+        <w:tc>
+          <w:tcPr>
+            <w:tcW w:w="1332" w:type="dxa"/>
+            <w:noWrap/>
+            <w:hideMark/>
+          </w:tcPr>
+          <w:p>
+            <w:pPr>
+              <w:jc w:val="right"/>
+              <w:cnfStyle w:val="000000100000"/>
+              <w:rPr>
+                <w:rFonts w:eastAsia="Times New Roman" w:cs="Arial"/>
+                <w:color w:val="000000"/>
+                <w:sz w:val="18"/>
+                <w:szCs w:val="18"/>
+                <w:lang w:eastAsia="es-CL"/>
+              </w:rPr>
+            </w:pPr>
+            <w:r>
+              <w:rPr>
+                <w:rFonts w:eastAsia="Times New Roman" w:cs="Arial"/>
+                <w:color w:val="000000"/>
+                <w:sz w:val="18"/>
+                <w:szCs w:val="18"/>
+                <w:lang w:eastAsia="es-CL"/>
+              </w:rPr>
+              <w:t>$ 17.011</w:t>
+            </w:r>
+          </w:p>
+        </w:tc>
+      </w:tr>
+      <w:tr>
+        <w:trPr>
+          <w:cnfStyle w:val="000000010000"/>
+          <w:trHeight w:val="300"/>
+        </w:trPr>
+        <w:tc>
+          <w:tcPr>
+            <w:cnfStyle w:val="001000000000"/>
+            <w:tcW w:w="8188" w:type="dxa"/>
+            <w:noWrap/>
+            <w:hideMark/>
+          </w:tcPr>
+          <w:p>
+            <w:pPr>
+              <w:rPr>
+                <w:rFonts w:eastAsia="Times New Roman" w:cs="Arial"/>
+                <w:b w:val="0"/>
+                <w:color w:val="000000"/>
+                <w:sz w:val="18"/>
+                <w:szCs w:val="18"/>
+                <w:lang w:eastAsia="es-CL"/>
+              </w:rPr>
+            </w:pPr>
+            <w:r>
+              <w:rPr>
+                <w:rFonts w:eastAsia="Times New Roman" w:cs="Arial"/>
+                <w:b w:val="0"/>
+                <w:color w:val="000000"/>
+                <w:sz w:val="18"/>
+                <w:szCs w:val="18"/>
+                <w:lang w:eastAsia="es-CL"/>
+              </w:rPr>
+              <w:t>Server ProLiant ML115 G5 Dual-Core AMD Opteron 1214 2.2 GHz, 160GB SATA (480568-005) HP</w:t>
+            </w:r>
+          </w:p>
+        </w:tc>
+        <w:tc>
+          <w:tcPr>
+            <w:tcW w:w="1332" w:type="dxa"/>
+            <w:noWrap/>
+            <w:hideMark/>
+          </w:tcPr>
+          <w:p>
+            <w:pPr>
+              <w:jc w:val="right"/>
+              <w:cnfStyle w:val="000000010000"/>
+              <w:rPr>
+                <w:rFonts w:eastAsia="Times New Roman" w:cs="Arial"/>
+                <w:color w:val="000000"/>
+                <w:sz w:val="18"/>
+                <w:szCs w:val="18"/>
+                <w:lang w:eastAsia="es-CL"/>
+              </w:rPr>
+            </w:pPr>
+            <w:r>
+              <w:rPr>
+                <w:rFonts w:eastAsia="Times New Roman" w:cs="Arial"/>
+                <w:color w:val="000000"/>
+                <w:sz w:val="18"/>
+                <w:szCs w:val="18"/>
+                <w:lang w:eastAsia="es-CL"/>
+              </w:rPr>
+              <w:t>$ 319.138</w:t>
+            </w:r>
+          </w:p>
+        </w:tc>
+      </w:tr>
+      <w:tr>
+        <w:trPr>
+          <w:cnfStyle w:val="000000100000"/>
+          <w:trHeight w:val="300"/>
+        </w:trPr>
+        <w:tc>
+          <w:tcPr>
+            <w:cnfStyle w:val="001000000000"/>
+            <w:tcW w:w="8188" w:type="dxa"/>
+            <w:noWrap/>
+            <w:hideMark/>
+          </w:tcPr>
+          <w:p>
+            <w:pPr>
+              <w:rPr>
+                <w:rFonts w:eastAsia="Times New Roman" w:cs="Arial"/>
+                <w:b w:val="0"/>
+                <w:color w:val="000000"/>
+                <w:sz w:val="18"/>
+                <w:szCs w:val="18"/>
+                <w:lang w:eastAsia="es-CL"/>
+              </w:rPr>
+            </w:pPr>
+            <w:r>
+              <w:rPr>
+                <w:rFonts w:eastAsia="Times New Roman" w:cs="Arial"/>
+                <w:b w:val="0"/>
+                <w:color w:val="000000"/>
+                <w:sz w:val="18"/>
+                <w:szCs w:val="18"/>
+                <w:lang w:eastAsia="es-CL"/>
+              </w:rPr>
+              <w:t>Monitor LCD 18,5" Wide W1943c  LG </w:t>
+            </w:r>
+          </w:p>
+        </w:tc>
+        <w:tc>
+          <w:tcPr>
+            <w:tcW w:w="1332" w:type="dxa"/>
+            <w:noWrap/>
+            <w:hideMark/>
+          </w:tcPr>
+          <w:p>
+            <w:pPr>
+              <w:jc w:val="right"/>
+              <w:cnfStyle w:val="000000100000"/>
+              <w:rPr>
+                <w:rFonts w:eastAsia="Times New Roman" w:cs="Arial"/>
+                <w:color w:val="000000"/>
+                <w:sz w:val="18"/>
+                <w:szCs w:val="18"/>
+                <w:lang w:eastAsia="es-CL"/>
+              </w:rPr>
+            </w:pPr>
+            <w:r>
+              <w:rPr>
+                <w:rFonts w:eastAsia="Times New Roman" w:cs="Arial"/>
+                <w:color w:val="000000"/>
+                <w:sz w:val="18"/>
+                <w:szCs w:val="18"/>
+                <w:lang w:eastAsia="es-CL"/>
+              </w:rPr>
+              <w:t>$ 92.021</w:t>
+            </w:r>
+          </w:p>
+        </w:tc>
+      </w:tr>
+      <w:tr>
+        <w:trPr>
+          <w:cnfStyle w:val="000000010000"/>
+          <w:trHeight w:val="300"/>
+        </w:trPr>
+        <w:tc>
+          <w:tcPr>
+            <w:cnfStyle w:val="001000000000"/>
+            <w:tcW w:w="8188" w:type="dxa"/>
+            <w:noWrap/>
+            <w:hideMark/>
+          </w:tcPr>
+          <w:p>
+            <w:pPr>
+              <w:rPr>
+                <w:rFonts w:eastAsia="Times New Roman" w:cs="Arial"/>
+                <w:b w:val="0"/>
+                <w:color w:val="000000"/>
+                <w:sz w:val="18"/>
+                <w:szCs w:val="18"/>
+                <w:lang w:eastAsia="es-CL"/>
+              </w:rPr>
+            </w:pPr>
+            <w:r>
+              <w:rPr>
+                <w:rFonts w:eastAsia="Times New Roman" w:cs="Arial"/>
+                <w:b w:val="0"/>
+                <w:color w:val="000000"/>
+                <w:sz w:val="18"/>
+                <w:szCs w:val="18"/>
+                <w:lang w:eastAsia="es-CL"/>
+              </w:rPr>
+              <w:t>SQL EXPRESS 2005 </w:t>
+            </w:r>
+          </w:p>
+        </w:tc>
+        <w:tc>
+          <w:tcPr>
+            <w:tcW w:w="1332" w:type="dxa"/>
+            <w:noWrap/>
+            <w:hideMark/>
+          </w:tcPr>
+          <w:p>
+            <w:pPr>
+              <w:jc w:val="right"/>
+              <w:cnfStyle w:val="000000010000"/>
+              <w:rPr>
+                <w:rFonts w:eastAsia="Times New Roman" w:cs="Arial"/>
+                <w:color w:val="000000"/>
+                <w:sz w:val="18"/>
+                <w:szCs w:val="18"/>
+                <w:lang w:eastAsia="es-CL"/>
+              </w:rPr>
+            </w:pPr>
+            <w:r>
+              <w:rPr>
+                <w:rFonts w:eastAsia="Times New Roman" w:cs="Arial"/>
+                <w:color w:val="000000"/>
+                <w:sz w:val="18"/>
+                <w:szCs w:val="18"/>
+                <w:lang w:eastAsia="es-CL"/>
+              </w:rPr>
+              <w:t>$ 0</w:t>
+            </w:r>
+          </w:p>
+        </w:tc>
+      </w:tr>
+      <w:tr>
+        <w:trPr>
+          <w:cnfStyle w:val="000000100000"/>
+          <w:trHeight w:val="300"/>
+        </w:trPr>
+        <w:tc>
+          <w:tcPr>
+            <w:cnfStyle w:val="001000000000"/>
+            <w:tcW w:w="8188" w:type="dxa"/>
+            <w:noWrap/>
+            <w:hideMark/>
+          </w:tcPr>
+          <w:p>
+            <w:pPr>
+              <w:rPr>
+                <w:rFonts w:eastAsia="Times New Roman" w:cs="Arial"/>
                 <w:color w:val="000000"/>
                 <w:sz w:val="20"/>
                 <w:szCs w:val="20"/>
@@ -6949,36 +7197,29 @@
             </w:pPr>
             <w:r>
               <w:rPr>
-                <w:rFonts w:ascii="Calibri" w:eastAsia="Times New Roman" w:hAnsi="Calibri" w:cs="Calibri"/>
+                <w:rFonts w:eastAsia="Times New Roman" w:cs="Arial"/>
                 <w:color w:val="000000"/>
                 <w:sz w:val="20"/>
                 <w:szCs w:val="20"/>
                 <w:lang w:eastAsia="es-CL"/>
               </w:rPr>
-              <w:t> </w:t>
-            </w:r>
-          </w:p>
-        </w:tc>
-        <w:tc>
-          <w:tcPr>
-            <w:tcW w:w="1200" w:type="dxa"/>
-            <w:tcBorders>
-              <w:top w:val="single" w:sz="8" w:space="0" w:color="auto"/>
-              <w:left w:val="nil"/>
-              <w:bottom w:val="nil"/>
-              <w:right w:val="single" w:sz="8" w:space="0" w:color="auto"/>
-            </w:tcBorders>
-            <w:shd w:val="clear" w:color="auto" w:fill="auto"/>
+              <w:t>Total</w:t>
+            </w:r>
+          </w:p>
+        </w:tc>
+        <w:tc>
+          <w:tcPr>
+            <w:tcW w:w="1332" w:type="dxa"/>
             <w:noWrap/>
-            <w:vAlign w:val="bottom"/>
             <w:hideMark/>
           </w:tcPr>
           <w:p>
             <w:pPr>
-              <w:spacing w:after="0" w:line="240" w:lineRule="auto"/>
               <w:jc w:val="right"/>
-              <w:rPr>
-                <w:rFonts w:ascii="Calibri" w:eastAsia="Times New Roman" w:hAnsi="Calibri" w:cs="Calibri"/>
+              <w:cnfStyle w:val="000000100000"/>
+              <w:rPr>
+                <w:rFonts w:eastAsia="Times New Roman" w:cs="Arial"/>
+                <w:b/>
                 <w:color w:val="000000"/>
                 <w:sz w:val="20"/>
                 <w:szCs w:val="20"/>
@@ -6987,525 +7228,13 @@
             </w:pPr>
             <w:r>
               <w:rPr>
-                <w:rFonts w:ascii="Calibri" w:eastAsia="Times New Roman" w:hAnsi="Calibri" w:cs="Calibri"/>
+                <w:rFonts w:eastAsia="Times New Roman" w:cs="Arial"/>
+                <w:b/>
                 <w:color w:val="000000"/>
                 <w:sz w:val="20"/>
                 <w:szCs w:val="20"/>
                 <w:lang w:eastAsia="es-CL"/>
               </w:rPr>
-              <w:t>$ 329.400</w:t>
-            </w:r>
-          </w:p>
-        </w:tc>
-      </w:tr>
-      <w:tr>
-        <w:trPr>
-          <w:trHeight w:val="300"/>
-        </w:trPr>
-        <w:tc>
-          <w:tcPr>
-            <w:tcW w:w="7120" w:type="dxa"/>
-            <w:tcBorders>
-              <w:top w:val="nil"/>
-              <w:left w:val="single" w:sz="8" w:space="0" w:color="auto"/>
-              <w:bottom w:val="nil"/>
-              <w:right w:val="nil"/>
-            </w:tcBorders>
-            <w:shd w:val="clear" w:color="auto" w:fill="auto"/>
-            <w:noWrap/>
-            <w:vAlign w:val="bottom"/>
-            <w:hideMark/>
-          </w:tcPr>
-          <w:p>
-            <w:pPr>
-              <w:spacing w:after="0" w:line="240" w:lineRule="auto"/>
-              <w:rPr>
-                <w:rFonts w:ascii="Calibri" w:eastAsia="Times New Roman" w:hAnsi="Calibri" w:cs="Calibri"/>
-                <w:color w:val="000000"/>
-                <w:sz w:val="20"/>
-                <w:szCs w:val="20"/>
-                <w:lang w:eastAsia="es-CL"/>
-              </w:rPr>
-            </w:pPr>
-            <w:r>
-              <w:rPr>
-                <w:rFonts w:ascii="Calibri" w:eastAsia="Times New Roman" w:hAnsi="Calibri" w:cs="Calibri"/>
-                <w:color w:val="000000"/>
-                <w:sz w:val="20"/>
-                <w:szCs w:val="20"/>
-                <w:lang w:eastAsia="es-CL"/>
-              </w:rPr>
-              <w:t xml:space="preserve">Combo Tec+Mou Optical Desktop 500 (ZG7-00012) Microsoft </w:t>
-            </w:r>
-          </w:p>
-        </w:tc>
-        <w:tc>
-          <w:tcPr>
-            <w:tcW w:w="1200" w:type="dxa"/>
-            <w:tcBorders>
-              <w:top w:val="nil"/>
-              <w:left w:val="nil"/>
-              <w:bottom w:val="nil"/>
-              <w:right w:val="single" w:sz="8" w:space="0" w:color="auto"/>
-            </w:tcBorders>
-            <w:shd w:val="clear" w:color="auto" w:fill="auto"/>
-            <w:noWrap/>
-            <w:vAlign w:val="bottom"/>
-            <w:hideMark/>
-          </w:tcPr>
-          <w:p>
-            <w:pPr>
-              <w:spacing w:after="0" w:line="240" w:lineRule="auto"/>
-              <w:rPr>
-                <w:rFonts w:ascii="Calibri" w:eastAsia="Times New Roman" w:hAnsi="Calibri" w:cs="Calibri"/>
-                <w:color w:val="000000"/>
-                <w:sz w:val="20"/>
-                <w:szCs w:val="20"/>
-                <w:lang w:eastAsia="es-CL"/>
-              </w:rPr>
-            </w:pPr>
-            <w:r>
-              <w:rPr>
-                <w:rFonts w:ascii="Calibri" w:eastAsia="Times New Roman" w:hAnsi="Calibri" w:cs="Calibri"/>
-                <w:color w:val="000000"/>
-                <w:sz w:val="20"/>
-                <w:szCs w:val="20"/>
-                <w:lang w:eastAsia="es-CL"/>
-              </w:rPr>
-              <w:t> </w:t>
-            </w:r>
-          </w:p>
-        </w:tc>
-        <w:tc>
-          <w:tcPr>
-            <w:tcW w:w="1200" w:type="dxa"/>
-            <w:tcBorders>
-              <w:top w:val="nil"/>
-              <w:left w:val="nil"/>
-              <w:bottom w:val="nil"/>
-              <w:right w:val="single" w:sz="8" w:space="0" w:color="auto"/>
-            </w:tcBorders>
-            <w:shd w:val="clear" w:color="auto" w:fill="auto"/>
-            <w:noWrap/>
-            <w:vAlign w:val="bottom"/>
-            <w:hideMark/>
-          </w:tcPr>
-          <w:p>
-            <w:pPr>
-              <w:spacing w:after="0" w:line="240" w:lineRule="auto"/>
-              <w:jc w:val="right"/>
-              <w:rPr>
-                <w:rFonts w:ascii="Calibri" w:eastAsia="Times New Roman" w:hAnsi="Calibri" w:cs="Calibri"/>
-                <w:color w:val="000000"/>
-                <w:sz w:val="20"/>
-                <w:szCs w:val="20"/>
-                <w:lang w:eastAsia="es-CL"/>
-              </w:rPr>
-            </w:pPr>
-            <w:r>
-              <w:rPr>
-                <w:rFonts w:ascii="Calibri" w:eastAsia="Times New Roman" w:hAnsi="Calibri" w:cs="Calibri"/>
-                <w:color w:val="000000"/>
-                <w:sz w:val="20"/>
-                <w:szCs w:val="20"/>
-                <w:lang w:eastAsia="es-CL"/>
-              </w:rPr>
-              <w:t>$ 17.011</w:t>
-            </w:r>
-          </w:p>
-        </w:tc>
-      </w:tr>
-      <w:tr>
-        <w:trPr>
-          <w:trHeight w:val="300"/>
-        </w:trPr>
-        <w:tc>
-          <w:tcPr>
-            <w:tcW w:w="8320" w:type="dxa"/>
-            <w:gridSpan w:val="2"/>
-            <w:tcBorders>
-              <w:top w:val="nil"/>
-              <w:left w:val="single" w:sz="8" w:space="0" w:color="auto"/>
-              <w:bottom w:val="nil"/>
-              <w:right w:val="single" w:sz="8" w:space="0" w:color="000000"/>
-            </w:tcBorders>
-            <w:shd w:val="clear" w:color="auto" w:fill="auto"/>
-            <w:noWrap/>
-            <w:vAlign w:val="bottom"/>
-            <w:hideMark/>
-          </w:tcPr>
-          <w:p>
-            <w:pPr>
-              <w:spacing w:after="0" w:line="240" w:lineRule="auto"/>
-              <w:rPr>
-                <w:rFonts w:ascii="Calibri" w:eastAsia="Times New Roman" w:hAnsi="Calibri" w:cs="Calibri"/>
-                <w:color w:val="000000"/>
-                <w:sz w:val="20"/>
-                <w:szCs w:val="20"/>
-                <w:lang w:eastAsia="es-CL"/>
-              </w:rPr>
-            </w:pPr>
-            <w:r>
-              <w:rPr>
-                <w:rFonts w:ascii="Calibri" w:eastAsia="Times New Roman" w:hAnsi="Calibri" w:cs="Calibri"/>
-                <w:color w:val="000000"/>
-                <w:sz w:val="20"/>
-                <w:szCs w:val="20"/>
-                <w:lang w:eastAsia="es-CL"/>
-              </w:rPr>
-              <w:t>Server ProLiant ML115 G5 Dual-Core AMD Opteron 1214 2.2 GHz, 160GB SATA (480568-005) HP</w:t>
-            </w:r>
-          </w:p>
-        </w:tc>
-        <w:tc>
-          <w:tcPr>
-            <w:tcW w:w="1200" w:type="dxa"/>
-            <w:tcBorders>
-              <w:top w:val="nil"/>
-              <w:left w:val="nil"/>
-              <w:bottom w:val="nil"/>
-              <w:right w:val="single" w:sz="8" w:space="0" w:color="auto"/>
-            </w:tcBorders>
-            <w:shd w:val="clear" w:color="auto" w:fill="auto"/>
-            <w:noWrap/>
-            <w:vAlign w:val="bottom"/>
-            <w:hideMark/>
-          </w:tcPr>
-          <w:p>
-            <w:pPr>
-              <w:spacing w:after="0" w:line="240" w:lineRule="auto"/>
-              <w:jc w:val="right"/>
-              <w:rPr>
-                <w:rFonts w:ascii="Calibri" w:eastAsia="Times New Roman" w:hAnsi="Calibri" w:cs="Calibri"/>
-                <w:color w:val="000000"/>
-                <w:sz w:val="20"/>
-                <w:szCs w:val="20"/>
-                <w:lang w:eastAsia="es-CL"/>
-              </w:rPr>
-            </w:pPr>
-            <w:r>
-              <w:rPr>
-                <w:rFonts w:ascii="Calibri" w:eastAsia="Times New Roman" w:hAnsi="Calibri" w:cs="Calibri"/>
-                <w:color w:val="000000"/>
-                <w:sz w:val="20"/>
-                <w:szCs w:val="20"/>
-                <w:lang w:eastAsia="es-CL"/>
-              </w:rPr>
-              <w:t>$ 319.138</w:t>
-            </w:r>
-          </w:p>
-        </w:tc>
-      </w:tr>
-      <w:tr>
-        <w:trPr>
-          <w:trHeight w:val="300"/>
-        </w:trPr>
-        <w:tc>
-          <w:tcPr>
-            <w:tcW w:w="7120" w:type="dxa"/>
-            <w:tcBorders>
-              <w:top w:val="nil"/>
-              <w:left w:val="single" w:sz="8" w:space="0" w:color="auto"/>
-              <w:bottom w:val="nil"/>
-              <w:right w:val="nil"/>
-            </w:tcBorders>
-            <w:shd w:val="clear" w:color="auto" w:fill="auto"/>
-            <w:noWrap/>
-            <w:vAlign w:val="bottom"/>
-            <w:hideMark/>
-          </w:tcPr>
-          <w:p>
-            <w:pPr>
-              <w:spacing w:after="0" w:line="240" w:lineRule="auto"/>
-              <w:rPr>
-                <w:rFonts w:ascii="Calibri" w:eastAsia="Times New Roman" w:hAnsi="Calibri" w:cs="Calibri"/>
-                <w:color w:val="000000"/>
-                <w:lang w:eastAsia="es-CL"/>
-              </w:rPr>
-            </w:pPr>
-            <w:r>
-              <w:rPr>
-                <w:rFonts w:ascii="Calibri" w:eastAsia="Times New Roman" w:hAnsi="Calibri" w:cs="Calibri"/>
-                <w:color w:val="000000"/>
-                <w:sz w:val="22"/>
-                <w:lang w:eastAsia="es-CL"/>
-              </w:rPr>
-              <w:t>Monitor LCD 18,5" Wide W1943c  LG</w:t>
-            </w:r>
-          </w:p>
-        </w:tc>
-        <w:tc>
-          <w:tcPr>
-            <w:tcW w:w="1200" w:type="dxa"/>
-            <w:tcBorders>
-              <w:top w:val="nil"/>
-              <w:left w:val="nil"/>
-              <w:bottom w:val="nil"/>
-              <w:right w:val="single" w:sz="8" w:space="0" w:color="auto"/>
-            </w:tcBorders>
-            <w:shd w:val="clear" w:color="auto" w:fill="auto"/>
-            <w:noWrap/>
-            <w:vAlign w:val="bottom"/>
-            <w:hideMark/>
-          </w:tcPr>
-          <w:p>
-            <w:pPr>
-              <w:spacing w:after="0" w:line="240" w:lineRule="auto"/>
-              <w:rPr>
-                <w:rFonts w:ascii="Calibri" w:eastAsia="Times New Roman" w:hAnsi="Calibri" w:cs="Calibri"/>
-                <w:color w:val="000000"/>
-                <w:sz w:val="20"/>
-                <w:szCs w:val="20"/>
-                <w:lang w:eastAsia="es-CL"/>
-              </w:rPr>
-            </w:pPr>
-            <w:r>
-              <w:rPr>
-                <w:rFonts w:ascii="Calibri" w:eastAsia="Times New Roman" w:hAnsi="Calibri" w:cs="Calibri"/>
-                <w:color w:val="000000"/>
-                <w:sz w:val="20"/>
-                <w:szCs w:val="20"/>
-                <w:lang w:eastAsia="es-CL"/>
-              </w:rPr>
-              <w:t> </w:t>
-            </w:r>
-          </w:p>
-        </w:tc>
-        <w:tc>
-          <w:tcPr>
-            <w:tcW w:w="1200" w:type="dxa"/>
-            <w:tcBorders>
-              <w:top w:val="nil"/>
-              <w:left w:val="nil"/>
-              <w:bottom w:val="nil"/>
-              <w:right w:val="single" w:sz="8" w:space="0" w:color="auto"/>
-            </w:tcBorders>
-            <w:shd w:val="clear" w:color="auto" w:fill="auto"/>
-            <w:noWrap/>
-            <w:vAlign w:val="bottom"/>
-            <w:hideMark/>
-          </w:tcPr>
-          <w:p>
-            <w:pPr>
-              <w:spacing w:after="0" w:line="240" w:lineRule="auto"/>
-              <w:jc w:val="right"/>
-              <w:rPr>
-                <w:rFonts w:ascii="Calibri" w:eastAsia="Times New Roman" w:hAnsi="Calibri" w:cs="Calibri"/>
-                <w:color w:val="000000"/>
-                <w:sz w:val="20"/>
-                <w:szCs w:val="20"/>
-                <w:lang w:eastAsia="es-CL"/>
-              </w:rPr>
-            </w:pPr>
-            <w:r>
-              <w:rPr>
-                <w:rFonts w:ascii="Calibri" w:eastAsia="Times New Roman" w:hAnsi="Calibri" w:cs="Calibri"/>
-                <w:color w:val="000000"/>
-                <w:sz w:val="20"/>
-                <w:szCs w:val="20"/>
-                <w:lang w:eastAsia="es-CL"/>
-              </w:rPr>
-              <w:t>$ 92.021</w:t>
-            </w:r>
-          </w:p>
-        </w:tc>
-      </w:tr>
-      <w:tr>
-        <w:trPr>
-          <w:trHeight w:val="300"/>
-        </w:trPr>
-        <w:tc>
-          <w:tcPr>
-            <w:tcW w:w="7120" w:type="dxa"/>
-            <w:tcBorders>
-              <w:top w:val="nil"/>
-              <w:left w:val="single" w:sz="8" w:space="0" w:color="auto"/>
-              <w:bottom w:val="single" w:sz="8" w:space="0" w:color="auto"/>
-              <w:right w:val="nil"/>
-            </w:tcBorders>
-            <w:shd w:val="clear" w:color="auto" w:fill="auto"/>
-            <w:noWrap/>
-            <w:vAlign w:val="bottom"/>
-            <w:hideMark/>
-          </w:tcPr>
-          <w:p>
-            <w:pPr>
-              <w:spacing w:after="0" w:line="240" w:lineRule="auto"/>
-              <w:rPr>
-                <w:rFonts w:ascii="Calibri" w:eastAsia="Times New Roman" w:hAnsi="Calibri" w:cs="Calibri"/>
-                <w:color w:val="000000"/>
-                <w:sz w:val="20"/>
-                <w:szCs w:val="20"/>
-                <w:lang w:eastAsia="es-CL"/>
-              </w:rPr>
-            </w:pPr>
-            <w:r>
-              <w:rPr>
-                <w:rFonts w:ascii="Calibri" w:eastAsia="Times New Roman" w:hAnsi="Calibri" w:cs="Calibri"/>
-                <w:color w:val="000000"/>
-                <w:sz w:val="20"/>
-                <w:szCs w:val="20"/>
-                <w:lang w:eastAsia="es-CL"/>
-              </w:rPr>
-              <w:t>SQL EXPRESS 2005</w:t>
-            </w:r>
-          </w:p>
-        </w:tc>
-        <w:tc>
-          <w:tcPr>
-            <w:tcW w:w="1200" w:type="dxa"/>
-            <w:tcBorders>
-              <w:top w:val="nil"/>
-              <w:left w:val="nil"/>
-              <w:bottom w:val="single" w:sz="8" w:space="0" w:color="auto"/>
-              <w:right w:val="single" w:sz="8" w:space="0" w:color="auto"/>
-            </w:tcBorders>
-            <w:shd w:val="clear" w:color="auto" w:fill="auto"/>
-            <w:noWrap/>
-            <w:vAlign w:val="bottom"/>
-            <w:hideMark/>
-          </w:tcPr>
-          <w:p>
-            <w:pPr>
-              <w:spacing w:after="0" w:line="240" w:lineRule="auto"/>
-              <w:rPr>
-                <w:rFonts w:ascii="Calibri" w:eastAsia="Times New Roman" w:hAnsi="Calibri" w:cs="Calibri"/>
-                <w:color w:val="000000"/>
-                <w:lang w:eastAsia="es-CL"/>
-              </w:rPr>
-            </w:pPr>
-            <w:r>
-              <w:rPr>
-                <w:rFonts w:ascii="Calibri" w:eastAsia="Times New Roman" w:hAnsi="Calibri" w:cs="Calibri"/>
-                <w:color w:val="000000"/>
-                <w:sz w:val="22"/>
-                <w:lang w:eastAsia="es-CL"/>
-              </w:rPr>
-              <w:t> </w:t>
-            </w:r>
-          </w:p>
-        </w:tc>
-        <w:tc>
-          <w:tcPr>
-            <w:tcW w:w="1200" w:type="dxa"/>
-            <w:tcBorders>
-              <w:top w:val="nil"/>
-              <w:left w:val="nil"/>
-              <w:bottom w:val="single" w:sz="8" w:space="0" w:color="auto"/>
-              <w:right w:val="single" w:sz="8" w:space="0" w:color="auto"/>
-            </w:tcBorders>
-            <w:shd w:val="clear" w:color="auto" w:fill="auto"/>
-            <w:noWrap/>
-            <w:vAlign w:val="bottom"/>
-            <w:hideMark/>
-          </w:tcPr>
-          <w:p>
-            <w:pPr>
-              <w:spacing w:after="0" w:line="240" w:lineRule="auto"/>
-              <w:jc w:val="right"/>
-              <w:rPr>
-                <w:rFonts w:ascii="Calibri" w:eastAsia="Times New Roman" w:hAnsi="Calibri" w:cs="Calibri"/>
-                <w:color w:val="000000"/>
-                <w:lang w:eastAsia="es-CL"/>
-              </w:rPr>
-            </w:pPr>
-            <w:r>
-              <w:rPr>
-                <w:rFonts w:ascii="Calibri" w:eastAsia="Times New Roman" w:hAnsi="Calibri" w:cs="Calibri"/>
-                <w:color w:val="000000"/>
-                <w:sz w:val="22"/>
-                <w:lang w:eastAsia="es-CL"/>
-              </w:rPr>
-              <w:t>$ 0</w:t>
-            </w:r>
-          </w:p>
-        </w:tc>
-      </w:tr>
-      <w:tr>
-        <w:trPr>
-          <w:trHeight w:val="300"/>
-        </w:trPr>
-        <w:tc>
-          <w:tcPr>
-            <w:tcW w:w="7120" w:type="dxa"/>
-            <w:tcBorders>
-              <w:top w:val="nil"/>
-              <w:left w:val="nil"/>
-              <w:bottom w:val="nil"/>
-              <w:right w:val="nil"/>
-            </w:tcBorders>
-            <w:shd w:val="clear" w:color="auto" w:fill="auto"/>
-            <w:noWrap/>
-            <w:vAlign w:val="bottom"/>
-            <w:hideMark/>
-          </w:tcPr>
-          <w:p>
-            <w:pPr>
-              <w:spacing w:after="0" w:line="240" w:lineRule="auto"/>
-              <w:rPr>
-                <w:rFonts w:ascii="Calibri" w:eastAsia="Times New Roman" w:hAnsi="Calibri" w:cs="Calibri"/>
-                <w:color w:val="000000"/>
-                <w:lang w:eastAsia="es-CL"/>
-              </w:rPr>
-            </w:pPr>
-          </w:p>
-        </w:tc>
-        <w:tc>
-          <w:tcPr>
-            <w:tcW w:w="1200" w:type="dxa"/>
-            <w:tcBorders>
-              <w:top w:val="nil"/>
-              <w:left w:val="nil"/>
-              <w:bottom w:val="nil"/>
-              <w:right w:val="nil"/>
-            </w:tcBorders>
-            <w:shd w:val="clear" w:color="auto" w:fill="auto"/>
-            <w:noWrap/>
-            <w:vAlign w:val="bottom"/>
-            <w:hideMark/>
-          </w:tcPr>
-          <w:p>
-            <w:pPr>
-              <w:spacing w:after="0" w:line="240" w:lineRule="auto"/>
-              <w:rPr>
-                <w:rFonts w:ascii="Calibri" w:eastAsia="Times New Roman" w:hAnsi="Calibri" w:cs="Calibri"/>
-                <w:color w:val="000000"/>
-                <w:lang w:eastAsia="es-CL"/>
-              </w:rPr>
-            </w:pPr>
-          </w:p>
-        </w:tc>
-        <w:tc>
-          <w:tcPr>
-            <w:tcW w:w="1200" w:type="dxa"/>
-            <w:tcBorders>
-              <w:top w:val="nil"/>
-              <w:left w:val="single" w:sz="8" w:space="0" w:color="auto"/>
-              <w:bottom w:val="single" w:sz="8" w:space="0" w:color="auto"/>
-              <w:right w:val="single" w:sz="8" w:space="0" w:color="auto"/>
-            </w:tcBorders>
-            <w:shd w:val="clear" w:color="auto" w:fill="auto"/>
-            <w:noWrap/>
-            <w:vAlign w:val="bottom"/>
-            <w:hideMark/>
-          </w:tcPr>
-          <w:p>
-            <w:pPr>
-              <w:spacing w:after="0" w:line="240" w:lineRule="auto"/>
-              <w:jc w:val="right"/>
-              <w:rPr>
-                <w:rFonts w:ascii="Calibri" w:eastAsia="Times New Roman" w:hAnsi="Calibri" w:cs="Calibri"/>
-                <w:color w:val="000000"/>
-                <w:lang w:eastAsia="es-CL"/>
-              </w:rPr>
-            </w:pPr>
-            <w:r>
-              <w:rPr>
-                <w:rFonts w:ascii="Calibri" w:eastAsia="Times New Roman" w:hAnsi="Calibri" w:cs="Calibri"/>
-                <w:color w:val="000000"/>
-                <w:sz w:val="22"/>
-                <w:lang w:eastAsia="es-CL"/>
-              </w:rPr>
               <w:t>$ 757.570</w:t>
             </w:r>
           </w:p>
@@ -7523,17 +7252,27 @@
         <w:rPr>
           <w:lang w:val="es-ES_tradnl"/>
         </w:rPr>
+        <w:br w:type="page"/>
+      </w:r>
+    </w:p>
+    <w:p>
+      <w:pPr>
+        <w:rPr>
+          <w:lang w:val="es-ES_tradnl"/>
+        </w:rPr>
+      </w:pPr>
+      <w:r>
+        <w:rPr>
+          <w:lang w:val="es-ES_tradnl"/>
+        </w:rPr>
+        <w:lastRenderedPageBreak/>
         <w:t>Para las estaciones de trabajo:</w:t>
       </w:r>
     </w:p>
     <w:tbl>
       <w:tblPr>
+        <w:tblStyle w:val="Cuadrculaclara-nfasis1"/>
         <w:tblW w:w="8320" w:type="dxa"/>
-        <w:tblInd w:w="55" w:type="dxa"/>
-        <w:tblCellMar>
-          <w:left w:w="70" w:type="dxa"/>
-          <w:right w:w="70" w:type="dxa"/>
-        </w:tblCellMar>
         <w:tblLook w:val="04A0"/>
       </w:tblPr>
       <w:tblGrid>
@@ -7542,74 +7281,49 @@
       </w:tblGrid>
       <w:tr>
         <w:trPr>
+          <w:cnfStyle w:val="100000000000"/>
           <w:trHeight w:val="300"/>
         </w:trPr>
         <w:tc>
           <w:tcPr>
+            <w:cnfStyle w:val="001000000000"/>
             <w:tcW w:w="7120" w:type="dxa"/>
-            <w:tcBorders>
-              <w:top w:val="nil"/>
-              <w:left w:val="nil"/>
-              <w:bottom w:val="nil"/>
-              <w:right w:val="nil"/>
-            </w:tcBorders>
-            <w:shd w:val="clear" w:color="auto" w:fill="auto"/>
             <w:noWrap/>
-            <w:vAlign w:val="bottom"/>
             <w:hideMark/>
           </w:tcPr>
           <w:p>
             <w:pPr>
-              <w:spacing w:after="0" w:line="240" w:lineRule="auto"/>
-              <w:rPr>
-                <w:rFonts w:ascii="Calibri" w:eastAsia="Times New Roman" w:hAnsi="Calibri" w:cs="Calibri"/>
-                <w:b/>
-                <w:bCs/>
+              <w:rPr>
+                <w:rFonts w:eastAsia="Times New Roman" w:cs="Arial"/>
+                <w:b w:val="0"/>
+                <w:bCs w:val="0"/>
                 <w:color w:val="000000"/>
+                <w:sz w:val="20"/>
+                <w:szCs w:val="20"/>
                 <w:lang w:eastAsia="es-CL"/>
               </w:rPr>
             </w:pPr>
             <w:r>
               <w:rPr>
-                <w:rFonts w:ascii="Calibri" w:eastAsia="Times New Roman" w:hAnsi="Calibri" w:cs="Calibri"/>
-                <w:b/>
-                <w:bCs/>
+                <w:rFonts w:eastAsia="Times New Roman" w:cs="Arial"/>
                 <w:color w:val="000000"/>
-                <w:sz w:val="22"/>
+                <w:sz w:val="20"/>
+                <w:szCs w:val="20"/>
                 <w:lang w:eastAsia="es-CL"/>
               </w:rPr>
-              <w:t>Precios Computadores Estaciones de Trabajo</w:t>
-            </w:r>
-            <w:r>
-              <w:rPr>
-                <w:rFonts w:ascii="Calibri" w:eastAsia="Times New Roman" w:hAnsi="Calibri" w:cs="Calibri"/>
-                <w:b/>
-                <w:bCs/>
-                <w:color w:val="000000"/>
-                <w:sz w:val="22"/>
-                <w:lang w:eastAsia="es-CL"/>
-              </w:rPr>
-              <w:t xml:space="preserve"> con licencia Windows XP</w:t>
+              <w:t>Precios Computadores Estaciones de Trabajo con licencia Windows XP</w:t>
             </w:r>
           </w:p>
         </w:tc>
         <w:tc>
           <w:tcPr>
             <w:tcW w:w="1200" w:type="dxa"/>
-            <w:tcBorders>
-              <w:top w:val="nil"/>
-              <w:left w:val="nil"/>
-              <w:bottom w:val="nil"/>
-              <w:right w:val="nil"/>
-            </w:tcBorders>
-            <w:shd w:val="clear" w:color="auto" w:fill="auto"/>
             <w:noWrap/>
-            <w:vAlign w:val="bottom"/>
             <w:hideMark/>
           </w:tcPr>
           <w:p>
             <w:pPr>
-              <w:spacing w:after="0" w:line="240" w:lineRule="auto"/>
+              <w:cnfStyle w:val="100000000000"/>
               <w:rPr>
                 <w:rFonts w:ascii="Calibri" w:eastAsia="Times New Roman" w:hAnsi="Calibri" w:cs="Calibri"/>
                 <w:color w:val="000000"/>
@@ -7621,25 +7335,18 @@
       </w:tr>
       <w:tr>
         <w:trPr>
+          <w:cnfStyle w:val="000000100000"/>
           <w:trHeight w:val="300"/>
         </w:trPr>
         <w:tc>
           <w:tcPr>
+            <w:cnfStyle w:val="001000000000"/>
             <w:tcW w:w="7120" w:type="dxa"/>
-            <w:tcBorders>
-              <w:top w:val="nil"/>
-              <w:left w:val="nil"/>
-              <w:bottom w:val="nil"/>
-              <w:right w:val="nil"/>
-            </w:tcBorders>
-            <w:shd w:val="clear" w:color="auto" w:fill="auto"/>
             <w:noWrap/>
-            <w:vAlign w:val="bottom"/>
             <w:hideMark/>
           </w:tcPr>
           <w:p>
             <w:pPr>
-              <w:spacing w:after="0" w:line="240" w:lineRule="auto"/>
               <w:rPr>
                 <w:rFonts w:ascii="Calibri" w:eastAsia="Times New Roman" w:hAnsi="Calibri" w:cs="Calibri"/>
                 <w:color w:val="000000"/>
@@ -7651,20 +7358,12 @@
         <w:tc>
           <w:tcPr>
             <w:tcW w:w="1200" w:type="dxa"/>
-            <w:tcBorders>
-              <w:top w:val="nil"/>
-              <w:left w:val="nil"/>
-              <w:bottom w:val="nil"/>
-              <w:right w:val="nil"/>
-            </w:tcBorders>
-            <w:shd w:val="clear" w:color="auto" w:fill="auto"/>
             <w:noWrap/>
-            <w:vAlign w:val="bottom"/>
             <w:hideMark/>
           </w:tcPr>
           <w:p>
             <w:pPr>
-              <w:spacing w:after="0" w:line="240" w:lineRule="auto"/>
+              <w:cnfStyle w:val="000000100000"/>
               <w:rPr>
                 <w:rFonts w:ascii="Calibri" w:eastAsia="Times New Roman" w:hAnsi="Calibri" w:cs="Calibri"/>
                 <w:color w:val="000000"/>
@@ -7676,36 +7375,33 @@
       </w:tr>
       <w:tr>
         <w:trPr>
+          <w:cnfStyle w:val="000000010000"/>
           <w:trHeight w:val="300"/>
         </w:trPr>
         <w:tc>
           <w:tcPr>
+            <w:cnfStyle w:val="001000000000"/>
             <w:tcW w:w="7120" w:type="dxa"/>
-            <w:tcBorders>
-              <w:top w:val="single" w:sz="8" w:space="0" w:color="auto"/>
-              <w:left w:val="single" w:sz="8" w:space="0" w:color="auto"/>
-              <w:bottom w:val="nil"/>
-              <w:right w:val="nil"/>
-            </w:tcBorders>
-            <w:shd w:val="clear" w:color="auto" w:fill="auto"/>
-            <w:vAlign w:val="bottom"/>
             <w:hideMark/>
           </w:tcPr>
           <w:p>
             <w:pPr>
-              <w:spacing w:after="0" w:line="240" w:lineRule="auto"/>
-              <w:rPr>
-                <w:rFonts w:ascii="Times New Roman" w:eastAsia="Times New Roman" w:hAnsi="Times New Roman" w:cs="Times New Roman"/>
+              <w:rPr>
+                <w:rFonts w:eastAsia="Times New Roman" w:cs="Arial"/>
+                <w:b w:val="0"/>
                 <w:color w:val="000000"/>
-                <w:szCs w:val="24"/>
+                <w:sz w:val="18"/>
+                <w:szCs w:val="18"/>
                 <w:lang w:eastAsia="es-CL"/>
               </w:rPr>
             </w:pPr>
             <w:r>
               <w:rPr>
-                <w:rFonts w:ascii="Times New Roman" w:eastAsia="Times New Roman" w:hAnsi="Times New Roman" w:cs="Times New Roman"/>
+                <w:rFonts w:eastAsia="Times New Roman" w:cs="Arial"/>
+                <w:b w:val="0"/>
                 <w:color w:val="000000"/>
-                <w:szCs w:val="24"/>
+                <w:sz w:val="18"/>
+                <w:szCs w:val="18"/>
                 <w:lang w:eastAsia="es-CL"/>
               </w:rPr>
               <w:t>Microsoft Windows XP Pro OEM</w:t>
@@ -7715,32 +7411,26 @@
         <w:tc>
           <w:tcPr>
             <w:tcW w:w="1200" w:type="dxa"/>
-            <w:tcBorders>
-              <w:top w:val="single" w:sz="8" w:space="0" w:color="auto"/>
-              <w:left w:val="single" w:sz="8" w:space="0" w:color="auto"/>
-              <w:bottom w:val="nil"/>
-              <w:right w:val="single" w:sz="8" w:space="0" w:color="auto"/>
-            </w:tcBorders>
-            <w:shd w:val="clear" w:color="auto" w:fill="auto"/>
-            <w:vAlign w:val="bottom"/>
             <w:hideMark/>
           </w:tcPr>
           <w:p>
             <w:pPr>
-              <w:spacing w:after="0" w:line="240" w:lineRule="auto"/>
               <w:jc w:val="center"/>
-              <w:rPr>
-                <w:rFonts w:ascii="Times New Roman" w:eastAsia="Times New Roman" w:hAnsi="Times New Roman" w:cs="Times New Roman"/>
+              <w:cnfStyle w:val="000000010000"/>
+              <w:rPr>
+                <w:rFonts w:eastAsia="Times New Roman" w:cs="Arial"/>
                 <w:color w:val="000000"/>
-                <w:szCs w:val="24"/>
+                <w:sz w:val="18"/>
+                <w:szCs w:val="18"/>
                 <w:lang w:eastAsia="es-CL"/>
               </w:rPr>
             </w:pPr>
             <w:r>
               <w:rPr>
-                <w:rFonts w:ascii="Times New Roman" w:eastAsia="Times New Roman" w:hAnsi="Times New Roman" w:cs="Times New Roman"/>
+                <w:rFonts w:eastAsia="Times New Roman" w:cs="Arial"/>
                 <w:color w:val="000000"/>
-                <w:szCs w:val="24"/>
+                <w:sz w:val="18"/>
+                <w:szCs w:val="18"/>
                 <w:lang w:eastAsia="es-CL"/>
               </w:rPr>
               <w:t>$ 106.372</w:t>
@@ -7750,36 +7440,34 @@
       </w:tr>
       <w:tr>
         <w:trPr>
+          <w:cnfStyle w:val="000000100000"/>
           <w:trHeight w:val="300"/>
         </w:trPr>
         <w:tc>
           <w:tcPr>
+            <w:cnfStyle w:val="001000000000"/>
             <w:tcW w:w="7120" w:type="dxa"/>
-            <w:tcBorders>
-              <w:top w:val="nil"/>
-              <w:left w:val="single" w:sz="8" w:space="0" w:color="auto"/>
-              <w:bottom w:val="nil"/>
-              <w:right w:val="nil"/>
-            </w:tcBorders>
-            <w:shd w:val="clear" w:color="auto" w:fill="auto"/>
             <w:noWrap/>
-            <w:vAlign w:val="bottom"/>
             <w:hideMark/>
           </w:tcPr>
           <w:p>
             <w:pPr>
-              <w:spacing w:after="0" w:line="240" w:lineRule="auto"/>
-              <w:rPr>
-                <w:rFonts w:ascii="Calibri" w:eastAsia="Times New Roman" w:hAnsi="Calibri" w:cs="Calibri"/>
+              <w:rPr>
+                <w:rFonts w:eastAsia="Times New Roman" w:cs="Arial"/>
+                <w:b w:val="0"/>
                 <w:color w:val="000000"/>
+                <w:sz w:val="18"/>
+                <w:szCs w:val="18"/>
                 <w:lang w:eastAsia="es-CL"/>
               </w:rPr>
             </w:pPr>
             <w:r>
               <w:rPr>
-                <w:rFonts w:ascii="Calibri" w:eastAsia="Times New Roman" w:hAnsi="Calibri" w:cs="Calibri"/>
+                <w:rFonts w:eastAsia="Times New Roman" w:cs="Arial"/>
+                <w:b w:val="0"/>
                 <w:color w:val="000000"/>
-                <w:sz w:val="22"/>
+                <w:sz w:val="18"/>
+                <w:szCs w:val="18"/>
                 <w:lang w:eastAsia="es-CL"/>
               </w:rPr>
               <w:t xml:space="preserve">Kingston DDR2 1GB 533Mhz PC4200 box </w:t>
@@ -7789,32 +7477,26 @@
         <w:tc>
           <w:tcPr>
             <w:tcW w:w="1200" w:type="dxa"/>
-            <w:tcBorders>
-              <w:top w:val="nil"/>
-              <w:left w:val="single" w:sz="8" w:space="0" w:color="auto"/>
-              <w:bottom w:val="nil"/>
-              <w:right w:val="single" w:sz="8" w:space="0" w:color="auto"/>
-            </w:tcBorders>
-            <w:shd w:val="clear" w:color="auto" w:fill="auto"/>
-            <w:vAlign w:val="bottom"/>
             <w:hideMark/>
           </w:tcPr>
           <w:p>
             <w:pPr>
-              <w:spacing w:after="0" w:line="240" w:lineRule="auto"/>
               <w:jc w:val="center"/>
-              <w:rPr>
-                <w:rFonts w:ascii="Times New Roman" w:eastAsia="Times New Roman" w:hAnsi="Times New Roman" w:cs="Times New Roman"/>
+              <w:cnfStyle w:val="000000100000"/>
+              <w:rPr>
+                <w:rFonts w:eastAsia="Times New Roman" w:cs="Arial"/>
                 <w:color w:val="000000"/>
-                <w:szCs w:val="24"/>
+                <w:sz w:val="18"/>
+                <w:szCs w:val="18"/>
                 <w:lang w:eastAsia="es-CL"/>
               </w:rPr>
             </w:pPr>
             <w:r>
               <w:rPr>
-                <w:rFonts w:ascii="Times New Roman" w:eastAsia="Times New Roman" w:hAnsi="Times New Roman" w:cs="Times New Roman"/>
+                <w:rFonts w:eastAsia="Times New Roman" w:cs="Arial"/>
                 <w:color w:val="000000"/>
-                <w:szCs w:val="24"/>
+                <w:sz w:val="18"/>
+                <w:szCs w:val="18"/>
                 <w:lang w:eastAsia="es-CL"/>
               </w:rPr>
               <w:t>$ 13.830</w:t>
@@ -7824,36 +7506,34 @@
       </w:tr>
       <w:tr>
         <w:trPr>
+          <w:cnfStyle w:val="000000010000"/>
           <w:trHeight w:val="300"/>
         </w:trPr>
         <w:tc>
           <w:tcPr>
+            <w:cnfStyle w:val="001000000000"/>
             <w:tcW w:w="7120" w:type="dxa"/>
-            <w:tcBorders>
-              <w:top w:val="nil"/>
-              <w:left w:val="single" w:sz="8" w:space="0" w:color="auto"/>
-              <w:bottom w:val="nil"/>
-              <w:right w:val="nil"/>
-            </w:tcBorders>
-            <w:shd w:val="clear" w:color="auto" w:fill="auto"/>
             <w:noWrap/>
-            <w:vAlign w:val="bottom"/>
             <w:hideMark/>
           </w:tcPr>
           <w:p>
             <w:pPr>
-              <w:spacing w:after="0" w:line="240" w:lineRule="auto"/>
-              <w:rPr>
-                <w:rFonts w:ascii="Calibri" w:eastAsia="Times New Roman" w:hAnsi="Calibri" w:cs="Calibri"/>
+              <w:rPr>
+                <w:rFonts w:eastAsia="Times New Roman" w:cs="Arial"/>
+                <w:b w:val="0"/>
                 <w:color w:val="000000"/>
+                <w:sz w:val="18"/>
+                <w:szCs w:val="18"/>
                 <w:lang w:eastAsia="es-CL"/>
               </w:rPr>
             </w:pPr>
             <w:r>
               <w:rPr>
-                <w:rFonts w:ascii="Calibri" w:eastAsia="Times New Roman" w:hAnsi="Calibri" w:cs="Calibri"/>
+                <w:rFonts w:eastAsia="Times New Roman" w:cs="Arial"/>
+                <w:b w:val="0"/>
                 <w:color w:val="000000"/>
-                <w:sz w:val="22"/>
+                <w:sz w:val="18"/>
+                <w:szCs w:val="18"/>
                 <w:lang w:eastAsia="es-CL"/>
               </w:rPr>
               <w:t xml:space="preserve">Microsoft Combo Tec+Mou Optical Desktop 500 (ZG7-00012) </w:t>
@@ -7863,32 +7543,26 @@
         <w:tc>
           <w:tcPr>
             <w:tcW w:w="1200" w:type="dxa"/>
-            <w:tcBorders>
-              <w:top w:val="nil"/>
-              <w:left w:val="single" w:sz="8" w:space="0" w:color="auto"/>
-              <w:bottom w:val="nil"/>
-              <w:right w:val="single" w:sz="8" w:space="0" w:color="auto"/>
-            </w:tcBorders>
-            <w:shd w:val="clear" w:color="auto" w:fill="auto"/>
-            <w:vAlign w:val="bottom"/>
             <w:hideMark/>
           </w:tcPr>
           <w:p>
             <w:pPr>
-              <w:spacing w:after="0" w:line="240" w:lineRule="auto"/>
               <w:jc w:val="center"/>
-              <w:rPr>
-                <w:rFonts w:ascii="Times New Roman" w:eastAsia="Times New Roman" w:hAnsi="Times New Roman" w:cs="Times New Roman"/>
+              <w:cnfStyle w:val="000000010000"/>
+              <w:rPr>
+                <w:rFonts w:eastAsia="Times New Roman" w:cs="Arial"/>
                 <w:color w:val="000000"/>
-                <w:szCs w:val="24"/>
+                <w:sz w:val="18"/>
+                <w:szCs w:val="18"/>
                 <w:lang w:eastAsia="es-CL"/>
               </w:rPr>
             </w:pPr>
             <w:r>
               <w:rPr>
-                <w:rFonts w:ascii="Times New Roman" w:eastAsia="Times New Roman" w:hAnsi="Times New Roman" w:cs="Times New Roman"/>
+                <w:rFonts w:eastAsia="Times New Roman" w:cs="Arial"/>
                 <w:color w:val="000000"/>
-                <w:szCs w:val="24"/>
+                <w:sz w:val="18"/>
+                <w:szCs w:val="18"/>
                 <w:lang w:eastAsia="es-CL"/>
               </w:rPr>
               <w:t>$ 17.011</w:t>
@@ -7898,36 +7572,33 @@
       </w:tr>
       <w:tr>
         <w:trPr>
+          <w:cnfStyle w:val="000000100000"/>
           <w:trHeight w:val="300"/>
         </w:trPr>
         <w:tc>
           <w:tcPr>
+            <w:cnfStyle w:val="001000000000"/>
             <w:tcW w:w="7120" w:type="dxa"/>
-            <w:tcBorders>
-              <w:top w:val="nil"/>
-              <w:left w:val="single" w:sz="8" w:space="0" w:color="auto"/>
-              <w:bottom w:val="nil"/>
-              <w:right w:val="nil"/>
-            </w:tcBorders>
-            <w:shd w:val="clear" w:color="auto" w:fill="auto"/>
-            <w:vAlign w:val="bottom"/>
             <w:hideMark/>
           </w:tcPr>
           <w:p>
             <w:pPr>
-              <w:spacing w:after="0" w:line="240" w:lineRule="auto"/>
-              <w:rPr>
-                <w:rFonts w:ascii="Times New Roman" w:eastAsia="Times New Roman" w:hAnsi="Times New Roman" w:cs="Times New Roman"/>
+              <w:rPr>
+                <w:rFonts w:eastAsia="Times New Roman" w:cs="Arial"/>
+                <w:b w:val="0"/>
                 <w:color w:val="000000"/>
-                <w:szCs w:val="24"/>
+                <w:sz w:val="18"/>
+                <w:szCs w:val="18"/>
                 <w:lang w:eastAsia="es-CL"/>
               </w:rPr>
             </w:pPr>
             <w:r>
               <w:rPr>
-                <w:rFonts w:ascii="Times New Roman" w:eastAsia="Times New Roman" w:hAnsi="Times New Roman" w:cs="Times New Roman"/>
+                <w:rFonts w:eastAsia="Times New Roman" w:cs="Arial"/>
+                <w:b w:val="0"/>
                 <w:color w:val="000000"/>
-                <w:szCs w:val="24"/>
+                <w:sz w:val="18"/>
+                <w:szCs w:val="18"/>
                 <w:lang w:eastAsia="es-CL"/>
               </w:rPr>
               <w:t xml:space="preserve">Samsung Disco Duro Sata2 160Gb 7200 rpm </w:t>
@@ -7937,32 +7608,26 @@
         <w:tc>
           <w:tcPr>
             <w:tcW w:w="1200" w:type="dxa"/>
-            <w:tcBorders>
-              <w:top w:val="nil"/>
-              <w:left w:val="single" w:sz="8" w:space="0" w:color="auto"/>
-              <w:bottom w:val="nil"/>
-              <w:right w:val="single" w:sz="8" w:space="0" w:color="auto"/>
-            </w:tcBorders>
-            <w:shd w:val="clear" w:color="auto" w:fill="auto"/>
-            <w:vAlign w:val="bottom"/>
             <w:hideMark/>
           </w:tcPr>
           <w:p>
             <w:pPr>
-              <w:spacing w:after="0" w:line="240" w:lineRule="auto"/>
               <w:jc w:val="center"/>
-              <w:rPr>
-                <w:rFonts w:ascii="Times New Roman" w:eastAsia="Times New Roman" w:hAnsi="Times New Roman" w:cs="Times New Roman"/>
+              <w:cnfStyle w:val="000000100000"/>
+              <w:rPr>
+                <w:rFonts w:eastAsia="Times New Roman" w:cs="Arial"/>
                 <w:color w:val="000000"/>
-                <w:szCs w:val="24"/>
+                <w:sz w:val="18"/>
+                <w:szCs w:val="18"/>
                 <w:lang w:eastAsia="es-CL"/>
               </w:rPr>
             </w:pPr>
             <w:r>
               <w:rPr>
-                <w:rFonts w:ascii="Times New Roman" w:eastAsia="Times New Roman" w:hAnsi="Times New Roman" w:cs="Times New Roman"/>
+                <w:rFonts w:eastAsia="Times New Roman" w:cs="Arial"/>
                 <w:color w:val="000000"/>
-                <w:szCs w:val="24"/>
+                <w:sz w:val="18"/>
+                <w:szCs w:val="18"/>
                 <w:lang w:eastAsia="es-CL"/>
               </w:rPr>
               <w:t>$ 31.702</w:t>
@@ -7972,36 +7637,33 @@
       </w:tr>
       <w:tr>
         <w:trPr>
+          <w:cnfStyle w:val="000000010000"/>
           <w:trHeight w:val="300"/>
         </w:trPr>
         <w:tc>
           <w:tcPr>
+            <w:cnfStyle w:val="001000000000"/>
             <w:tcW w:w="7120" w:type="dxa"/>
-            <w:tcBorders>
-              <w:top w:val="nil"/>
-              <w:left w:val="single" w:sz="8" w:space="0" w:color="auto"/>
-              <w:bottom w:val="nil"/>
-              <w:right w:val="nil"/>
-            </w:tcBorders>
-            <w:shd w:val="clear" w:color="auto" w:fill="auto"/>
-            <w:vAlign w:val="bottom"/>
             <w:hideMark/>
           </w:tcPr>
           <w:p>
             <w:pPr>
-              <w:spacing w:after="0" w:line="240" w:lineRule="auto"/>
-              <w:rPr>
-                <w:rFonts w:ascii="Times New Roman" w:eastAsia="Times New Roman" w:hAnsi="Times New Roman" w:cs="Times New Roman"/>
+              <w:rPr>
+                <w:rFonts w:eastAsia="Times New Roman" w:cs="Arial"/>
+                <w:b w:val="0"/>
                 <w:color w:val="000000"/>
-                <w:szCs w:val="24"/>
+                <w:sz w:val="18"/>
+                <w:szCs w:val="18"/>
                 <w:lang w:eastAsia="es-CL"/>
               </w:rPr>
             </w:pPr>
             <w:r>
               <w:rPr>
-                <w:rFonts w:ascii="Times New Roman" w:eastAsia="Times New Roman" w:hAnsi="Times New Roman" w:cs="Times New Roman"/>
+                <w:rFonts w:eastAsia="Times New Roman" w:cs="Arial"/>
+                <w:b w:val="0"/>
                 <w:color w:val="000000"/>
-                <w:szCs w:val="24"/>
+                <w:sz w:val="18"/>
+                <w:szCs w:val="18"/>
                 <w:lang w:eastAsia="es-CL"/>
               </w:rPr>
               <w:t xml:space="preserve">Intel CPU Celeron 430 1.8 GHz Box (775) </w:t>
@@ -8011,32 +7673,26 @@
         <w:tc>
           <w:tcPr>
             <w:tcW w:w="1200" w:type="dxa"/>
-            <w:tcBorders>
-              <w:top w:val="nil"/>
-              <w:left w:val="single" w:sz="8" w:space="0" w:color="auto"/>
-              <w:bottom w:val="nil"/>
-              <w:right w:val="single" w:sz="8" w:space="0" w:color="auto"/>
-            </w:tcBorders>
-            <w:shd w:val="clear" w:color="auto" w:fill="auto"/>
-            <w:vAlign w:val="bottom"/>
             <w:hideMark/>
           </w:tcPr>
           <w:p>
             <w:pPr>
-              <w:spacing w:after="0" w:line="240" w:lineRule="auto"/>
               <w:jc w:val="center"/>
-              <w:rPr>
-                <w:rFonts w:ascii="Times New Roman" w:eastAsia="Times New Roman" w:hAnsi="Times New Roman" w:cs="Times New Roman"/>
+              <w:cnfStyle w:val="000000010000"/>
+              <w:rPr>
+                <w:rFonts w:eastAsia="Times New Roman" w:cs="Arial"/>
                 <w:color w:val="000000"/>
-                <w:szCs w:val="24"/>
+                <w:sz w:val="18"/>
+                <w:szCs w:val="18"/>
                 <w:lang w:eastAsia="es-CL"/>
               </w:rPr>
             </w:pPr>
             <w:r>
               <w:rPr>
-                <w:rFonts w:ascii="Times New Roman" w:eastAsia="Times New Roman" w:hAnsi="Times New Roman" w:cs="Times New Roman"/>
+                <w:rFonts w:eastAsia="Times New Roman" w:cs="Arial"/>
                 <w:color w:val="000000"/>
-                <w:szCs w:val="24"/>
+                <w:sz w:val="18"/>
+                <w:szCs w:val="18"/>
                 <w:lang w:eastAsia="es-CL"/>
               </w:rPr>
               <w:t>$ 30.106</w:t>
@@ -8046,36 +7702,34 @@
       </w:tr>
       <w:tr>
         <w:trPr>
+          <w:cnfStyle w:val="000000100000"/>
           <w:trHeight w:val="300"/>
         </w:trPr>
         <w:tc>
           <w:tcPr>
+            <w:cnfStyle w:val="001000000000"/>
             <w:tcW w:w="7120" w:type="dxa"/>
-            <w:tcBorders>
-              <w:top w:val="nil"/>
-              <w:left w:val="single" w:sz="8" w:space="0" w:color="auto"/>
-              <w:bottom w:val="nil"/>
-              <w:right w:val="nil"/>
-            </w:tcBorders>
-            <w:shd w:val="clear" w:color="auto" w:fill="auto"/>
             <w:noWrap/>
-            <w:vAlign w:val="bottom"/>
             <w:hideMark/>
           </w:tcPr>
           <w:p>
             <w:pPr>
-              <w:spacing w:after="0" w:line="240" w:lineRule="auto"/>
-              <w:rPr>
-                <w:rFonts w:ascii="Calibri" w:eastAsia="Times New Roman" w:hAnsi="Calibri" w:cs="Calibri"/>
+              <w:rPr>
+                <w:rFonts w:eastAsia="Times New Roman" w:cs="Arial"/>
+                <w:b w:val="0"/>
                 <w:color w:val="000000"/>
+                <w:sz w:val="18"/>
+                <w:szCs w:val="18"/>
                 <w:lang w:eastAsia="es-CL"/>
               </w:rPr>
             </w:pPr>
             <w:r>
               <w:rPr>
-                <w:rFonts w:ascii="Calibri" w:eastAsia="Times New Roman" w:hAnsi="Calibri" w:cs="Calibri"/>
+                <w:rFonts w:eastAsia="Times New Roman" w:cs="Arial"/>
+                <w:b w:val="0"/>
                 <w:color w:val="000000"/>
-                <w:sz w:val="22"/>
+                <w:sz w:val="18"/>
+                <w:szCs w:val="18"/>
                 <w:lang w:eastAsia="es-CL"/>
               </w:rPr>
               <w:t xml:space="preserve">LG DVDRW SATA 22x Negro OEM GH22N </w:t>
@@ -8085,32 +7739,26 @@
         <w:tc>
           <w:tcPr>
             <w:tcW w:w="1200" w:type="dxa"/>
-            <w:tcBorders>
-              <w:top w:val="nil"/>
-              <w:left w:val="single" w:sz="8" w:space="0" w:color="auto"/>
-              <w:bottom w:val="nil"/>
-              <w:right w:val="single" w:sz="8" w:space="0" w:color="auto"/>
-            </w:tcBorders>
-            <w:shd w:val="clear" w:color="auto" w:fill="auto"/>
-            <w:vAlign w:val="bottom"/>
             <w:hideMark/>
           </w:tcPr>
           <w:p>
             <w:pPr>
-              <w:spacing w:after="0" w:line="240" w:lineRule="auto"/>
               <w:jc w:val="center"/>
-              <w:rPr>
-                <w:rFonts w:ascii="Times New Roman" w:eastAsia="Times New Roman" w:hAnsi="Times New Roman" w:cs="Times New Roman"/>
+              <w:cnfStyle w:val="000000100000"/>
+              <w:rPr>
+                <w:rFonts w:eastAsia="Times New Roman" w:cs="Arial"/>
                 <w:color w:val="000000"/>
-                <w:szCs w:val="24"/>
+                <w:sz w:val="18"/>
+                <w:szCs w:val="18"/>
                 <w:lang w:eastAsia="es-CL"/>
               </w:rPr>
             </w:pPr>
             <w:r>
               <w:rPr>
-                <w:rFonts w:ascii="Times New Roman" w:eastAsia="Times New Roman" w:hAnsi="Times New Roman" w:cs="Times New Roman"/>
+                <w:rFonts w:eastAsia="Times New Roman" w:cs="Arial"/>
                 <w:color w:val="000000"/>
-                <w:szCs w:val="24"/>
+                <w:sz w:val="18"/>
+                <w:szCs w:val="18"/>
                 <w:lang w:eastAsia="es-CL"/>
               </w:rPr>
               <w:t>$ 19.138</w:t>
@@ -8120,36 +7768,34 @@
       </w:tr>
       <w:tr>
         <w:trPr>
+          <w:cnfStyle w:val="000000010000"/>
           <w:trHeight w:val="300"/>
         </w:trPr>
         <w:tc>
           <w:tcPr>
+            <w:cnfStyle w:val="001000000000"/>
             <w:tcW w:w="7120" w:type="dxa"/>
-            <w:tcBorders>
-              <w:top w:val="nil"/>
-              <w:left w:val="single" w:sz="8" w:space="0" w:color="auto"/>
-              <w:bottom w:val="nil"/>
-              <w:right w:val="nil"/>
-            </w:tcBorders>
-            <w:shd w:val="clear" w:color="auto" w:fill="auto"/>
             <w:noWrap/>
-            <w:vAlign w:val="bottom"/>
             <w:hideMark/>
           </w:tcPr>
           <w:p>
             <w:pPr>
-              <w:spacing w:after="0" w:line="240" w:lineRule="auto"/>
-              <w:rPr>
-                <w:rFonts w:ascii="Calibri" w:eastAsia="Times New Roman" w:hAnsi="Calibri" w:cs="Calibri"/>
+              <w:rPr>
+                <w:rFonts w:eastAsia="Times New Roman" w:cs="Arial"/>
+                <w:b w:val="0"/>
                 <w:color w:val="000000"/>
+                <w:sz w:val="18"/>
+                <w:szCs w:val="18"/>
                 <w:lang w:eastAsia="es-CL"/>
               </w:rPr>
             </w:pPr>
             <w:r>
               <w:rPr>
-                <w:rFonts w:ascii="Calibri" w:eastAsia="Times New Roman" w:hAnsi="Calibri" w:cs="Calibri"/>
+                <w:rFonts w:eastAsia="Times New Roman" w:cs="Arial"/>
+                <w:b w:val="0"/>
                 <w:color w:val="000000"/>
-                <w:sz w:val="22"/>
+                <w:sz w:val="18"/>
+                <w:szCs w:val="18"/>
                 <w:lang w:eastAsia="es-CL"/>
               </w:rPr>
               <w:t xml:space="preserve">ECS M/B Base Intel G31T-M7 A/L/V (775) </w:t>
@@ -8159,32 +7805,26 @@
         <w:tc>
           <w:tcPr>
             <w:tcW w:w="1200" w:type="dxa"/>
-            <w:tcBorders>
-              <w:top w:val="nil"/>
-              <w:left w:val="single" w:sz="8" w:space="0" w:color="auto"/>
-              <w:bottom w:val="nil"/>
-              <w:right w:val="single" w:sz="8" w:space="0" w:color="auto"/>
-            </w:tcBorders>
-            <w:shd w:val="clear" w:color="auto" w:fill="auto"/>
-            <w:vAlign w:val="bottom"/>
             <w:hideMark/>
           </w:tcPr>
           <w:p>
             <w:pPr>
-              <w:spacing w:after="0" w:line="240" w:lineRule="auto"/>
               <w:jc w:val="center"/>
-              <w:rPr>
-                <w:rFonts w:ascii="Times New Roman" w:eastAsia="Times New Roman" w:hAnsi="Times New Roman" w:cs="Times New Roman"/>
+              <w:cnfStyle w:val="000000010000"/>
+              <w:rPr>
+                <w:rFonts w:eastAsia="Times New Roman" w:cs="Arial"/>
                 <w:color w:val="000000"/>
-                <w:szCs w:val="24"/>
+                <w:sz w:val="18"/>
+                <w:szCs w:val="18"/>
                 <w:lang w:eastAsia="es-CL"/>
               </w:rPr>
             </w:pPr>
             <w:r>
               <w:rPr>
-                <w:rFonts w:ascii="Times New Roman" w:eastAsia="Times New Roman" w:hAnsi="Times New Roman" w:cs="Times New Roman"/>
+                <w:rFonts w:eastAsia="Times New Roman" w:cs="Arial"/>
                 <w:color w:val="000000"/>
-                <w:szCs w:val="24"/>
+                <w:sz w:val="18"/>
+                <w:szCs w:val="18"/>
                 <w:lang w:eastAsia="es-CL"/>
               </w:rPr>
               <w:t>$ 35.000</w:t>
@@ -8194,36 +7834,34 @@
       </w:tr>
       <w:tr>
         <w:trPr>
+          <w:cnfStyle w:val="000000100000"/>
           <w:trHeight w:val="300"/>
         </w:trPr>
         <w:tc>
           <w:tcPr>
+            <w:cnfStyle w:val="001000000000"/>
             <w:tcW w:w="7120" w:type="dxa"/>
-            <w:tcBorders>
-              <w:top w:val="nil"/>
-              <w:left w:val="single" w:sz="8" w:space="0" w:color="auto"/>
-              <w:bottom w:val="nil"/>
-              <w:right w:val="nil"/>
-            </w:tcBorders>
-            <w:shd w:val="clear" w:color="auto" w:fill="auto"/>
             <w:noWrap/>
-            <w:vAlign w:val="bottom"/>
             <w:hideMark/>
           </w:tcPr>
           <w:p>
             <w:pPr>
-              <w:spacing w:after="0" w:line="240" w:lineRule="auto"/>
-              <w:rPr>
-                <w:rFonts w:ascii="Calibri" w:eastAsia="Times New Roman" w:hAnsi="Calibri" w:cs="Calibri"/>
+              <w:rPr>
+                <w:rFonts w:eastAsia="Times New Roman" w:cs="Arial"/>
+                <w:b w:val="0"/>
                 <w:color w:val="000000"/>
+                <w:sz w:val="18"/>
+                <w:szCs w:val="18"/>
                 <w:lang w:eastAsia="es-CL"/>
               </w:rPr>
             </w:pPr>
             <w:r>
               <w:rPr>
-                <w:rFonts w:ascii="Calibri" w:eastAsia="Times New Roman" w:hAnsi="Calibri" w:cs="Calibri"/>
+                <w:rFonts w:eastAsia="Times New Roman" w:cs="Arial"/>
+                <w:b w:val="0"/>
                 <w:color w:val="000000"/>
-                <w:sz w:val="22"/>
+                <w:sz w:val="18"/>
+                <w:szCs w:val="18"/>
                 <w:lang w:eastAsia="es-CL"/>
               </w:rPr>
               <w:t xml:space="preserve">LG Monitor LCD 18,5" Wide W1943c </w:t>
@@ -8233,32 +7871,26 @@
         <w:tc>
           <w:tcPr>
             <w:tcW w:w="1200" w:type="dxa"/>
-            <w:tcBorders>
-              <w:top w:val="nil"/>
-              <w:left w:val="single" w:sz="8" w:space="0" w:color="auto"/>
-              <w:bottom w:val="nil"/>
-              <w:right w:val="single" w:sz="8" w:space="0" w:color="auto"/>
-            </w:tcBorders>
-            <w:shd w:val="clear" w:color="auto" w:fill="auto"/>
-            <w:vAlign w:val="bottom"/>
             <w:hideMark/>
           </w:tcPr>
           <w:p>
             <w:pPr>
-              <w:spacing w:after="0" w:line="240" w:lineRule="auto"/>
               <w:jc w:val="center"/>
-              <w:rPr>
-                <w:rFonts w:ascii="Times New Roman" w:eastAsia="Times New Roman" w:hAnsi="Times New Roman" w:cs="Times New Roman"/>
+              <w:cnfStyle w:val="000000100000"/>
+              <w:rPr>
+                <w:rFonts w:eastAsia="Times New Roman" w:cs="Arial"/>
                 <w:color w:val="000000"/>
-                <w:szCs w:val="24"/>
+                <w:sz w:val="18"/>
+                <w:szCs w:val="18"/>
                 <w:lang w:eastAsia="es-CL"/>
               </w:rPr>
             </w:pPr>
             <w:r>
               <w:rPr>
-                <w:rFonts w:ascii="Times New Roman" w:eastAsia="Times New Roman" w:hAnsi="Times New Roman" w:cs="Times New Roman"/>
+                <w:rFonts w:eastAsia="Times New Roman" w:cs="Arial"/>
                 <w:color w:val="000000"/>
-                <w:szCs w:val="24"/>
+                <w:sz w:val="18"/>
+                <w:szCs w:val="18"/>
                 <w:lang w:eastAsia="es-CL"/>
               </w:rPr>
               <w:t>$ 92.021</w:t>
@@ -8268,36 +7900,34 @@
       </w:tr>
       <w:tr>
         <w:trPr>
+          <w:cnfStyle w:val="000000010000"/>
           <w:trHeight w:val="300"/>
         </w:trPr>
         <w:tc>
           <w:tcPr>
+            <w:cnfStyle w:val="001000000000"/>
             <w:tcW w:w="7120" w:type="dxa"/>
-            <w:tcBorders>
-              <w:top w:val="nil"/>
-              <w:left w:val="single" w:sz="8" w:space="0" w:color="auto"/>
-              <w:bottom w:val="single" w:sz="8" w:space="0" w:color="auto"/>
-              <w:right w:val="nil"/>
-            </w:tcBorders>
-            <w:shd w:val="clear" w:color="auto" w:fill="auto"/>
             <w:noWrap/>
-            <w:vAlign w:val="bottom"/>
             <w:hideMark/>
           </w:tcPr>
           <w:p>
             <w:pPr>
-              <w:spacing w:after="0" w:line="240" w:lineRule="auto"/>
-              <w:rPr>
-                <w:rFonts w:ascii="Calibri" w:eastAsia="Times New Roman" w:hAnsi="Calibri" w:cs="Calibri"/>
+              <w:rPr>
+                <w:rFonts w:eastAsia="Times New Roman" w:cs="Arial"/>
+                <w:b w:val="0"/>
                 <w:color w:val="000000"/>
+                <w:sz w:val="18"/>
+                <w:szCs w:val="18"/>
                 <w:lang w:eastAsia="es-CL"/>
               </w:rPr>
             </w:pPr>
             <w:r>
               <w:rPr>
-                <w:rFonts w:ascii="Calibri" w:eastAsia="Times New Roman" w:hAnsi="Calibri" w:cs="Calibri"/>
+                <w:rFonts w:eastAsia="Times New Roman" w:cs="Arial"/>
+                <w:b w:val="0"/>
                 <w:color w:val="000000"/>
-                <w:sz w:val="22"/>
+                <w:sz w:val="18"/>
+                <w:szCs w:val="18"/>
                 <w:lang w:eastAsia="es-CL"/>
               </w:rPr>
               <w:t xml:space="preserve">Trendsonic Gabinete mATX 450w Corona Black </w:t>
@@ -8307,32 +7937,26 @@
         <w:tc>
           <w:tcPr>
             <w:tcW w:w="1200" w:type="dxa"/>
-            <w:tcBorders>
-              <w:top w:val="nil"/>
-              <w:left w:val="single" w:sz="8" w:space="0" w:color="auto"/>
-              <w:bottom w:val="nil"/>
-              <w:right w:val="single" w:sz="8" w:space="0" w:color="auto"/>
-            </w:tcBorders>
-            <w:shd w:val="clear" w:color="auto" w:fill="auto"/>
-            <w:vAlign w:val="bottom"/>
             <w:hideMark/>
           </w:tcPr>
           <w:p>
             <w:pPr>
-              <w:spacing w:after="0" w:line="240" w:lineRule="auto"/>
               <w:jc w:val="center"/>
-              <w:rPr>
-                <w:rFonts w:ascii="Times New Roman" w:eastAsia="Times New Roman" w:hAnsi="Times New Roman" w:cs="Times New Roman"/>
+              <w:cnfStyle w:val="000000010000"/>
+              <w:rPr>
+                <w:rFonts w:eastAsia="Times New Roman" w:cs="Arial"/>
                 <w:color w:val="000000"/>
-                <w:szCs w:val="24"/>
+                <w:sz w:val="18"/>
+                <w:szCs w:val="18"/>
                 <w:lang w:eastAsia="es-CL"/>
               </w:rPr>
             </w:pPr>
             <w:r>
               <w:rPr>
-                <w:rFonts w:ascii="Times New Roman" w:eastAsia="Times New Roman" w:hAnsi="Times New Roman" w:cs="Times New Roman"/>
+                <w:rFonts w:eastAsia="Times New Roman" w:cs="Arial"/>
                 <w:color w:val="000000"/>
-                <w:szCs w:val="24"/>
+                <w:sz w:val="18"/>
+                <w:szCs w:val="18"/>
                 <w:lang w:eastAsia="es-CL"/>
               </w:rPr>
               <w:t>$ 20.957</w:t>
@@ -8342,62 +7966,64 @@
       </w:tr>
       <w:tr>
         <w:trPr>
+          <w:cnfStyle w:val="000000100000"/>
           <w:trHeight w:val="300"/>
         </w:trPr>
         <w:tc>
           <w:tcPr>
+            <w:cnfStyle w:val="001000000000"/>
             <w:tcW w:w="7120" w:type="dxa"/>
-            <w:tcBorders>
-              <w:top w:val="nil"/>
-              <w:left w:val="nil"/>
-              <w:bottom w:val="nil"/>
-              <w:right w:val="nil"/>
-            </w:tcBorders>
-            <w:shd w:val="clear" w:color="auto" w:fill="auto"/>
             <w:noWrap/>
-            <w:vAlign w:val="bottom"/>
             <w:hideMark/>
           </w:tcPr>
           <w:p>
             <w:pPr>
-              <w:spacing w:after="0" w:line="240" w:lineRule="auto"/>
-              <w:rPr>
-                <w:rFonts w:ascii="Calibri" w:eastAsia="Times New Roman" w:hAnsi="Calibri" w:cs="Calibri"/>
+              <w:rPr>
+                <w:rFonts w:eastAsia="Times New Roman" w:cs="Arial"/>
                 <w:color w:val="000000"/>
+                <w:sz w:val="20"/>
+                <w:szCs w:val="20"/>
                 <w:lang w:eastAsia="es-CL"/>
               </w:rPr>
             </w:pPr>
+            <w:r>
+              <w:rPr>
+                <w:rFonts w:eastAsia="Times New Roman" w:cs="Arial"/>
+                <w:color w:val="000000"/>
+                <w:sz w:val="20"/>
+                <w:szCs w:val="20"/>
+                <w:lang w:eastAsia="es-CL"/>
+              </w:rPr>
+              <w:t>Total</w:t>
+            </w:r>
           </w:p>
         </w:tc>
         <w:tc>
           <w:tcPr>
             <w:tcW w:w="1200" w:type="dxa"/>
-            <w:tcBorders>
-              <w:top w:val="single" w:sz="4" w:space="0" w:color="auto"/>
-              <w:left w:val="single" w:sz="4" w:space="0" w:color="auto"/>
-              <w:bottom w:val="single" w:sz="4" w:space="0" w:color="auto"/>
-              <w:right w:val="single" w:sz="4" w:space="0" w:color="auto"/>
-            </w:tcBorders>
-            <w:shd w:val="clear" w:color="auto" w:fill="auto"/>
             <w:noWrap/>
-            <w:vAlign w:val="bottom"/>
             <w:hideMark/>
           </w:tcPr>
           <w:p>
             <w:pPr>
-              <w:spacing w:after="0" w:line="240" w:lineRule="auto"/>
               <w:jc w:val="right"/>
-              <w:rPr>
-                <w:rFonts w:ascii="Calibri" w:eastAsia="Times New Roman" w:hAnsi="Calibri" w:cs="Calibri"/>
+              <w:cnfStyle w:val="000000100000"/>
+              <w:rPr>
+                <w:rFonts w:eastAsia="Times New Roman" w:cs="Arial"/>
+                <w:b/>
                 <w:color w:val="000000"/>
+                <w:sz w:val="20"/>
+                <w:szCs w:val="20"/>
                 <w:lang w:eastAsia="es-CL"/>
               </w:rPr>
             </w:pPr>
             <w:r>
               <w:rPr>
-                <w:rFonts w:ascii="Calibri" w:eastAsia="Times New Roman" w:hAnsi="Calibri" w:cs="Calibri"/>
+                <w:rFonts w:eastAsia="Times New Roman" w:cs="Arial"/>
+                <w:b/>
                 <w:color w:val="000000"/>
-                <w:sz w:val="22"/>
+                <w:sz w:val="20"/>
+                <w:szCs w:val="20"/>
                 <w:lang w:eastAsia="es-CL"/>
               </w:rPr>
               <w:t>$ 366.137</w:t>
@@ -8415,12 +8041,8 @@
     </w:p>
     <w:tbl>
       <w:tblPr>
+        <w:tblStyle w:val="Cuadrculaclara-nfasis1"/>
         <w:tblW w:w="8320" w:type="dxa"/>
-        <w:tblInd w:w="55" w:type="dxa"/>
-        <w:tblCellMar>
-          <w:left w:w="70" w:type="dxa"/>
-          <w:right w:w="70" w:type="dxa"/>
-        </w:tblCellMar>
         <w:tblLook w:val="04A0"/>
       </w:tblPr>
       <w:tblGrid>
@@ -8429,108 +8051,58 @@
       </w:tblGrid>
       <w:tr>
         <w:trPr>
+          <w:cnfStyle w:val="100000000000"/>
           <w:trHeight w:val="300"/>
         </w:trPr>
         <w:tc>
           <w:tcPr>
-            <w:tcW w:w="7120" w:type="dxa"/>
-            <w:tcBorders>
-              <w:top w:val="nil"/>
-              <w:left w:val="nil"/>
-              <w:bottom w:val="nil"/>
-              <w:right w:val="nil"/>
-            </w:tcBorders>
-            <w:shd w:val="clear" w:color="auto" w:fill="auto"/>
+            <w:cnfStyle w:val="001000000000"/>
+            <w:tcW w:w="8320" w:type="dxa"/>
+            <w:gridSpan w:val="2"/>
             <w:noWrap/>
-            <w:vAlign w:val="bottom"/>
             <w:hideMark/>
           </w:tcPr>
           <w:p>
             <w:pPr>
-              <w:spacing w:after="0" w:line="240" w:lineRule="auto"/>
-              <w:rPr>
-                <w:rFonts w:ascii="Calibri" w:eastAsia="Times New Roman" w:hAnsi="Calibri" w:cs="Calibri"/>
-                <w:b/>
-                <w:bCs/>
-                <w:color w:val="000000"/>
-                <w:lang w:eastAsia="es-CL"/>
-              </w:rPr>
-            </w:pPr>
-            <w:r>
-              <w:rPr>
-                <w:rFonts w:ascii="Calibri" w:eastAsia="Times New Roman" w:hAnsi="Calibri" w:cs="Calibri"/>
-                <w:b/>
-                <w:bCs/>
-                <w:color w:val="000000"/>
-                <w:sz w:val="22"/>
-                <w:lang w:eastAsia="es-CL"/>
-              </w:rPr>
-              <w:lastRenderedPageBreak/>
-              <w:t>Precios Computadores Estaciones de Trabajo</w:t>
-            </w:r>
-            <w:r>
-              <w:rPr>
-                <w:rFonts w:ascii="Calibri" w:eastAsia="Times New Roman" w:hAnsi="Calibri" w:cs="Calibri"/>
-                <w:b/>
-                <w:bCs/>
-                <w:color w:val="000000"/>
-                <w:sz w:val="22"/>
-                <w:lang w:eastAsia="es-CL"/>
-              </w:rPr>
-              <w:t xml:space="preserve"> sin licencia de Windows XP</w:t>
-            </w:r>
-          </w:p>
-        </w:tc>
-        <w:tc>
-          <w:tcPr>
-            <w:tcW w:w="1200" w:type="dxa"/>
-            <w:tcBorders>
-              <w:top w:val="nil"/>
-              <w:left w:val="nil"/>
-              <w:bottom w:val="nil"/>
-              <w:right w:val="nil"/>
-            </w:tcBorders>
-            <w:shd w:val="clear" w:color="auto" w:fill="auto"/>
-            <w:noWrap/>
-            <w:vAlign w:val="bottom"/>
-            <w:hideMark/>
-          </w:tcPr>
-          <w:p>
-            <w:pPr>
-              <w:spacing w:after="0" w:line="240" w:lineRule="auto"/>
               <w:rPr>
                 <w:rFonts w:ascii="Calibri" w:eastAsia="Times New Roman" w:hAnsi="Calibri" w:cs="Calibri"/>
                 <w:color w:val="000000"/>
                 <w:lang w:eastAsia="es-CL"/>
               </w:rPr>
             </w:pPr>
+            <w:r>
+              <w:rPr>
+                <w:rFonts w:eastAsia="Times New Roman" w:cs="Arial"/>
+                <w:color w:val="000000"/>
+                <w:sz w:val="20"/>
+                <w:szCs w:val="20"/>
+                <w:lang w:eastAsia="es-CL"/>
+              </w:rPr>
+              <w:t>Precios Computadores Estaciones de Trabajo sin licencia de Windows XP</w:t>
+            </w:r>
           </w:p>
         </w:tc>
       </w:tr>
       <w:tr>
         <w:trPr>
+          <w:cnfStyle w:val="000000100000"/>
           <w:trHeight w:val="300"/>
         </w:trPr>
         <w:tc>
           <w:tcPr>
+            <w:cnfStyle w:val="001000000000"/>
             <w:tcW w:w="7120" w:type="dxa"/>
-            <w:tcBorders>
-              <w:top w:val="nil"/>
-              <w:left w:val="nil"/>
-              <w:bottom w:val="nil"/>
-              <w:right w:val="nil"/>
-            </w:tcBorders>
-            <w:shd w:val="clear" w:color="auto" w:fill="auto"/>
             <w:noWrap/>
-            <w:vAlign w:val="bottom"/>
             <w:hideMark/>
           </w:tcPr>
           <w:p>
             <w:pPr>
-              <w:spacing w:after="0" w:line="240" w:lineRule="auto"/>
-              <w:rPr>
-                <w:rFonts w:ascii="Calibri" w:eastAsia="Times New Roman" w:hAnsi="Calibri" w:cs="Calibri"/>
+              <w:rPr>
+                <w:rFonts w:eastAsia="Times New Roman" w:cs="Arial"/>
+                <w:b w:val="0"/>
                 <w:color w:val="000000"/>
+                <w:sz w:val="18"/>
+                <w:szCs w:val="18"/>
                 <w:lang w:eastAsia="es-CL"/>
               </w:rPr>
             </w:pPr>
@@ -8539,23 +8111,17 @@
         <w:tc>
           <w:tcPr>
             <w:tcW w:w="1200" w:type="dxa"/>
-            <w:tcBorders>
-              <w:top w:val="nil"/>
-              <w:left w:val="nil"/>
-              <w:bottom w:val="nil"/>
-              <w:right w:val="nil"/>
-            </w:tcBorders>
-            <w:shd w:val="clear" w:color="auto" w:fill="auto"/>
             <w:noWrap/>
-            <w:vAlign w:val="bottom"/>
             <w:hideMark/>
           </w:tcPr>
           <w:p>
             <w:pPr>
-              <w:spacing w:after="0" w:line="240" w:lineRule="auto"/>
-              <w:rPr>
-                <w:rFonts w:ascii="Calibri" w:eastAsia="Times New Roman" w:hAnsi="Calibri" w:cs="Calibri"/>
+              <w:cnfStyle w:val="000000100000"/>
+              <w:rPr>
+                <w:rFonts w:eastAsia="Times New Roman" w:cs="Arial"/>
                 <w:color w:val="000000"/>
+                <w:sz w:val="18"/>
+                <w:szCs w:val="18"/>
                 <w:lang w:eastAsia="es-CL"/>
               </w:rPr>
             </w:pPr>
@@ -8564,36 +8130,34 @@
       </w:tr>
       <w:tr>
         <w:trPr>
+          <w:cnfStyle w:val="000000010000"/>
           <w:trHeight w:val="300"/>
         </w:trPr>
         <w:tc>
           <w:tcPr>
+            <w:cnfStyle w:val="001000000000"/>
             <w:tcW w:w="7120" w:type="dxa"/>
-            <w:tcBorders>
-              <w:top w:val="single" w:sz="8" w:space="0" w:color="auto"/>
-              <w:left w:val="single" w:sz="8" w:space="0" w:color="auto"/>
-              <w:bottom w:val="nil"/>
-              <w:right w:val="nil"/>
-            </w:tcBorders>
-            <w:shd w:val="clear" w:color="auto" w:fill="auto"/>
             <w:noWrap/>
-            <w:vAlign w:val="bottom"/>
             <w:hideMark/>
           </w:tcPr>
           <w:p>
             <w:pPr>
-              <w:spacing w:after="0" w:line="240" w:lineRule="auto"/>
-              <w:rPr>
-                <w:rFonts w:ascii="Calibri" w:eastAsia="Times New Roman" w:hAnsi="Calibri" w:cs="Calibri"/>
+              <w:rPr>
+                <w:rFonts w:eastAsia="Times New Roman" w:cs="Arial"/>
+                <w:b w:val="0"/>
                 <w:color w:val="000000"/>
+                <w:sz w:val="18"/>
+                <w:szCs w:val="18"/>
                 <w:lang w:eastAsia="es-CL"/>
               </w:rPr>
             </w:pPr>
             <w:r>
               <w:rPr>
-                <w:rFonts w:ascii="Calibri" w:eastAsia="Times New Roman" w:hAnsi="Calibri" w:cs="Calibri"/>
+                <w:rFonts w:eastAsia="Times New Roman" w:cs="Arial"/>
+                <w:b w:val="0"/>
                 <w:color w:val="000000"/>
-                <w:sz w:val="22"/>
+                <w:sz w:val="18"/>
+                <w:szCs w:val="18"/>
                 <w:lang w:eastAsia="es-CL"/>
               </w:rPr>
               <w:t xml:space="preserve">Kingston DDR2 1GB 533Mhz PC4200 box </w:t>
@@ -8603,32 +8167,26 @@
         <w:tc>
           <w:tcPr>
             <w:tcW w:w="1200" w:type="dxa"/>
-            <w:tcBorders>
-              <w:top w:val="single" w:sz="8" w:space="0" w:color="auto"/>
-              <w:left w:val="single" w:sz="8" w:space="0" w:color="auto"/>
-              <w:bottom w:val="nil"/>
-              <w:right w:val="single" w:sz="8" w:space="0" w:color="auto"/>
-            </w:tcBorders>
-            <w:shd w:val="clear" w:color="auto" w:fill="auto"/>
-            <w:vAlign w:val="bottom"/>
             <w:hideMark/>
           </w:tcPr>
           <w:p>
             <w:pPr>
-              <w:spacing w:after="0" w:line="240" w:lineRule="auto"/>
               <w:jc w:val="center"/>
-              <w:rPr>
-                <w:rFonts w:ascii="Times New Roman" w:eastAsia="Times New Roman" w:hAnsi="Times New Roman" w:cs="Times New Roman"/>
+              <w:cnfStyle w:val="000000010000"/>
+              <w:rPr>
+                <w:rFonts w:eastAsia="Times New Roman" w:cs="Arial"/>
                 <w:color w:val="000000"/>
-                <w:szCs w:val="24"/>
+                <w:sz w:val="18"/>
+                <w:szCs w:val="18"/>
                 <w:lang w:eastAsia="es-CL"/>
               </w:rPr>
             </w:pPr>
             <w:r>
               <w:rPr>
-                <w:rFonts w:ascii="Times New Roman" w:eastAsia="Times New Roman" w:hAnsi="Times New Roman" w:cs="Times New Roman"/>
+                <w:rFonts w:eastAsia="Times New Roman" w:cs="Arial"/>
                 <w:color w:val="000000"/>
-                <w:szCs w:val="24"/>
+                <w:sz w:val="18"/>
+                <w:szCs w:val="18"/>
                 <w:lang w:eastAsia="es-CL"/>
               </w:rPr>
               <w:t>$ 13.830</w:t>
@@ -8638,36 +8196,34 @@
       </w:tr>
       <w:tr>
         <w:trPr>
+          <w:cnfStyle w:val="000000100000"/>
           <w:trHeight w:val="300"/>
         </w:trPr>
         <w:tc>
           <w:tcPr>
+            <w:cnfStyle w:val="001000000000"/>
             <w:tcW w:w="7120" w:type="dxa"/>
-            <w:tcBorders>
-              <w:top w:val="nil"/>
-              <w:left w:val="single" w:sz="8" w:space="0" w:color="auto"/>
-              <w:bottom w:val="nil"/>
-              <w:right w:val="nil"/>
-            </w:tcBorders>
-            <w:shd w:val="clear" w:color="auto" w:fill="auto"/>
             <w:noWrap/>
-            <w:vAlign w:val="bottom"/>
             <w:hideMark/>
           </w:tcPr>
           <w:p>
             <w:pPr>
-              <w:spacing w:after="0" w:line="240" w:lineRule="auto"/>
-              <w:rPr>
-                <w:rFonts w:ascii="Calibri" w:eastAsia="Times New Roman" w:hAnsi="Calibri" w:cs="Calibri"/>
+              <w:rPr>
+                <w:rFonts w:eastAsia="Times New Roman" w:cs="Arial"/>
+                <w:b w:val="0"/>
                 <w:color w:val="000000"/>
+                <w:sz w:val="18"/>
+                <w:szCs w:val="18"/>
                 <w:lang w:eastAsia="es-CL"/>
               </w:rPr>
             </w:pPr>
             <w:r>
               <w:rPr>
-                <w:rFonts w:ascii="Calibri" w:eastAsia="Times New Roman" w:hAnsi="Calibri" w:cs="Calibri"/>
+                <w:rFonts w:eastAsia="Times New Roman" w:cs="Arial"/>
+                <w:b w:val="0"/>
                 <w:color w:val="000000"/>
-                <w:sz w:val="22"/>
+                <w:sz w:val="18"/>
+                <w:szCs w:val="18"/>
                 <w:lang w:eastAsia="es-CL"/>
               </w:rPr>
               <w:t xml:space="preserve">Microsoft Combo Tec+Mou Optical Desktop 500 (ZG7-00012) </w:t>
@@ -8677,32 +8233,26 @@
         <w:tc>
           <w:tcPr>
             <w:tcW w:w="1200" w:type="dxa"/>
-            <w:tcBorders>
-              <w:top w:val="nil"/>
-              <w:left w:val="single" w:sz="8" w:space="0" w:color="auto"/>
-              <w:bottom w:val="nil"/>
-              <w:right w:val="single" w:sz="8" w:space="0" w:color="auto"/>
-            </w:tcBorders>
-            <w:shd w:val="clear" w:color="auto" w:fill="auto"/>
-            <w:vAlign w:val="bottom"/>
             <w:hideMark/>
           </w:tcPr>
           <w:p>
             <w:pPr>
-              <w:spacing w:after="0" w:line="240" w:lineRule="auto"/>
               <w:jc w:val="center"/>
-              <w:rPr>
-                <w:rFonts w:ascii="Times New Roman" w:eastAsia="Times New Roman" w:hAnsi="Times New Roman" w:cs="Times New Roman"/>
+              <w:cnfStyle w:val="000000100000"/>
+              <w:rPr>
+                <w:rFonts w:eastAsia="Times New Roman" w:cs="Arial"/>
                 <w:color w:val="000000"/>
-                <w:szCs w:val="24"/>
+                <w:sz w:val="18"/>
+                <w:szCs w:val="18"/>
                 <w:lang w:eastAsia="es-CL"/>
               </w:rPr>
             </w:pPr>
             <w:r>
               <w:rPr>
-                <w:rFonts w:ascii="Times New Roman" w:eastAsia="Times New Roman" w:hAnsi="Times New Roman" w:cs="Times New Roman"/>
+                <w:rFonts w:eastAsia="Times New Roman" w:cs="Arial"/>
                 <w:color w:val="000000"/>
-                <w:szCs w:val="24"/>
+                <w:sz w:val="18"/>
+                <w:szCs w:val="18"/>
                 <w:lang w:eastAsia="es-CL"/>
               </w:rPr>
               <w:t>$ 17.011</w:t>
@@ -8712,36 +8262,33 @@
       </w:tr>
       <w:tr>
         <w:trPr>
+          <w:cnfStyle w:val="000000010000"/>
           <w:trHeight w:val="300"/>
         </w:trPr>
         <w:tc>
           <w:tcPr>
+            <w:cnfStyle w:val="001000000000"/>
             <w:tcW w:w="7120" w:type="dxa"/>
-            <w:tcBorders>
-              <w:top w:val="nil"/>
-              <w:left w:val="single" w:sz="8" w:space="0" w:color="auto"/>
-              <w:bottom w:val="nil"/>
-              <w:right w:val="nil"/>
-            </w:tcBorders>
-            <w:shd w:val="clear" w:color="auto" w:fill="auto"/>
-            <w:vAlign w:val="bottom"/>
             <w:hideMark/>
           </w:tcPr>
           <w:p>
             <w:pPr>
-              <w:spacing w:after="0" w:line="240" w:lineRule="auto"/>
-              <w:rPr>
-                <w:rFonts w:ascii="Times New Roman" w:eastAsia="Times New Roman" w:hAnsi="Times New Roman" w:cs="Times New Roman"/>
+              <w:rPr>
+                <w:rFonts w:eastAsia="Times New Roman" w:cs="Arial"/>
+                <w:b w:val="0"/>
                 <w:color w:val="000000"/>
-                <w:szCs w:val="24"/>
+                <w:sz w:val="18"/>
+                <w:szCs w:val="18"/>
                 <w:lang w:eastAsia="es-CL"/>
               </w:rPr>
             </w:pPr>
             <w:r>
               <w:rPr>
-                <w:rFonts w:ascii="Times New Roman" w:eastAsia="Times New Roman" w:hAnsi="Times New Roman" w:cs="Times New Roman"/>
+                <w:rFonts w:eastAsia="Times New Roman" w:cs="Arial"/>
+                <w:b w:val="0"/>
                 <w:color w:val="000000"/>
-                <w:szCs w:val="24"/>
+                <w:sz w:val="18"/>
+                <w:szCs w:val="18"/>
                 <w:lang w:eastAsia="es-CL"/>
               </w:rPr>
               <w:t xml:space="preserve">Samsung Disco Duro Sata2 160Gb 7200 rpm </w:t>
@@ -8751,32 +8298,26 @@
         <w:tc>
           <w:tcPr>
             <w:tcW w:w="1200" w:type="dxa"/>
-            <w:tcBorders>
-              <w:top w:val="nil"/>
-              <w:left w:val="single" w:sz="8" w:space="0" w:color="auto"/>
-              <w:bottom w:val="nil"/>
-              <w:right w:val="single" w:sz="8" w:space="0" w:color="auto"/>
-            </w:tcBorders>
-            <w:shd w:val="clear" w:color="auto" w:fill="auto"/>
-            <w:vAlign w:val="bottom"/>
             <w:hideMark/>
           </w:tcPr>
           <w:p>
             <w:pPr>
-              <w:spacing w:after="0" w:line="240" w:lineRule="auto"/>
               <w:jc w:val="center"/>
-              <w:rPr>
-                <w:rFonts w:ascii="Times New Roman" w:eastAsia="Times New Roman" w:hAnsi="Times New Roman" w:cs="Times New Roman"/>
+              <w:cnfStyle w:val="000000010000"/>
+              <w:rPr>
+                <w:rFonts w:eastAsia="Times New Roman" w:cs="Arial"/>
                 <w:color w:val="000000"/>
-                <w:szCs w:val="24"/>
+                <w:sz w:val="18"/>
+                <w:szCs w:val="18"/>
                 <w:lang w:eastAsia="es-CL"/>
               </w:rPr>
             </w:pPr>
             <w:r>
               <w:rPr>
-                <w:rFonts w:ascii="Times New Roman" w:eastAsia="Times New Roman" w:hAnsi="Times New Roman" w:cs="Times New Roman"/>
+                <w:rFonts w:eastAsia="Times New Roman" w:cs="Arial"/>
                 <w:color w:val="000000"/>
-                <w:szCs w:val="24"/>
+                <w:sz w:val="18"/>
+                <w:szCs w:val="18"/>
                 <w:lang w:eastAsia="es-CL"/>
               </w:rPr>
               <w:t>$ 31.702</w:t>
@@ -8786,36 +8327,33 @@
       </w:tr>
       <w:tr>
         <w:trPr>
+          <w:cnfStyle w:val="000000100000"/>
           <w:trHeight w:val="300"/>
         </w:trPr>
         <w:tc>
           <w:tcPr>
+            <w:cnfStyle w:val="001000000000"/>
             <w:tcW w:w="7120" w:type="dxa"/>
-            <w:tcBorders>
-              <w:top w:val="nil"/>
-              <w:left w:val="single" w:sz="8" w:space="0" w:color="auto"/>
-              <w:bottom w:val="nil"/>
-              <w:right w:val="nil"/>
-            </w:tcBorders>
-            <w:shd w:val="clear" w:color="auto" w:fill="auto"/>
-            <w:vAlign w:val="bottom"/>
             <w:hideMark/>
           </w:tcPr>
           <w:p>
             <w:pPr>
-              <w:spacing w:after="0" w:line="240" w:lineRule="auto"/>
-              <w:rPr>
-                <w:rFonts w:ascii="Times New Roman" w:eastAsia="Times New Roman" w:hAnsi="Times New Roman" w:cs="Times New Roman"/>
+              <w:rPr>
+                <w:rFonts w:eastAsia="Times New Roman" w:cs="Arial"/>
+                <w:b w:val="0"/>
                 <w:color w:val="000000"/>
-                <w:szCs w:val="24"/>
+                <w:sz w:val="18"/>
+                <w:szCs w:val="18"/>
                 <w:lang w:eastAsia="es-CL"/>
               </w:rPr>
             </w:pPr>
             <w:r>
               <w:rPr>
-                <w:rFonts w:ascii="Times New Roman" w:eastAsia="Times New Roman" w:hAnsi="Times New Roman" w:cs="Times New Roman"/>
+                <w:rFonts w:eastAsia="Times New Roman" w:cs="Arial"/>
+                <w:b w:val="0"/>
                 <w:color w:val="000000"/>
-                <w:szCs w:val="24"/>
+                <w:sz w:val="18"/>
+                <w:szCs w:val="18"/>
                 <w:lang w:eastAsia="es-CL"/>
               </w:rPr>
               <w:t xml:space="preserve">Intel CPU Celeron 430 1.8 GHz Box (775) </w:t>
@@ -8825,32 +8363,26 @@
         <w:tc>
           <w:tcPr>
             <w:tcW w:w="1200" w:type="dxa"/>
-            <w:tcBorders>
-              <w:top w:val="nil"/>
-              <w:left w:val="single" w:sz="8" w:space="0" w:color="auto"/>
-              <w:bottom w:val="nil"/>
-              <w:right w:val="single" w:sz="8" w:space="0" w:color="auto"/>
-            </w:tcBorders>
-            <w:shd w:val="clear" w:color="auto" w:fill="auto"/>
-            <w:vAlign w:val="bottom"/>
             <w:hideMark/>
           </w:tcPr>
           <w:p>
             <w:pPr>
-              <w:spacing w:after="0" w:line="240" w:lineRule="auto"/>
               <w:jc w:val="center"/>
-              <w:rPr>
-                <w:rFonts w:ascii="Times New Roman" w:eastAsia="Times New Roman" w:hAnsi="Times New Roman" w:cs="Times New Roman"/>
+              <w:cnfStyle w:val="000000100000"/>
+              <w:rPr>
+                <w:rFonts w:eastAsia="Times New Roman" w:cs="Arial"/>
                 <w:color w:val="000000"/>
-                <w:szCs w:val="24"/>
+                <w:sz w:val="18"/>
+                <w:szCs w:val="18"/>
                 <w:lang w:eastAsia="es-CL"/>
               </w:rPr>
             </w:pPr>
             <w:r>
               <w:rPr>
-                <w:rFonts w:ascii="Times New Roman" w:eastAsia="Times New Roman" w:hAnsi="Times New Roman" w:cs="Times New Roman"/>
+                <w:rFonts w:eastAsia="Times New Roman" w:cs="Arial"/>
                 <w:color w:val="000000"/>
-                <w:szCs w:val="24"/>
+                <w:sz w:val="18"/>
+                <w:szCs w:val="18"/>
                 <w:lang w:eastAsia="es-CL"/>
               </w:rPr>
               <w:t>$ 30.106</w:t>
@@ -8860,36 +8392,34 @@
       </w:tr>
       <w:tr>
         <w:trPr>
+          <w:cnfStyle w:val="000000010000"/>
           <w:trHeight w:val="300"/>
         </w:trPr>
         <w:tc>
           <w:tcPr>
+            <w:cnfStyle w:val="001000000000"/>
             <w:tcW w:w="7120" w:type="dxa"/>
-            <w:tcBorders>
-              <w:top w:val="nil"/>
-              <w:left w:val="single" w:sz="8" w:space="0" w:color="auto"/>
-              <w:bottom w:val="nil"/>
-              <w:right w:val="nil"/>
-            </w:tcBorders>
-            <w:shd w:val="clear" w:color="auto" w:fill="auto"/>
             <w:noWrap/>
-            <w:vAlign w:val="bottom"/>
             <w:hideMark/>
           </w:tcPr>
           <w:p>
             <w:pPr>
-              <w:spacing w:after="0" w:line="240" w:lineRule="auto"/>
-              <w:rPr>
-                <w:rFonts w:ascii="Calibri" w:eastAsia="Times New Roman" w:hAnsi="Calibri" w:cs="Calibri"/>
+              <w:rPr>
+                <w:rFonts w:eastAsia="Times New Roman" w:cs="Arial"/>
+                <w:b w:val="0"/>
                 <w:color w:val="000000"/>
+                <w:sz w:val="18"/>
+                <w:szCs w:val="18"/>
                 <w:lang w:eastAsia="es-CL"/>
               </w:rPr>
             </w:pPr>
             <w:r>
               <w:rPr>
-                <w:rFonts w:ascii="Calibri" w:eastAsia="Times New Roman" w:hAnsi="Calibri" w:cs="Calibri"/>
+                <w:rFonts w:eastAsia="Times New Roman" w:cs="Arial"/>
+                <w:b w:val="0"/>
                 <w:color w:val="000000"/>
-                <w:sz w:val="22"/>
+                <w:sz w:val="18"/>
+                <w:szCs w:val="18"/>
                 <w:lang w:eastAsia="es-CL"/>
               </w:rPr>
               <w:t xml:space="preserve">LG DVDRW SATA 22x Negro OEM GH22N </w:t>
@@ -8899,32 +8429,26 @@
         <w:tc>
           <w:tcPr>
             <w:tcW w:w="1200" w:type="dxa"/>
-            <w:tcBorders>
-              <w:top w:val="nil"/>
-              <w:left w:val="single" w:sz="8" w:space="0" w:color="auto"/>
-              <w:bottom w:val="nil"/>
-              <w:right w:val="single" w:sz="8" w:space="0" w:color="auto"/>
-            </w:tcBorders>
-            <w:shd w:val="clear" w:color="auto" w:fill="auto"/>
-            <w:vAlign w:val="bottom"/>
             <w:hideMark/>
           </w:tcPr>
           <w:p>
             <w:pPr>
-              <w:spacing w:after="0" w:line="240" w:lineRule="auto"/>
               <w:jc w:val="center"/>
-              <w:rPr>
-                <w:rFonts w:ascii="Times New Roman" w:eastAsia="Times New Roman" w:hAnsi="Times New Roman" w:cs="Times New Roman"/>
+              <w:cnfStyle w:val="000000010000"/>
+              <w:rPr>
+                <w:rFonts w:eastAsia="Times New Roman" w:cs="Arial"/>
                 <w:color w:val="000000"/>
-                <w:szCs w:val="24"/>
+                <w:sz w:val="18"/>
+                <w:szCs w:val="18"/>
                 <w:lang w:eastAsia="es-CL"/>
               </w:rPr>
             </w:pPr>
             <w:r>
               <w:rPr>
-                <w:rFonts w:ascii="Times New Roman" w:eastAsia="Times New Roman" w:hAnsi="Times New Roman" w:cs="Times New Roman"/>
+                <w:rFonts w:eastAsia="Times New Roman" w:cs="Arial"/>
                 <w:color w:val="000000"/>
-                <w:szCs w:val="24"/>
+                <w:sz w:val="18"/>
+                <w:szCs w:val="18"/>
                 <w:lang w:eastAsia="es-CL"/>
               </w:rPr>
               <w:t>$ 19.138</w:t>
@@ -8934,36 +8458,34 @@
       </w:tr>
       <w:tr>
         <w:trPr>
+          <w:cnfStyle w:val="000000100000"/>
           <w:trHeight w:val="300"/>
         </w:trPr>
         <w:tc>
           <w:tcPr>
+            <w:cnfStyle w:val="001000000000"/>
             <w:tcW w:w="7120" w:type="dxa"/>
-            <w:tcBorders>
-              <w:top w:val="nil"/>
-              <w:left w:val="single" w:sz="8" w:space="0" w:color="auto"/>
-              <w:bottom w:val="nil"/>
-              <w:right w:val="nil"/>
-            </w:tcBorders>
-            <w:shd w:val="clear" w:color="auto" w:fill="auto"/>
             <w:noWrap/>
-            <w:vAlign w:val="bottom"/>
             <w:hideMark/>
           </w:tcPr>
           <w:p>
             <w:pPr>
-              <w:spacing w:after="0" w:line="240" w:lineRule="auto"/>
-              <w:rPr>
-                <w:rFonts w:ascii="Calibri" w:eastAsia="Times New Roman" w:hAnsi="Calibri" w:cs="Calibri"/>
+              <w:rPr>
+                <w:rFonts w:eastAsia="Times New Roman" w:cs="Arial"/>
+                <w:b w:val="0"/>
                 <w:color w:val="000000"/>
+                <w:sz w:val="18"/>
+                <w:szCs w:val="18"/>
                 <w:lang w:eastAsia="es-CL"/>
               </w:rPr>
             </w:pPr>
             <w:r>
               <w:rPr>
-                <w:rFonts w:ascii="Calibri" w:eastAsia="Times New Roman" w:hAnsi="Calibri" w:cs="Calibri"/>
+                <w:rFonts w:eastAsia="Times New Roman" w:cs="Arial"/>
+                <w:b w:val="0"/>
                 <w:color w:val="000000"/>
-                <w:sz w:val="22"/>
+                <w:sz w:val="18"/>
+                <w:szCs w:val="18"/>
                 <w:lang w:eastAsia="es-CL"/>
               </w:rPr>
               <w:t xml:space="preserve">ECS M/B Base Intel G31T-M7 A/L/V (775) </w:t>
@@ -8973,32 +8495,26 @@
         <w:tc>
           <w:tcPr>
             <w:tcW w:w="1200" w:type="dxa"/>
-            <w:tcBorders>
-              <w:top w:val="nil"/>
-              <w:left w:val="single" w:sz="8" w:space="0" w:color="auto"/>
-              <w:bottom w:val="nil"/>
-              <w:right w:val="single" w:sz="8" w:space="0" w:color="auto"/>
-            </w:tcBorders>
-            <w:shd w:val="clear" w:color="auto" w:fill="auto"/>
-            <w:vAlign w:val="bottom"/>
             <w:hideMark/>
           </w:tcPr>
           <w:p>
             <w:pPr>
-              <w:spacing w:after="0" w:line="240" w:lineRule="auto"/>
               <w:jc w:val="center"/>
-              <w:rPr>
-                <w:rFonts w:ascii="Times New Roman" w:eastAsia="Times New Roman" w:hAnsi="Times New Roman" w:cs="Times New Roman"/>
+              <w:cnfStyle w:val="000000100000"/>
+              <w:rPr>
+                <w:rFonts w:eastAsia="Times New Roman" w:cs="Arial"/>
                 <w:color w:val="000000"/>
-                <w:szCs w:val="24"/>
+                <w:sz w:val="18"/>
+                <w:szCs w:val="18"/>
                 <w:lang w:eastAsia="es-CL"/>
               </w:rPr>
             </w:pPr>
             <w:r>
               <w:rPr>
-                <w:rFonts w:ascii="Times New Roman" w:eastAsia="Times New Roman" w:hAnsi="Times New Roman" w:cs="Times New Roman"/>
+                <w:rFonts w:eastAsia="Times New Roman" w:cs="Arial"/>
                 <w:color w:val="000000"/>
-                <w:szCs w:val="24"/>
+                <w:sz w:val="18"/>
+                <w:szCs w:val="18"/>
                 <w:lang w:eastAsia="es-CL"/>
               </w:rPr>
               <w:t>$ 35.000</w:t>
@@ -9008,36 +8524,34 @@
       </w:tr>
       <w:tr>
         <w:trPr>
+          <w:cnfStyle w:val="000000010000"/>
           <w:trHeight w:val="300"/>
         </w:trPr>
         <w:tc>
           <w:tcPr>
+            <w:cnfStyle w:val="001000000000"/>
             <w:tcW w:w="7120" w:type="dxa"/>
-            <w:tcBorders>
-              <w:top w:val="nil"/>
-              <w:left w:val="single" w:sz="8" w:space="0" w:color="auto"/>
-              <w:bottom w:val="nil"/>
-              <w:right w:val="nil"/>
-            </w:tcBorders>
-            <w:shd w:val="clear" w:color="auto" w:fill="auto"/>
             <w:noWrap/>
-            <w:vAlign w:val="bottom"/>
             <w:hideMark/>
           </w:tcPr>
           <w:p>
             <w:pPr>
-              <w:spacing w:after="0" w:line="240" w:lineRule="auto"/>
-              <w:rPr>
-                <w:rFonts w:ascii="Calibri" w:eastAsia="Times New Roman" w:hAnsi="Calibri" w:cs="Calibri"/>
+              <w:rPr>
+                <w:rFonts w:eastAsia="Times New Roman" w:cs="Arial"/>
+                <w:b w:val="0"/>
                 <w:color w:val="000000"/>
+                <w:sz w:val="18"/>
+                <w:szCs w:val="18"/>
                 <w:lang w:eastAsia="es-CL"/>
               </w:rPr>
             </w:pPr>
             <w:r>
               <w:rPr>
-                <w:rFonts w:ascii="Calibri" w:eastAsia="Times New Roman" w:hAnsi="Calibri" w:cs="Calibri"/>
+                <w:rFonts w:eastAsia="Times New Roman" w:cs="Arial"/>
+                <w:b w:val="0"/>
                 <w:color w:val="000000"/>
-                <w:sz w:val="22"/>
+                <w:sz w:val="18"/>
+                <w:szCs w:val="18"/>
                 <w:lang w:eastAsia="es-CL"/>
               </w:rPr>
               <w:t xml:space="preserve">LG Monitor LCD 18,5" Wide W1943c </w:t>
@@ -9047,32 +8561,26 @@
         <w:tc>
           <w:tcPr>
             <w:tcW w:w="1200" w:type="dxa"/>
-            <w:tcBorders>
-              <w:top w:val="nil"/>
-              <w:left w:val="single" w:sz="8" w:space="0" w:color="auto"/>
-              <w:bottom w:val="nil"/>
-              <w:right w:val="single" w:sz="8" w:space="0" w:color="auto"/>
-            </w:tcBorders>
-            <w:shd w:val="clear" w:color="auto" w:fill="auto"/>
-            <w:vAlign w:val="bottom"/>
             <w:hideMark/>
           </w:tcPr>
           <w:p>
             <w:pPr>
-              <w:spacing w:after="0" w:line="240" w:lineRule="auto"/>
               <w:jc w:val="center"/>
-              <w:rPr>
-                <w:rFonts w:ascii="Times New Roman" w:eastAsia="Times New Roman" w:hAnsi="Times New Roman" w:cs="Times New Roman"/>
+              <w:cnfStyle w:val="000000010000"/>
+              <w:rPr>
+                <w:rFonts w:eastAsia="Times New Roman" w:cs="Arial"/>
                 <w:color w:val="000000"/>
-                <w:szCs w:val="24"/>
+                <w:sz w:val="18"/>
+                <w:szCs w:val="18"/>
                 <w:lang w:eastAsia="es-CL"/>
               </w:rPr>
             </w:pPr>
             <w:r>
               <w:rPr>
-                <w:rFonts w:ascii="Times New Roman" w:eastAsia="Times New Roman" w:hAnsi="Times New Roman" w:cs="Times New Roman"/>
+                <w:rFonts w:eastAsia="Times New Roman" w:cs="Arial"/>
                 <w:color w:val="000000"/>
-                <w:szCs w:val="24"/>
+                <w:sz w:val="18"/>
+                <w:szCs w:val="18"/>
                 <w:lang w:eastAsia="es-CL"/>
               </w:rPr>
               <w:t>$ 92.021</w:t>
@@ -9082,36 +8590,34 @@
       </w:tr>
       <w:tr>
         <w:trPr>
+          <w:cnfStyle w:val="000000100000"/>
           <w:trHeight w:val="300"/>
         </w:trPr>
         <w:tc>
           <w:tcPr>
+            <w:cnfStyle w:val="001000000000"/>
             <w:tcW w:w="7120" w:type="dxa"/>
-            <w:tcBorders>
-              <w:top w:val="nil"/>
-              <w:left w:val="single" w:sz="8" w:space="0" w:color="auto"/>
-              <w:bottom w:val="single" w:sz="8" w:space="0" w:color="auto"/>
-              <w:right w:val="nil"/>
-            </w:tcBorders>
-            <w:shd w:val="clear" w:color="auto" w:fill="auto"/>
             <w:noWrap/>
-            <w:vAlign w:val="bottom"/>
             <w:hideMark/>
           </w:tcPr>
           <w:p>
             <w:pPr>
-              <w:spacing w:after="0" w:line="240" w:lineRule="auto"/>
-              <w:rPr>
-                <w:rFonts w:ascii="Calibri" w:eastAsia="Times New Roman" w:hAnsi="Calibri" w:cs="Calibri"/>
+              <w:rPr>
+                <w:rFonts w:eastAsia="Times New Roman" w:cs="Arial"/>
+                <w:b w:val="0"/>
                 <w:color w:val="000000"/>
+                <w:sz w:val="18"/>
+                <w:szCs w:val="18"/>
                 <w:lang w:eastAsia="es-CL"/>
               </w:rPr>
             </w:pPr>
             <w:r>
               <w:rPr>
-                <w:rFonts w:ascii="Calibri" w:eastAsia="Times New Roman" w:hAnsi="Calibri" w:cs="Calibri"/>
+                <w:rFonts w:eastAsia="Times New Roman" w:cs="Arial"/>
+                <w:b w:val="0"/>
                 <w:color w:val="000000"/>
-                <w:sz w:val="22"/>
+                <w:sz w:val="18"/>
+                <w:szCs w:val="18"/>
                 <w:lang w:eastAsia="es-CL"/>
               </w:rPr>
               <w:t xml:space="preserve">Trendsonic Gabinete mATX 450w Corona Black </w:t>
@@ -9121,32 +8627,26 @@
         <w:tc>
           <w:tcPr>
             <w:tcW w:w="1200" w:type="dxa"/>
-            <w:tcBorders>
-              <w:top w:val="nil"/>
-              <w:left w:val="single" w:sz="8" w:space="0" w:color="auto"/>
-              <w:bottom w:val="single" w:sz="8" w:space="0" w:color="auto"/>
-              <w:right w:val="single" w:sz="8" w:space="0" w:color="auto"/>
-            </w:tcBorders>
-            <w:shd w:val="clear" w:color="auto" w:fill="auto"/>
-            <w:vAlign w:val="bottom"/>
             <w:hideMark/>
           </w:tcPr>
           <w:p>
             <w:pPr>
-              <w:spacing w:after="0" w:line="240" w:lineRule="auto"/>
               <w:jc w:val="center"/>
-              <w:rPr>
-                <w:rFonts w:ascii="Times New Roman" w:eastAsia="Times New Roman" w:hAnsi="Times New Roman" w:cs="Times New Roman"/>
+              <w:cnfStyle w:val="000000100000"/>
+              <w:rPr>
+                <w:rFonts w:eastAsia="Times New Roman" w:cs="Arial"/>
                 <w:color w:val="000000"/>
-                <w:szCs w:val="24"/>
+                <w:sz w:val="18"/>
+                <w:szCs w:val="18"/>
                 <w:lang w:eastAsia="es-CL"/>
               </w:rPr>
             </w:pPr>
             <w:r>
               <w:rPr>
-                <w:rFonts w:ascii="Times New Roman" w:eastAsia="Times New Roman" w:hAnsi="Times New Roman" w:cs="Times New Roman"/>
+                <w:rFonts w:eastAsia="Times New Roman" w:cs="Arial"/>
                 <w:color w:val="000000"/>
-                <w:szCs w:val="24"/>
+                <w:sz w:val="18"/>
+                <w:szCs w:val="18"/>
                 <w:lang w:eastAsia="es-CL"/>
               </w:rPr>
               <w:t>$ 20.957</w:t>
@@ -9156,62 +8656,64 @@
       </w:tr>
       <w:tr>
         <w:trPr>
+          <w:cnfStyle w:val="000000010000"/>
           <w:trHeight w:val="300"/>
         </w:trPr>
         <w:tc>
           <w:tcPr>
+            <w:cnfStyle w:val="001000000000"/>
             <w:tcW w:w="7120" w:type="dxa"/>
-            <w:tcBorders>
-              <w:top w:val="nil"/>
-              <w:left w:val="nil"/>
-              <w:bottom w:val="nil"/>
-              <w:right w:val="nil"/>
-            </w:tcBorders>
-            <w:shd w:val="clear" w:color="auto" w:fill="auto"/>
             <w:noWrap/>
-            <w:vAlign w:val="bottom"/>
             <w:hideMark/>
           </w:tcPr>
           <w:p>
             <w:pPr>
-              <w:spacing w:after="0" w:line="240" w:lineRule="auto"/>
-              <w:rPr>
-                <w:rFonts w:ascii="Calibri" w:eastAsia="Times New Roman" w:hAnsi="Calibri" w:cs="Calibri"/>
+              <w:rPr>
+                <w:rFonts w:eastAsia="Times New Roman" w:cs="Arial"/>
                 <w:color w:val="000000"/>
+                <w:sz w:val="20"/>
+                <w:szCs w:val="20"/>
                 <w:lang w:eastAsia="es-CL"/>
               </w:rPr>
             </w:pPr>
+            <w:r>
+              <w:rPr>
+                <w:rFonts w:eastAsia="Times New Roman" w:cs="Arial"/>
+                <w:color w:val="000000"/>
+                <w:sz w:val="20"/>
+                <w:szCs w:val="20"/>
+                <w:lang w:eastAsia="es-CL"/>
+              </w:rPr>
+              <w:t>Total</w:t>
+            </w:r>
           </w:p>
         </w:tc>
         <w:tc>
           <w:tcPr>
             <w:tcW w:w="1200" w:type="dxa"/>
-            <w:tcBorders>
-              <w:top w:val="nil"/>
-              <w:left w:val="single" w:sz="4" w:space="0" w:color="auto"/>
-              <w:bottom w:val="single" w:sz="4" w:space="0" w:color="auto"/>
-              <w:right w:val="single" w:sz="4" w:space="0" w:color="auto"/>
-            </w:tcBorders>
-            <w:shd w:val="clear" w:color="auto" w:fill="auto"/>
             <w:noWrap/>
-            <w:vAlign w:val="bottom"/>
             <w:hideMark/>
           </w:tcPr>
           <w:p>
             <w:pPr>
-              <w:spacing w:after="0" w:line="240" w:lineRule="auto"/>
               <w:jc w:val="right"/>
-              <w:rPr>
-                <w:rFonts w:ascii="Calibri" w:eastAsia="Times New Roman" w:hAnsi="Calibri" w:cs="Calibri"/>
+              <w:cnfStyle w:val="000000010000"/>
+              <w:rPr>
+                <w:rFonts w:eastAsia="Times New Roman" w:cs="Arial"/>
+                <w:b/>
                 <w:color w:val="000000"/>
+                <w:sz w:val="20"/>
+                <w:szCs w:val="20"/>
                 <w:lang w:eastAsia="es-CL"/>
               </w:rPr>
             </w:pPr>
             <w:r>
               <w:rPr>
-                <w:rFonts w:ascii="Calibri" w:eastAsia="Times New Roman" w:hAnsi="Calibri" w:cs="Calibri"/>
+                <w:rFonts w:eastAsia="Times New Roman" w:cs="Arial"/>
+                <w:b/>
                 <w:color w:val="000000"/>
-                <w:sz w:val="22"/>
+                <w:sz w:val="20"/>
+                <w:szCs w:val="20"/>
                 <w:lang w:eastAsia="es-CL"/>
               </w:rPr>
               <w:t>$ 259.765</w:t>
@@ -9220,6 +8722,12 @@
         </w:tc>
       </w:tr>
     </w:tbl>
+    <w:p/>
+    <w:p>
+      <w:r>
+        <w:br w:type="page"/>
+      </w:r>
+    </w:p>
     <w:p>
       <w:pPr>
         <w:pStyle w:val="Ttulo2"/>
@@ -9228,8 +8736,9 @@
           <w:numId w:val="28"/>
         </w:numPr>
       </w:pPr>
-      <w:bookmarkStart w:id="21" w:name="_Toc244456313"/>
-      <w:r>
+      <w:bookmarkStart w:id="21" w:name="_Toc244537832"/>
+      <w:r>
+        <w:lastRenderedPageBreak/>
         <w:t>Factibilidad operacional.</w:t>
       </w:r>
       <w:bookmarkEnd w:id="21"/>
@@ -9259,6 +8768,11 @@
       </w:pPr>
       <w:r>
         <w:t>Se entregaran manuales de usuario y ayuda en pantalla según el contexto de la aplicación.</w:t>
+      </w:r>
+    </w:p>
+    <w:p>
+      <w:r>
+        <w:br w:type="page"/>
       </w:r>
     </w:p>
     <w:p>
@@ -9269,8 +8783,9 @@
           <w:numId w:val="28"/>
         </w:numPr>
       </w:pPr>
-      <w:bookmarkStart w:id="22" w:name="_Toc244456314"/>
-      <w:r>
+      <w:bookmarkStart w:id="22" w:name="_Toc244537833"/>
+      <w:r>
+        <w:lastRenderedPageBreak/>
         <w:t>Requerimientos.</w:t>
       </w:r>
       <w:bookmarkEnd w:id="22"/>
@@ -9283,7 +8798,7 @@
           <w:numId w:val="28"/>
         </w:numPr>
       </w:pPr>
-      <w:bookmarkStart w:id="23" w:name="_Toc244456315"/>
+      <w:bookmarkStart w:id="23" w:name="_Toc244537834"/>
       <w:r>
         <w:t>Requerimientos no funcionales.</w:t>
       </w:r>
@@ -9351,11 +8866,7 @@
         <w:jc w:val="both"/>
       </w:pPr>
       <w:r>
-        <w:t xml:space="preserve">No exceso de formularios, idealmente los formularios deben contener la información necesaria para facilitar el trabajo del usuario por ejemplo el ingreso de una orden de </w:t>
-      </w:r>
-      <w:r>
-        <w:lastRenderedPageBreak/>
-        <w:t>trabajo debe contener  la mayo información en un formulario de ingreso sin alterar el orden de la etapa de ingreso.</w:t>
+        <w:t>No exceso de formularios, idealmente los formularios deben contener la información necesaria para facilitar el trabajo del usuario por ejemplo el ingreso de una orden de trabajo debe contener  la mayo información en un formulario de ingreso sin alterar el orden de la etapa de ingreso.</w:t>
       </w:r>
     </w:p>
     <w:p>
@@ -9412,14 +8923,25 @@
     </w:p>
     <w:p>
       <w:pPr>
+        <w:rPr>
+          <w:lang w:val="es-ES_tradnl"/>
+        </w:rPr>
+      </w:pPr>
+      <w:r>
+        <w:br w:type="page"/>
+      </w:r>
+    </w:p>
+    <w:p>
+      <w:pPr>
         <w:pStyle w:val="Ttulo2"/>
         <w:numPr>
           <w:ilvl w:val="1"/>
           <w:numId w:val="28"/>
         </w:numPr>
       </w:pPr>
-      <w:bookmarkStart w:id="24" w:name="_Toc244456316"/>
-      <w:r>
+      <w:bookmarkStart w:id="24" w:name="_Toc244537835"/>
+      <w:r>
+        <w:lastRenderedPageBreak/>
         <w:t>Requerimientos funcionales.</w:t>
       </w:r>
       <w:bookmarkEnd w:id="24"/>
@@ -9432,7 +8954,7 @@
           <w:numId w:val="28"/>
         </w:numPr>
       </w:pPr>
-      <w:bookmarkStart w:id="25" w:name="_Toc244456317"/>
+      <w:bookmarkStart w:id="25" w:name="_Toc244537836"/>
       <w:r>
         <w:t>Ordenes de trabajo.</w:t>
       </w:r>
@@ -9513,11 +9035,7 @@
         <w:jc w:val="both"/>
       </w:pPr>
       <w:r>
-        <w:t xml:space="preserve">Posteriormente se debe ingresar los datos propios de la orden de trabajo esto quiere decir, el motivo por el cual se ingresa el articulo defectuoso, para esta </w:t>
-      </w:r>
-      <w:r>
-        <w:lastRenderedPageBreak/>
-        <w:t>sección de la orden de trabajo debe llevar los siguientes campos, Detalle falla, fecha estimada de entrega, condiciones del artículo,  si es de tipo garantía o de tipo particular, si fuese garantía debe permitir ingresar el lugar donde lo compro, la fecha, el numero de boleta y póliza. Finalmente debe guardar la orden de trabajo completa la cual indicara un numero de registro y permitirá ser imprimida</w:t>
+        <w:t>Posteriormente se debe ingresar los datos propios de la orden de trabajo esto quiere decir, el motivo por el cual se ingresa el articulo defectuoso, para esta sección de la orden de trabajo debe llevar los siguientes campos, Detalle falla, fecha estimada de entrega, condiciones del artículo,  si es de tipo garantía o de tipo particular, si fuese garantía debe permitir ingresar el lugar donde lo compro, la fecha, el numero de boleta y póliza. Finalmente debe guardar la orden de trabajo completa la cual indicara un numero de registro y permitirá ser imprimida</w:t>
       </w:r>
     </w:p>
     <w:p>
@@ -9569,6 +9087,7 @@
         <w:jc w:val="both"/>
       </w:pPr>
       <w:r>
+        <w:lastRenderedPageBreak/>
         <w:t>El administrativo podrá ver todos los técnicos que no excedan su carga de trabajo. Y sean apropiados según especialidad para asignar ese trabajo.</w:t>
       </w:r>
     </w:p>
@@ -9692,11 +9211,7 @@
         <w:jc w:val="both"/>
       </w:pPr>
       <w:r>
-        <w:t xml:space="preserve">Los artículos pasaran a cualquiera de estos estados y será visualizados por el administrativo quien determinara la siguiente acción a realizar si existen articulo pendientes estos deben aparecer en un listado aparte para el Administrativo </w:t>
-      </w:r>
-      <w:r>
-        <w:lastRenderedPageBreak/>
-        <w:t>quien vera los motivos por el cual esos artículos se encuentran pendientes así le dará una pronta solución, si el motivo es por falta de repuestos el los solicitara a la marca en caso de garantías o comprara en caso de presupuesto, una vez completado el procesos de solicitud y respuesta por parte de la marca , llegando el repuesto al servicio se reasigna nuevamente al mismo técnico que diagnostico el articulo para que proceda a reparar y pueda llegar al estado reparado y este listo para ser entregado al cliente.</w:t>
+        <w:t>Los artículos pasaran a cualquiera de estos estados y será visualizados por el administrativo quien determinara la siguiente acción a realizar si existen articulo pendientes estos deben aparecer en un listado aparte para el Administrativo quien vera los motivos por el cual esos artículos se encuentran pendientes así le dará una pronta solución, si el motivo es por falta de repuestos el los solicitara a la marca en caso de garantías o comprara en caso de presupuesto, una vez completado el procesos de solicitud y respuesta por parte de la marca , llegando el repuesto al servicio se reasigna nuevamente al mismo técnico que diagnostico el articulo para que proceda a reparar y pueda llegar al estado reparado y este listo para ser entregado al cliente.</w:t>
       </w:r>
     </w:p>
     <w:p>
@@ -9728,8 +9243,9 @@
           <w:numId w:val="28"/>
         </w:numPr>
       </w:pPr>
-      <w:bookmarkStart w:id="26" w:name="_Toc244456318"/>
-      <w:r>
+      <w:bookmarkStart w:id="26" w:name="_Toc244537837"/>
+      <w:r>
+        <w:lastRenderedPageBreak/>
         <w:t>Perfiles.</w:t>
       </w:r>
       <w:bookmarkEnd w:id="26"/>
@@ -9854,7 +9370,7 @@
           <w:numId w:val="28"/>
         </w:numPr>
       </w:pPr>
-      <w:bookmarkStart w:id="27" w:name="_Toc244456319"/>
+      <w:bookmarkStart w:id="27" w:name="_Toc244537838"/>
       <w:r>
         <w:t>Administrador de sistemas.</w:t>
       </w:r>
@@ -10020,8 +9536,9 @@
           <w:numId w:val="28"/>
         </w:numPr>
       </w:pPr>
-      <w:bookmarkStart w:id="28" w:name="_Toc244456320"/>
-      <w:r>
+      <w:bookmarkStart w:id="28" w:name="_Toc244537839"/>
+      <w:r>
+        <w:lastRenderedPageBreak/>
         <w:t>Recepcionista.</w:t>
       </w:r>
       <w:bookmarkEnd w:id="28"/>
@@ -10181,7 +9698,6 @@
         <w:rPr>
           <w:b/>
         </w:rPr>
-        <w:lastRenderedPageBreak/>
         <w:t xml:space="preserve">Consulta de artículos: </w:t>
       </w:r>
       <w:r>
@@ -10196,7 +9712,7 @@
           <w:numId w:val="28"/>
         </w:numPr>
       </w:pPr>
-      <w:bookmarkStart w:id="29" w:name="_Toc244456321"/>
+      <w:bookmarkStart w:id="29" w:name="_Toc244537840"/>
       <w:r>
         <w:t>Administrativos.</w:t>
       </w:r>
@@ -10273,6 +9789,7 @@
         <w:rPr>
           <w:b/>
         </w:rPr>
+        <w:lastRenderedPageBreak/>
         <w:t>Ordenes de trabajo modificar:</w:t>
       </w:r>
       <w:r>
@@ -10407,11 +9924,7 @@
         <w:t>Asignación de trabajo automática:</w:t>
       </w:r>
       <w:r>
-        <w:t xml:space="preserve"> El sistema pasado un tiempo asignara automáticamente las órdenes de trabajo a los técnicos disponibles en ese momento, los diferenciara por especialidad  y nivel las especialidades estarán </w:t>
-      </w:r>
-      <w:r>
-        <w:lastRenderedPageBreak/>
-        <w:t>asociadas a categorías de artículos con esto realizara la asignación al técnico correspondiente.</w:t>
+        <w:t xml:space="preserve"> El sistema pasado un tiempo asignara automáticamente las órdenes de trabajo a los técnicos disponibles en ese momento, los diferenciara por especialidad  y nivel las especialidades estarán asociadas a categorías de artículos con esto realizara la asignación al técnico correspondiente.</w:t>
       </w:r>
     </w:p>
     <w:p>
@@ -10498,6 +10011,7 @@
         <w:rPr>
           <w:b/>
         </w:rPr>
+        <w:lastRenderedPageBreak/>
         <w:t>Consulta por técnico:</w:t>
       </w:r>
       <w:r>
@@ -10540,7 +10054,7 @@
           <w:numId w:val="28"/>
         </w:numPr>
       </w:pPr>
-      <w:bookmarkStart w:id="30" w:name="_Toc244456322"/>
+      <w:bookmarkStart w:id="30" w:name="_Toc244537841"/>
       <w:r>
         <w:t>Técnicos.</w:t>
       </w:r>
@@ -10664,9 +10178,8 @@
           <w:numId w:val="28"/>
         </w:numPr>
       </w:pPr>
-      <w:bookmarkStart w:id="31" w:name="_Toc244456323"/>
-      <w:r>
-        <w:lastRenderedPageBreak/>
+      <w:bookmarkStart w:id="31" w:name="_Toc244537842"/>
+      <w:r>
         <w:t>Gerente.</w:t>
       </w:r>
       <w:bookmarkEnd w:id="31"/>
@@ -10804,6 +10317,7 @@
         <w:rPr>
           <w:b/>
         </w:rPr>
+        <w:lastRenderedPageBreak/>
         <w:t xml:space="preserve">Búsqueda de órdenes de trabajo: </w:t>
       </w:r>
       <w:r>
@@ -10846,18 +10360,26 @@
     </w:p>
     <w:p>
       <w:pPr>
-        <w:jc w:val="both"/>
+        <w:pStyle w:val="Prrafodelista"/>
         <w:rPr>
+          <w:b/>
+        </w:rPr>
+      </w:pPr>
+    </w:p>
+    <w:p>
+      <w:pPr>
+        <w:rPr>
+          <w:b/>
           <w:lang w:val="es-ES_tradnl"/>
         </w:rPr>
       </w:pPr>
+      <w:r>
+        <w:rPr>
+          <w:b/>
+        </w:rPr>
+        <w:br w:type="page"/>
+      </w:r>
     </w:p>
-    <w:p>
-      <w:pPr>
-        <w:jc w:val="both"/>
-      </w:pPr>
-    </w:p>
-    <w:p/>
     <w:p>
       <w:pPr>
         <w:pStyle w:val="Ttulo2"/>
@@ -10866,7 +10388,7 @@
           <w:numId w:val="28"/>
         </w:numPr>
       </w:pPr>
-      <w:bookmarkStart w:id="32" w:name="_Toc244456324"/>
+      <w:bookmarkStart w:id="32" w:name="_Toc244537843"/>
       <w:r>
         <w:lastRenderedPageBreak/>
         <w:t>Pantallas.</w:t>
@@ -10881,7 +10403,7 @@
           <w:numId w:val="28"/>
         </w:numPr>
       </w:pPr>
-      <w:bookmarkStart w:id="33" w:name="_Toc244456325"/>
+      <w:bookmarkStart w:id="33" w:name="_Toc244537844"/>
       <w:r>
         <w:t>Pantalla inicio.</w:t>
       </w:r>
@@ -10938,7 +10460,7 @@
           <w:numId w:val="28"/>
         </w:numPr>
       </w:pPr>
-      <w:bookmarkStart w:id="34" w:name="_Toc244456326"/>
+      <w:bookmarkStart w:id="34" w:name="_Toc244537845"/>
       <w:r>
         <w:lastRenderedPageBreak/>
         <w:t>Pantalla orden de trabajo.</w:t>
@@ -10996,7 +10518,7 @@
           <w:numId w:val="28"/>
         </w:numPr>
       </w:pPr>
-      <w:bookmarkStart w:id="35" w:name="_Toc244456327"/>
+      <w:bookmarkStart w:id="35" w:name="_Toc244537846"/>
       <w:r>
         <w:lastRenderedPageBreak/>
         <w:t>Pantalla Listados.</w:t>
@@ -11054,7 +10576,7 @@
           <w:numId w:val="28"/>
         </w:numPr>
       </w:pPr>
-      <w:bookmarkStart w:id="36" w:name="_Toc244456328"/>
+      <w:bookmarkStart w:id="36" w:name="_Toc244537847"/>
       <w:r>
         <w:lastRenderedPageBreak/>
         <w:t>Diagrama Entidad Relación.</w:t>
@@ -11137,7 +10659,7 @@
           <w:numId w:val="28"/>
         </w:numPr>
       </w:pPr>
-      <w:bookmarkStart w:id="37" w:name="_Toc244456329"/>
+      <w:bookmarkStart w:id="37" w:name="_Toc244537848"/>
       <w:r>
         <w:lastRenderedPageBreak/>
         <w:t>Diagrama de Contexto.</w:t>
@@ -11208,7 +10730,7 @@
           <w:numId w:val="28"/>
         </w:numPr>
       </w:pPr>
-      <w:bookmarkStart w:id="38" w:name="_Toc244456330"/>
+      <w:bookmarkStart w:id="38" w:name="_Toc244537849"/>
       <w:r>
         <w:lastRenderedPageBreak/>
         <w:t>Diagrama nivel 1.</w:t>
@@ -11281,7 +10803,7 @@
           <w:numId w:val="28"/>
         </w:numPr>
       </w:pPr>
-      <w:bookmarkStart w:id="39" w:name="_Toc244456331"/>
+      <w:bookmarkStart w:id="39" w:name="_Toc244537850"/>
       <w:r>
         <w:lastRenderedPageBreak/>
         <w:t>Diccionario de Datos.</w:t>
@@ -11296,7 +10818,7 @@
           <w:numId w:val="28"/>
         </w:numPr>
       </w:pPr>
-      <w:bookmarkStart w:id="40" w:name="_Toc244456332"/>
+      <w:bookmarkStart w:id="40" w:name="_Toc244537851"/>
       <w:r>
         <w:t>Resumen tablas.</w:t>
       </w:r>
@@ -14714,7 +14236,7 @@
           <w:numId w:val="28"/>
         </w:numPr>
       </w:pPr>
-      <w:bookmarkStart w:id="41" w:name="_Toc244456333"/>
+      <w:bookmarkStart w:id="41" w:name="_Toc244537852"/>
       <w:r>
         <w:t>Detalles tablas.</w:t>
       </w:r>
@@ -33561,7 +33083,7 @@
           <w:numId w:val="28"/>
         </w:numPr>
       </w:pPr>
-      <w:bookmarkStart w:id="198" w:name="_Toc244456334"/>
+      <w:bookmarkStart w:id="198" w:name="_Toc244537853"/>
       <w:r>
         <w:lastRenderedPageBreak/>
         <w:t>Casos de uso.</w:t>
@@ -33576,7 +33098,7 @@
           <w:numId w:val="28"/>
         </w:numPr>
       </w:pPr>
-      <w:bookmarkStart w:id="199" w:name="_Toc244456335"/>
+      <w:bookmarkStart w:id="199" w:name="_Toc244537854"/>
       <w:r>
         <w:t>Diagrama casos de uso</w:t>
       </w:r>
@@ -33638,7 +33160,7 @@
           <w:numId w:val="28"/>
         </w:numPr>
       </w:pPr>
-      <w:bookmarkStart w:id="200" w:name="_Toc244456336"/>
+      <w:bookmarkStart w:id="200" w:name="_Toc244537855"/>
       <w:r>
         <w:lastRenderedPageBreak/>
         <w:t>Caso de uso Ingresar Orden de trabajo.</w:t>
@@ -34113,7 +33635,7 @@
           <w:numId w:val="28"/>
         </w:numPr>
       </w:pPr>
-      <w:bookmarkStart w:id="201" w:name="_Toc244456337"/>
+      <w:bookmarkStart w:id="201" w:name="_Toc244537856"/>
       <w:r>
         <w:lastRenderedPageBreak/>
         <w:t>Caso de uso Asignación.</w:t>
@@ -34461,7 +33983,7 @@
           <w:numId w:val="28"/>
         </w:numPr>
       </w:pPr>
-      <w:bookmarkStart w:id="202" w:name="_Toc244456338"/>
+      <w:bookmarkStart w:id="202" w:name="_Toc244537857"/>
       <w:r>
         <w:lastRenderedPageBreak/>
         <w:t>Caso de uso Asignación /Reparación.</w:t>
@@ -34863,7 +34385,7 @@
           <w:numId w:val="28"/>
         </w:numPr>
       </w:pPr>
-      <w:bookmarkStart w:id="203" w:name="_Toc244456339"/>
+      <w:bookmarkStart w:id="203" w:name="_Toc244537858"/>
       <w:r>
         <w:lastRenderedPageBreak/>
         <w:t>Caso de uso Entrega.</w:t>
@@ -35225,7 +34747,7 @@
           <w:numId w:val="28"/>
         </w:numPr>
       </w:pPr>
-      <w:bookmarkStart w:id="204" w:name="_Toc244456340"/>
+      <w:bookmarkStart w:id="204" w:name="_Toc244537859"/>
       <w:r>
         <w:lastRenderedPageBreak/>
         <w:t>Caso de uso Administrar Técnicos.</w:t>
@@ -35582,7 +35104,7 @@
           <w:numId w:val="28"/>
         </w:numPr>
       </w:pPr>
-      <w:bookmarkStart w:id="205" w:name="_Toc244456341"/>
+      <w:bookmarkStart w:id="205" w:name="_Toc244537860"/>
       <w:r>
         <w:lastRenderedPageBreak/>
         <w:t>Caso de uso Administrar Usuarios.</w:t>
@@ -35947,11 +35469,12 @@
           <w:numId w:val="28"/>
         </w:numPr>
       </w:pPr>
-      <w:bookmarkStart w:id="206" w:name="_Toc244456342"/>
+      <w:bookmarkStart w:id="206" w:name="_Toc244537861"/>
       <w:r>
         <w:lastRenderedPageBreak/>
         <w:t>Diagramas de Secuencia.</w:t>
       </w:r>
+      <w:bookmarkEnd w:id="206"/>
     </w:p>
     <w:p>
       <w:pPr>
@@ -35961,9 +35484,11 @@
           <w:numId w:val="28"/>
         </w:numPr>
       </w:pPr>
+      <w:bookmarkStart w:id="207" w:name="_Toc244537862"/>
       <w:r>
         <w:t>Diagrama de Recepción de Artículo.</w:t>
       </w:r>
+      <w:bookmarkEnd w:id="207"/>
     </w:p>
     <w:p/>
     <w:p>
@@ -36023,9 +35548,11 @@
           <w:numId w:val="28"/>
         </w:numPr>
       </w:pPr>
+      <w:bookmarkStart w:id="208" w:name="_Toc244537863"/>
       <w:r>
         <w:t>Diagrama de Asignación de Orden de Trabajo.</w:t>
       </w:r>
+      <w:bookmarkEnd w:id="208"/>
     </w:p>
     <w:p/>
     <w:p>
@@ -36094,10 +35621,12 @@
           <w:numId w:val="28"/>
         </w:numPr>
       </w:pPr>
+      <w:bookmarkStart w:id="209" w:name="_Toc244537864"/>
       <w:r>
         <w:lastRenderedPageBreak/>
         <w:t>Diagrama de Ingreso de Datos de Orden de Trabajo.</w:t>
       </w:r>
+      <w:bookmarkEnd w:id="209"/>
     </w:p>
     <w:p/>
     <w:p>
@@ -36152,9 +35681,11 @@
           <w:numId w:val="28"/>
         </w:numPr>
       </w:pPr>
+      <w:bookmarkStart w:id="210" w:name="_Toc244537865"/>
       <w:r>
         <w:t>Diagrama de Asignación Automática.</w:t>
       </w:r>
+      <w:bookmarkEnd w:id="210"/>
     </w:p>
     <w:p/>
     <w:p>
@@ -36213,11 +35744,12 @@
           <w:numId w:val="28"/>
         </w:numPr>
       </w:pPr>
+      <w:bookmarkStart w:id="211" w:name="_Toc244537866"/>
       <w:r>
         <w:lastRenderedPageBreak/>
         <w:t>Conclusión.</w:t>
       </w:r>
-      <w:bookmarkEnd w:id="206"/>
+      <w:bookmarkEnd w:id="211"/>
     </w:p>
     <w:p>
       <w:pPr>
@@ -36232,15 +35764,25 @@
         <w:jc w:val="both"/>
       </w:pPr>
       <w:r>
-        <w:t>Los sistemas On Demand son las nuevas tendencias del futuro las cuales permiten a las empresas utilizar estratégicamente los recursos de TI.</w:t>
-      </w:r>
-    </w:p>
-    <w:p>
-      <w:pPr>
-        <w:jc w:val="both"/>
-      </w:pPr>
-      <w:r>
-        <w:t>Poder externalizar los procesos informáticos con empresas confiables que se ajusten a sus necesidades es lo que satisface al cliente de hoy. Las PYMES en Chile son empresas en crecimiento constante  y brindar un apoyo tecnológico con procesos de trabajo eficientes, costos adecuados a su demanda y crecimiento y  que además se los brinde personal capacitado es una gran ventaja para el crecimiento como empresa.</w:t>
+        <w:t>Las PYMES en Chile son emp</w:t>
+      </w:r>
+      <w:r>
+        <w:t>resas en crecimiento constante y conjuntamente con</w:t>
+      </w:r>
+      <w:r>
+        <w:t xml:space="preserve"> un apoyo tecnológico con procesos de trabajo eficientes, costos adecuado</w:t>
+      </w:r>
+      <w:r>
+        <w:t>s a su demanda y crecimiento y que además se les</w:t>
+      </w:r>
+      <w:r>
+        <w:t xml:space="preserve"> brinde</w:t>
+      </w:r>
+      <w:r>
+        <w:t xml:space="preserve"> soporte por</w:t>
+      </w:r>
+      <w:r>
+        <w:t xml:space="preserve"> personal capacitado es una gran ventaja para el crecimiento como empresa.</w:t>
       </w:r>
     </w:p>
     <w:p>
@@ -36282,12 +35824,12 @@
           <w:numId w:val="28"/>
         </w:numPr>
       </w:pPr>
-      <w:bookmarkStart w:id="207" w:name="_Toc244456343"/>
+      <w:bookmarkStart w:id="212" w:name="_Toc244537867"/>
       <w:r>
         <w:lastRenderedPageBreak/>
         <w:t>Bibliografía.</w:t>
       </w:r>
-      <w:bookmarkEnd w:id="207"/>
+      <w:bookmarkEnd w:id="212"/>
     </w:p>
     <w:p>
       <w:pPr>
@@ -36316,15 +35858,12 @@
         </w:rPr>
         <w:t xml:space="preserve">Ministerio de Economía de Chile.  </w:t>
       </w:r>
-      <w:hyperlink r:id="rId22" w:history="1">
-        <w:r>
-          <w:rPr>
-            <w:rStyle w:val="Hipervnculo"/>
-            <w:lang w:val="en-US"/>
-          </w:rPr>
-          <w:t>http://www.economia.cl/1540/channel.html</w:t>
-        </w:r>
-      </w:hyperlink>
+      <w:r>
+        <w:rPr>
+          <w:lang w:val="en-US"/>
+        </w:rPr>
+        <w:t>http://www.economia.cl/1540/channel.html</w:t>
+      </w:r>
       <w:r>
         <w:rPr>
           <w:lang w:val="en-US"/>
@@ -36335,9 +35874,6 @@
     <w:p>
       <w:pPr>
         <w:jc w:val="both"/>
-        <w:rPr>
-          <w:lang w:val="en-US"/>
-        </w:rPr>
       </w:pPr>
       <w:r>
         <w:rPr>
@@ -36345,15 +35881,41 @@
         </w:rPr>
         <w:t xml:space="preserve">“Sap Pymes” </w:t>
       </w:r>
-      <w:hyperlink r:id="rId23" w:history="1">
-        <w:r>
-          <w:rPr>
-            <w:rStyle w:val="Hipervnculo"/>
-            <w:lang w:val="en-US"/>
-          </w:rPr>
-          <w:t>http://www.sap.com/chile/solutions/sme/pymes-mediana-pequena-y-micro-empresa.epx</w:t>
-        </w:r>
-      </w:hyperlink>
+      <w:r>
+        <w:rPr>
+          <w:lang w:val="en-US"/>
+        </w:rPr>
+        <w:t>http://www.sap.com/chile/solutions/sme/pymes-mediana-pequena-y-micro-empresa.epx</w:t>
+      </w:r>
+    </w:p>
+    <w:p>
+      <w:pPr>
+        <w:jc w:val="both"/>
+        <w:rPr>
+          <w:lang w:val="en-US"/>
+        </w:rPr>
+      </w:pPr>
+      <w:r>
+        <w:t>"Publig</w:t>
+      </w:r>
+      <w:r>
+        <w:t>uí</w:t>
+      </w:r>
+      <w:r>
+        <w:t>as</w:t>
+      </w:r>
+      <w:r>
+        <w:t>"</w:t>
+      </w:r>
+      <w:r>
+        <w:t xml:space="preserve">. </w:t>
+      </w:r>
+      <w:r>
+        <w:t>http://www.amarillas.cl</w:t>
+      </w:r>
+      <w:r>
+        <w:t>/</w:t>
+      </w:r>
     </w:p>
     <w:p>
       <w:pPr>
@@ -36363,11 +35925,11 @@
           <w:numId w:val="28"/>
         </w:numPr>
       </w:pPr>
-      <w:bookmarkStart w:id="208" w:name="_Toc244456344"/>
+      <w:bookmarkStart w:id="213" w:name="_Toc244537868"/>
       <w:r>
         <w:t>Anexos.</w:t>
       </w:r>
-      <w:bookmarkEnd w:id="208"/>
+      <w:bookmarkEnd w:id="213"/>
     </w:p>
     <w:p>
       <w:pPr>
@@ -36377,11 +35939,11 @@
           <w:numId w:val="28"/>
         </w:numPr>
       </w:pPr>
-      <w:bookmarkStart w:id="209" w:name="_Toc244456345"/>
+      <w:bookmarkStart w:id="214" w:name="_Toc244537869"/>
       <w:r>
         <w:t>Carta Gantt.</w:t>
       </w:r>
-      <w:bookmarkEnd w:id="209"/>
+      <w:bookmarkEnd w:id="214"/>
     </w:p>
     <w:p>
       <w:pPr>
@@ -36419,8 +35981,8 @@
     <w:p/>
     <w:p/>
     <w:sectPr>
-      <w:headerReference w:type="default" r:id="rId24"/>
-      <w:footerReference w:type="default" r:id="rId25"/>
+      <w:headerReference w:type="default" r:id="rId22"/>
+      <w:footerReference w:type="default" r:id="rId23"/>
       <w:pgSz w:w="12240" w:h="15840"/>
       <w:pgMar w:top="1418" w:right="1134" w:bottom="1418" w:left="1701" w:header="720" w:footer="720" w:gutter="0"/>
       <w:cols w:space="720"/>
@@ -36482,7 +36044,7 @@
             <w:rPr>
               <w:noProof/>
             </w:rPr>
-            <w:t>47</w:t>
+            <w:t>3</w:t>
           </w:r>
         </w:fldSimple>
       </w:sdtContent>
@@ -36603,7 +36165,7 @@
         <w:rPr>
           <w:noProof/>
         </w:rPr>
-        <w:t>Capítulo II: Desarrollo del tema.</w:t>
+        <w:t>Capítulo I: Introducción</w:t>
       </w:r>
     </w:fldSimple>
   </w:p>
@@ -40345,6 +39907,938 @@
       <w:sz w:val="32"/>
     </w:rPr>
   </w:style>
+  <w:style w:type="table" w:styleId="Sombreadoclaro-nfasis1">
+    <w:name w:val="Light Shading Accent 1"/>
+    <w:basedOn w:val="Tablanormal"/>
+    <w:uiPriority w:val="60"/>
+    <w:rsid w:val="00EB0D20"/>
+    <w:pPr>
+      <w:spacing w:after="0" w:line="240" w:lineRule="auto"/>
+    </w:pPr>
+    <w:rPr>
+      <w:color w:val="365F91" w:themeColor="accent1" w:themeShade="BF"/>
+    </w:rPr>
+    <w:tblPr>
+      <w:tblStyleRowBandSize w:val="1"/>
+      <w:tblStyleColBandSize w:val="1"/>
+      <w:tblInd w:w="0" w:type="dxa"/>
+      <w:tblBorders>
+        <w:top w:val="single" w:sz="8" w:space="0" w:color="4F81BD" w:themeColor="accent1"/>
+        <w:bottom w:val="single" w:sz="8" w:space="0" w:color="4F81BD" w:themeColor="accent1"/>
+      </w:tblBorders>
+      <w:tblCellMar>
+        <w:top w:w="0" w:type="dxa"/>
+        <w:left w:w="108" w:type="dxa"/>
+        <w:bottom w:w="0" w:type="dxa"/>
+        <w:right w:w="108" w:type="dxa"/>
+      </w:tblCellMar>
+    </w:tblPr>
+    <w:tblStylePr w:type="firstRow">
+      <w:pPr>
+        <w:spacing w:before="0" w:after="0" w:line="240" w:lineRule="auto"/>
+      </w:pPr>
+      <w:rPr>
+        <w:b/>
+        <w:bCs/>
+      </w:rPr>
+      <w:tblPr/>
+      <w:tcPr>
+        <w:tcBorders>
+          <w:top w:val="single" w:sz="8" w:space="0" w:color="4F81BD" w:themeColor="accent1"/>
+          <w:left w:val="nil"/>
+          <w:bottom w:val="single" w:sz="8" w:space="0" w:color="4F81BD" w:themeColor="accent1"/>
+          <w:right w:val="nil"/>
+          <w:insideH w:val="nil"/>
+          <w:insideV w:val="nil"/>
+        </w:tcBorders>
+      </w:tcPr>
+    </w:tblStylePr>
+    <w:tblStylePr w:type="lastRow">
+      <w:pPr>
+        <w:spacing w:before="0" w:after="0" w:line="240" w:lineRule="auto"/>
+      </w:pPr>
+      <w:rPr>
+        <w:b/>
+        <w:bCs/>
+      </w:rPr>
+      <w:tblPr/>
+      <w:tcPr>
+        <w:tcBorders>
+          <w:top w:val="single" w:sz="8" w:space="0" w:color="4F81BD" w:themeColor="accent1"/>
+          <w:left w:val="nil"/>
+          <w:bottom w:val="single" w:sz="8" w:space="0" w:color="4F81BD" w:themeColor="accent1"/>
+          <w:right w:val="nil"/>
+          <w:insideH w:val="nil"/>
+          <w:insideV w:val="nil"/>
+        </w:tcBorders>
+      </w:tcPr>
+    </w:tblStylePr>
+    <w:tblStylePr w:type="firstCol">
+      <w:rPr>
+        <w:b/>
+        <w:bCs/>
+      </w:rPr>
+    </w:tblStylePr>
+    <w:tblStylePr w:type="lastCol">
+      <w:rPr>
+        <w:b/>
+        <w:bCs/>
+      </w:rPr>
+    </w:tblStylePr>
+    <w:tblStylePr w:type="band1Vert">
+      <w:tblPr/>
+      <w:tcPr>
+        <w:tcBorders>
+          <w:left w:val="nil"/>
+          <w:right w:val="nil"/>
+          <w:insideH w:val="nil"/>
+          <w:insideV w:val="nil"/>
+        </w:tcBorders>
+        <w:shd w:val="clear" w:color="auto" w:fill="D3DFEE" w:themeFill="accent1" w:themeFillTint="3F"/>
+      </w:tcPr>
+    </w:tblStylePr>
+    <w:tblStylePr w:type="band1Horz">
+      <w:tblPr/>
+      <w:tcPr>
+        <w:tcBorders>
+          <w:left w:val="nil"/>
+          <w:right w:val="nil"/>
+          <w:insideH w:val="nil"/>
+          <w:insideV w:val="nil"/>
+        </w:tcBorders>
+        <w:shd w:val="clear" w:color="auto" w:fill="D3DFEE" w:themeFill="accent1" w:themeFillTint="3F"/>
+      </w:tcPr>
+    </w:tblStylePr>
+  </w:style>
+  <w:style w:type="table" w:styleId="Sombreadoclaro">
+    <w:name w:val="Light Shading"/>
+    <w:basedOn w:val="Tablanormal"/>
+    <w:uiPriority w:val="60"/>
+    <w:rsid w:val="00EB0D20"/>
+    <w:pPr>
+      <w:spacing w:after="0" w:line="240" w:lineRule="auto"/>
+    </w:pPr>
+    <w:rPr>
+      <w:color w:val="000000" w:themeColor="text1" w:themeShade="BF"/>
+    </w:rPr>
+    <w:tblPr>
+      <w:tblStyleRowBandSize w:val="1"/>
+      <w:tblStyleColBandSize w:val="1"/>
+      <w:tblInd w:w="0" w:type="dxa"/>
+      <w:tblBorders>
+        <w:top w:val="single" w:sz="8" w:space="0" w:color="000000" w:themeColor="text1"/>
+        <w:bottom w:val="single" w:sz="8" w:space="0" w:color="000000" w:themeColor="text1"/>
+      </w:tblBorders>
+      <w:tblCellMar>
+        <w:top w:w="0" w:type="dxa"/>
+        <w:left w:w="108" w:type="dxa"/>
+        <w:bottom w:w="0" w:type="dxa"/>
+        <w:right w:w="108" w:type="dxa"/>
+      </w:tblCellMar>
+    </w:tblPr>
+    <w:tblStylePr w:type="firstRow">
+      <w:pPr>
+        <w:spacing w:before="0" w:after="0" w:line="240" w:lineRule="auto"/>
+      </w:pPr>
+      <w:rPr>
+        <w:b/>
+        <w:bCs/>
+      </w:rPr>
+      <w:tblPr/>
+      <w:tcPr>
+        <w:tcBorders>
+          <w:top w:val="single" w:sz="8" w:space="0" w:color="000000" w:themeColor="text1"/>
+          <w:left w:val="nil"/>
+          <w:bottom w:val="single" w:sz="8" w:space="0" w:color="000000" w:themeColor="text1"/>
+          <w:right w:val="nil"/>
+          <w:insideH w:val="nil"/>
+          <w:insideV w:val="nil"/>
+        </w:tcBorders>
+      </w:tcPr>
+    </w:tblStylePr>
+    <w:tblStylePr w:type="lastRow">
+      <w:pPr>
+        <w:spacing w:before="0" w:after="0" w:line="240" w:lineRule="auto"/>
+      </w:pPr>
+      <w:rPr>
+        <w:b/>
+        <w:bCs/>
+      </w:rPr>
+      <w:tblPr/>
+      <w:tcPr>
+        <w:tcBorders>
+          <w:top w:val="single" w:sz="8" w:space="0" w:color="000000" w:themeColor="text1"/>
+          <w:left w:val="nil"/>
+          <w:bottom w:val="single" w:sz="8" w:space="0" w:color="000000" w:themeColor="text1"/>
+          <w:right w:val="nil"/>
+          <w:insideH w:val="nil"/>
+          <w:insideV w:val="nil"/>
+        </w:tcBorders>
+      </w:tcPr>
+    </w:tblStylePr>
+    <w:tblStylePr w:type="firstCol">
+      <w:rPr>
+        <w:b/>
+        <w:bCs/>
+      </w:rPr>
+    </w:tblStylePr>
+    <w:tblStylePr w:type="lastCol">
+      <w:rPr>
+        <w:b/>
+        <w:bCs/>
+      </w:rPr>
+    </w:tblStylePr>
+    <w:tblStylePr w:type="band1Vert">
+      <w:tblPr/>
+      <w:tcPr>
+        <w:tcBorders>
+          <w:left w:val="nil"/>
+          <w:right w:val="nil"/>
+          <w:insideH w:val="nil"/>
+          <w:insideV w:val="nil"/>
+        </w:tcBorders>
+        <w:shd w:val="clear" w:color="auto" w:fill="C0C0C0" w:themeFill="text1" w:themeFillTint="3F"/>
+      </w:tcPr>
+    </w:tblStylePr>
+    <w:tblStylePr w:type="band1Horz">
+      <w:tblPr/>
+      <w:tcPr>
+        <w:tcBorders>
+          <w:left w:val="nil"/>
+          <w:right w:val="nil"/>
+          <w:insideH w:val="nil"/>
+          <w:insideV w:val="nil"/>
+        </w:tcBorders>
+        <w:shd w:val="clear" w:color="auto" w:fill="C0C0C0" w:themeFill="text1" w:themeFillTint="3F"/>
+      </w:tcPr>
+    </w:tblStylePr>
+  </w:style>
+  <w:style w:type="table" w:styleId="Sombreadoclaro-nfasis2">
+    <w:name w:val="Light Shading Accent 2"/>
+    <w:basedOn w:val="Tablanormal"/>
+    <w:uiPriority w:val="60"/>
+    <w:rsid w:val="00EB0D20"/>
+    <w:pPr>
+      <w:spacing w:after="0" w:line="240" w:lineRule="auto"/>
+    </w:pPr>
+    <w:rPr>
+      <w:color w:val="943634" w:themeColor="accent2" w:themeShade="BF"/>
+    </w:rPr>
+    <w:tblPr>
+      <w:tblStyleRowBandSize w:val="1"/>
+      <w:tblStyleColBandSize w:val="1"/>
+      <w:tblInd w:w="0" w:type="dxa"/>
+      <w:tblBorders>
+        <w:top w:val="single" w:sz="8" w:space="0" w:color="C0504D" w:themeColor="accent2"/>
+        <w:bottom w:val="single" w:sz="8" w:space="0" w:color="C0504D" w:themeColor="accent2"/>
+      </w:tblBorders>
+      <w:tblCellMar>
+        <w:top w:w="0" w:type="dxa"/>
+        <w:left w:w="108" w:type="dxa"/>
+        <w:bottom w:w="0" w:type="dxa"/>
+        <w:right w:w="108" w:type="dxa"/>
+      </w:tblCellMar>
+    </w:tblPr>
+    <w:tblStylePr w:type="firstRow">
+      <w:pPr>
+        <w:spacing w:before="0" w:after="0" w:line="240" w:lineRule="auto"/>
+      </w:pPr>
+      <w:rPr>
+        <w:b/>
+        <w:bCs/>
+      </w:rPr>
+      <w:tblPr/>
+      <w:tcPr>
+        <w:tcBorders>
+          <w:top w:val="single" w:sz="8" w:space="0" w:color="C0504D" w:themeColor="accent2"/>
+          <w:left w:val="nil"/>
+          <w:bottom w:val="single" w:sz="8" w:space="0" w:color="C0504D" w:themeColor="accent2"/>
+          <w:right w:val="nil"/>
+          <w:insideH w:val="nil"/>
+          <w:insideV w:val="nil"/>
+        </w:tcBorders>
+      </w:tcPr>
+    </w:tblStylePr>
+    <w:tblStylePr w:type="lastRow">
+      <w:pPr>
+        <w:spacing w:before="0" w:after="0" w:line="240" w:lineRule="auto"/>
+      </w:pPr>
+      <w:rPr>
+        <w:b/>
+        <w:bCs/>
+      </w:rPr>
+      <w:tblPr/>
+      <w:tcPr>
+        <w:tcBorders>
+          <w:top w:val="single" w:sz="8" w:space="0" w:color="C0504D" w:themeColor="accent2"/>
+          <w:left w:val="nil"/>
+          <w:bottom w:val="single" w:sz="8" w:space="0" w:color="C0504D" w:themeColor="accent2"/>
+          <w:right w:val="nil"/>
+          <w:insideH w:val="nil"/>
+          <w:insideV w:val="nil"/>
+        </w:tcBorders>
+      </w:tcPr>
+    </w:tblStylePr>
+    <w:tblStylePr w:type="firstCol">
+      <w:rPr>
+        <w:b/>
+        <w:bCs/>
+      </w:rPr>
+    </w:tblStylePr>
+    <w:tblStylePr w:type="lastCol">
+      <w:rPr>
+        <w:b/>
+        <w:bCs/>
+      </w:rPr>
+    </w:tblStylePr>
+    <w:tblStylePr w:type="band1Vert">
+      <w:tblPr/>
+      <w:tcPr>
+        <w:tcBorders>
+          <w:left w:val="nil"/>
+          <w:right w:val="nil"/>
+          <w:insideH w:val="nil"/>
+          <w:insideV w:val="nil"/>
+        </w:tcBorders>
+        <w:shd w:val="clear" w:color="auto" w:fill="EFD3D2" w:themeFill="accent2" w:themeFillTint="3F"/>
+      </w:tcPr>
+    </w:tblStylePr>
+    <w:tblStylePr w:type="band1Horz">
+      <w:tblPr/>
+      <w:tcPr>
+        <w:tcBorders>
+          <w:left w:val="nil"/>
+          <w:right w:val="nil"/>
+          <w:insideH w:val="nil"/>
+          <w:insideV w:val="nil"/>
+        </w:tcBorders>
+        <w:shd w:val="clear" w:color="auto" w:fill="EFD3D2" w:themeFill="accent2" w:themeFillTint="3F"/>
+      </w:tcPr>
+    </w:tblStylePr>
+  </w:style>
+  <w:style w:type="table" w:styleId="Sombreadoclaro-nfasis3">
+    <w:name w:val="Light Shading Accent 3"/>
+    <w:basedOn w:val="Tablanormal"/>
+    <w:uiPriority w:val="60"/>
+    <w:rsid w:val="00EB0D20"/>
+    <w:pPr>
+      <w:spacing w:after="0" w:line="240" w:lineRule="auto"/>
+    </w:pPr>
+    <w:rPr>
+      <w:color w:val="76923C" w:themeColor="accent3" w:themeShade="BF"/>
+    </w:rPr>
+    <w:tblPr>
+      <w:tblStyleRowBandSize w:val="1"/>
+      <w:tblStyleColBandSize w:val="1"/>
+      <w:tblInd w:w="0" w:type="dxa"/>
+      <w:tblBorders>
+        <w:top w:val="single" w:sz="8" w:space="0" w:color="9BBB59" w:themeColor="accent3"/>
+        <w:bottom w:val="single" w:sz="8" w:space="0" w:color="9BBB59" w:themeColor="accent3"/>
+      </w:tblBorders>
+      <w:tblCellMar>
+        <w:top w:w="0" w:type="dxa"/>
+        <w:left w:w="108" w:type="dxa"/>
+        <w:bottom w:w="0" w:type="dxa"/>
+        <w:right w:w="108" w:type="dxa"/>
+      </w:tblCellMar>
+    </w:tblPr>
+    <w:tblStylePr w:type="firstRow">
+      <w:pPr>
+        <w:spacing w:before="0" w:after="0" w:line="240" w:lineRule="auto"/>
+      </w:pPr>
+      <w:rPr>
+        <w:b/>
+        <w:bCs/>
+      </w:rPr>
+      <w:tblPr/>
+      <w:tcPr>
+        <w:tcBorders>
+          <w:top w:val="single" w:sz="8" w:space="0" w:color="9BBB59" w:themeColor="accent3"/>
+          <w:left w:val="nil"/>
+          <w:bottom w:val="single" w:sz="8" w:space="0" w:color="9BBB59" w:themeColor="accent3"/>
+          <w:right w:val="nil"/>
+          <w:insideH w:val="nil"/>
+          <w:insideV w:val="nil"/>
+        </w:tcBorders>
+      </w:tcPr>
+    </w:tblStylePr>
+    <w:tblStylePr w:type="lastRow">
+      <w:pPr>
+        <w:spacing w:before="0" w:after="0" w:line="240" w:lineRule="auto"/>
+      </w:pPr>
+      <w:rPr>
+        <w:b/>
+        <w:bCs/>
+      </w:rPr>
+      <w:tblPr/>
+      <w:tcPr>
+        <w:tcBorders>
+          <w:top w:val="single" w:sz="8" w:space="0" w:color="9BBB59" w:themeColor="accent3"/>
+          <w:left w:val="nil"/>
+          <w:bottom w:val="single" w:sz="8" w:space="0" w:color="9BBB59" w:themeColor="accent3"/>
+          <w:right w:val="nil"/>
+          <w:insideH w:val="nil"/>
+          <w:insideV w:val="nil"/>
+        </w:tcBorders>
+      </w:tcPr>
+    </w:tblStylePr>
+    <w:tblStylePr w:type="firstCol">
+      <w:rPr>
+        <w:b/>
+        <w:bCs/>
+      </w:rPr>
+    </w:tblStylePr>
+    <w:tblStylePr w:type="lastCol">
+      <w:rPr>
+        <w:b/>
+        <w:bCs/>
+      </w:rPr>
+    </w:tblStylePr>
+    <w:tblStylePr w:type="band1Vert">
+      <w:tblPr/>
+      <w:tcPr>
+        <w:tcBorders>
+          <w:left w:val="nil"/>
+          <w:right w:val="nil"/>
+          <w:insideH w:val="nil"/>
+          <w:insideV w:val="nil"/>
+        </w:tcBorders>
+        <w:shd w:val="clear" w:color="auto" w:fill="E6EED5" w:themeFill="accent3" w:themeFillTint="3F"/>
+      </w:tcPr>
+    </w:tblStylePr>
+    <w:tblStylePr w:type="band1Horz">
+      <w:tblPr/>
+      <w:tcPr>
+        <w:tcBorders>
+          <w:left w:val="nil"/>
+          <w:right w:val="nil"/>
+          <w:insideH w:val="nil"/>
+          <w:insideV w:val="nil"/>
+        </w:tcBorders>
+        <w:shd w:val="clear" w:color="auto" w:fill="E6EED5" w:themeFill="accent3" w:themeFillTint="3F"/>
+      </w:tcPr>
+    </w:tblStylePr>
+  </w:style>
+  <w:style w:type="table" w:styleId="Sombreadoclaro-nfasis4">
+    <w:name w:val="Light Shading Accent 4"/>
+    <w:basedOn w:val="Tablanormal"/>
+    <w:uiPriority w:val="60"/>
+    <w:rsid w:val="00EB0D20"/>
+    <w:pPr>
+      <w:spacing w:after="0" w:line="240" w:lineRule="auto"/>
+    </w:pPr>
+    <w:rPr>
+      <w:color w:val="5F497A" w:themeColor="accent4" w:themeShade="BF"/>
+    </w:rPr>
+    <w:tblPr>
+      <w:tblStyleRowBandSize w:val="1"/>
+      <w:tblStyleColBandSize w:val="1"/>
+      <w:tblInd w:w="0" w:type="dxa"/>
+      <w:tblBorders>
+        <w:top w:val="single" w:sz="8" w:space="0" w:color="8064A2" w:themeColor="accent4"/>
+        <w:bottom w:val="single" w:sz="8" w:space="0" w:color="8064A2" w:themeColor="accent4"/>
+      </w:tblBorders>
+      <w:tblCellMar>
+        <w:top w:w="0" w:type="dxa"/>
+        <w:left w:w="108" w:type="dxa"/>
+        <w:bottom w:w="0" w:type="dxa"/>
+        <w:right w:w="108" w:type="dxa"/>
+      </w:tblCellMar>
+    </w:tblPr>
+    <w:tblStylePr w:type="firstRow">
+      <w:pPr>
+        <w:spacing w:before="0" w:after="0" w:line="240" w:lineRule="auto"/>
+      </w:pPr>
+      <w:rPr>
+        <w:b/>
+        <w:bCs/>
+      </w:rPr>
+      <w:tblPr/>
+      <w:tcPr>
+        <w:tcBorders>
+          <w:top w:val="single" w:sz="8" w:space="0" w:color="8064A2" w:themeColor="accent4"/>
+          <w:left w:val="nil"/>
+          <w:bottom w:val="single" w:sz="8" w:space="0" w:color="8064A2" w:themeColor="accent4"/>
+          <w:right w:val="nil"/>
+          <w:insideH w:val="nil"/>
+          <w:insideV w:val="nil"/>
+        </w:tcBorders>
+      </w:tcPr>
+    </w:tblStylePr>
+    <w:tblStylePr w:type="lastRow">
+      <w:pPr>
+        <w:spacing w:before="0" w:after="0" w:line="240" w:lineRule="auto"/>
+      </w:pPr>
+      <w:rPr>
+        <w:b/>
+        <w:bCs/>
+      </w:rPr>
+      <w:tblPr/>
+      <w:tcPr>
+        <w:tcBorders>
+          <w:top w:val="single" w:sz="8" w:space="0" w:color="8064A2" w:themeColor="accent4"/>
+          <w:left w:val="nil"/>
+          <w:bottom w:val="single" w:sz="8" w:space="0" w:color="8064A2" w:themeColor="accent4"/>
+          <w:right w:val="nil"/>
+          <w:insideH w:val="nil"/>
+          <w:insideV w:val="nil"/>
+        </w:tcBorders>
+      </w:tcPr>
+    </w:tblStylePr>
+    <w:tblStylePr w:type="firstCol">
+      <w:rPr>
+        <w:b/>
+        <w:bCs/>
+      </w:rPr>
+    </w:tblStylePr>
+    <w:tblStylePr w:type="lastCol">
+      <w:rPr>
+        <w:b/>
+        <w:bCs/>
+      </w:rPr>
+    </w:tblStylePr>
+    <w:tblStylePr w:type="band1Vert">
+      <w:tblPr/>
+      <w:tcPr>
+        <w:tcBorders>
+          <w:left w:val="nil"/>
+          <w:right w:val="nil"/>
+          <w:insideH w:val="nil"/>
+          <w:insideV w:val="nil"/>
+        </w:tcBorders>
+        <w:shd w:val="clear" w:color="auto" w:fill="DFD8E8" w:themeFill="accent4" w:themeFillTint="3F"/>
+      </w:tcPr>
+    </w:tblStylePr>
+    <w:tblStylePr w:type="band1Horz">
+      <w:tblPr/>
+      <w:tcPr>
+        <w:tcBorders>
+          <w:left w:val="nil"/>
+          <w:right w:val="nil"/>
+          <w:insideH w:val="nil"/>
+          <w:insideV w:val="nil"/>
+        </w:tcBorders>
+        <w:shd w:val="clear" w:color="auto" w:fill="DFD8E8" w:themeFill="accent4" w:themeFillTint="3F"/>
+      </w:tcPr>
+    </w:tblStylePr>
+  </w:style>
+  <w:style w:type="table" w:styleId="Sombreadoclaro-nfasis5">
+    <w:name w:val="Light Shading Accent 5"/>
+    <w:basedOn w:val="Tablanormal"/>
+    <w:uiPriority w:val="60"/>
+    <w:rsid w:val="00EB0D20"/>
+    <w:pPr>
+      <w:spacing w:after="0" w:line="240" w:lineRule="auto"/>
+    </w:pPr>
+    <w:rPr>
+      <w:color w:val="31849B" w:themeColor="accent5" w:themeShade="BF"/>
+    </w:rPr>
+    <w:tblPr>
+      <w:tblStyleRowBandSize w:val="1"/>
+      <w:tblStyleColBandSize w:val="1"/>
+      <w:tblInd w:w="0" w:type="dxa"/>
+      <w:tblBorders>
+        <w:top w:val="single" w:sz="8" w:space="0" w:color="4BACC6" w:themeColor="accent5"/>
+        <w:bottom w:val="single" w:sz="8" w:space="0" w:color="4BACC6" w:themeColor="accent5"/>
+      </w:tblBorders>
+      <w:tblCellMar>
+        <w:top w:w="0" w:type="dxa"/>
+        <w:left w:w="108" w:type="dxa"/>
+        <w:bottom w:w="0" w:type="dxa"/>
+        <w:right w:w="108" w:type="dxa"/>
+      </w:tblCellMar>
+    </w:tblPr>
+    <w:tblStylePr w:type="firstRow">
+      <w:pPr>
+        <w:spacing w:before="0" w:after="0" w:line="240" w:lineRule="auto"/>
+      </w:pPr>
+      <w:rPr>
+        <w:b/>
+        <w:bCs/>
+      </w:rPr>
+      <w:tblPr/>
+      <w:tcPr>
+        <w:tcBorders>
+          <w:top w:val="single" w:sz="8" w:space="0" w:color="4BACC6" w:themeColor="accent5"/>
+          <w:left w:val="nil"/>
+          <w:bottom w:val="single" w:sz="8" w:space="0" w:color="4BACC6" w:themeColor="accent5"/>
+          <w:right w:val="nil"/>
+          <w:insideH w:val="nil"/>
+          <w:insideV w:val="nil"/>
+        </w:tcBorders>
+      </w:tcPr>
+    </w:tblStylePr>
+    <w:tblStylePr w:type="lastRow">
+      <w:pPr>
+        <w:spacing w:before="0" w:after="0" w:line="240" w:lineRule="auto"/>
+      </w:pPr>
+      <w:rPr>
+        <w:b/>
+        <w:bCs/>
+      </w:rPr>
+      <w:tblPr/>
+      <w:tcPr>
+        <w:tcBorders>
+          <w:top w:val="single" w:sz="8" w:space="0" w:color="4BACC6" w:themeColor="accent5"/>
+          <w:left w:val="nil"/>
+          <w:bottom w:val="single" w:sz="8" w:space="0" w:color="4BACC6" w:themeColor="accent5"/>
+          <w:right w:val="nil"/>
+          <w:insideH w:val="nil"/>
+          <w:insideV w:val="nil"/>
+        </w:tcBorders>
+      </w:tcPr>
+    </w:tblStylePr>
+    <w:tblStylePr w:type="firstCol">
+      <w:rPr>
+        <w:b/>
+        <w:bCs/>
+      </w:rPr>
+    </w:tblStylePr>
+    <w:tblStylePr w:type="lastCol">
+      <w:rPr>
+        <w:b/>
+        <w:bCs/>
+      </w:rPr>
+    </w:tblStylePr>
+    <w:tblStylePr w:type="band1Vert">
+      <w:tblPr/>
+      <w:tcPr>
+        <w:tcBorders>
+          <w:left w:val="nil"/>
+          <w:right w:val="nil"/>
+          <w:insideH w:val="nil"/>
+          <w:insideV w:val="nil"/>
+        </w:tcBorders>
+        <w:shd w:val="clear" w:color="auto" w:fill="D2EAF1" w:themeFill="accent5" w:themeFillTint="3F"/>
+      </w:tcPr>
+    </w:tblStylePr>
+    <w:tblStylePr w:type="band1Horz">
+      <w:tblPr/>
+      <w:tcPr>
+        <w:tcBorders>
+          <w:left w:val="nil"/>
+          <w:right w:val="nil"/>
+          <w:insideH w:val="nil"/>
+          <w:insideV w:val="nil"/>
+        </w:tcBorders>
+        <w:shd w:val="clear" w:color="auto" w:fill="D2EAF1" w:themeFill="accent5" w:themeFillTint="3F"/>
+      </w:tcPr>
+    </w:tblStylePr>
+  </w:style>
+  <w:style w:type="table" w:styleId="Listaclara-nfasis1">
+    <w:name w:val="Light List Accent 1"/>
+    <w:basedOn w:val="Tablanormal"/>
+    <w:uiPriority w:val="61"/>
+    <w:rsid w:val="00EB0D20"/>
+    <w:pPr>
+      <w:spacing w:after="0" w:line="240" w:lineRule="auto"/>
+    </w:pPr>
+    <w:tblPr>
+      <w:tblStyleRowBandSize w:val="1"/>
+      <w:tblStyleColBandSize w:val="1"/>
+      <w:tblInd w:w="0" w:type="dxa"/>
+      <w:tblBorders>
+        <w:top w:val="single" w:sz="8" w:space="0" w:color="4F81BD" w:themeColor="accent1"/>
+        <w:left w:val="single" w:sz="8" w:space="0" w:color="4F81BD" w:themeColor="accent1"/>
+        <w:bottom w:val="single" w:sz="8" w:space="0" w:color="4F81BD" w:themeColor="accent1"/>
+        <w:right w:val="single" w:sz="8" w:space="0" w:color="4F81BD" w:themeColor="accent1"/>
+      </w:tblBorders>
+      <w:tblCellMar>
+        <w:top w:w="0" w:type="dxa"/>
+        <w:left w:w="108" w:type="dxa"/>
+        <w:bottom w:w="0" w:type="dxa"/>
+        <w:right w:w="108" w:type="dxa"/>
+      </w:tblCellMar>
+    </w:tblPr>
+    <w:tblStylePr w:type="firstRow">
+      <w:pPr>
+        <w:spacing w:before="0" w:after="0" w:line="240" w:lineRule="auto"/>
+      </w:pPr>
+      <w:rPr>
+        <w:b/>
+        <w:bCs/>
+        <w:color w:val="FFFFFF" w:themeColor="background1"/>
+      </w:rPr>
+      <w:tblPr/>
+      <w:tcPr>
+        <w:shd w:val="clear" w:color="auto" w:fill="4F81BD" w:themeFill="accent1"/>
+      </w:tcPr>
+    </w:tblStylePr>
+    <w:tblStylePr w:type="lastRow">
+      <w:pPr>
+        <w:spacing w:before="0" w:after="0" w:line="240" w:lineRule="auto"/>
+      </w:pPr>
+      <w:rPr>
+        <w:b/>
+        <w:bCs/>
+      </w:rPr>
+      <w:tblPr/>
+      <w:tcPr>
+        <w:tcBorders>
+          <w:top w:val="double" w:sz="6" w:space="0" w:color="4F81BD" w:themeColor="accent1"/>
+          <w:left w:val="single" w:sz="8" w:space="0" w:color="4F81BD" w:themeColor="accent1"/>
+          <w:bottom w:val="single" w:sz="8" w:space="0" w:color="4F81BD" w:themeColor="accent1"/>
+          <w:right w:val="single" w:sz="8" w:space="0" w:color="4F81BD" w:themeColor="accent1"/>
+        </w:tcBorders>
+      </w:tcPr>
+    </w:tblStylePr>
+    <w:tblStylePr w:type="firstCol">
+      <w:rPr>
+        <w:b/>
+        <w:bCs/>
+      </w:rPr>
+    </w:tblStylePr>
+    <w:tblStylePr w:type="lastCol">
+      <w:rPr>
+        <w:b/>
+        <w:bCs/>
+      </w:rPr>
+    </w:tblStylePr>
+    <w:tblStylePr w:type="band1Vert">
+      <w:tblPr/>
+      <w:tcPr>
+        <w:tcBorders>
+          <w:top w:val="single" w:sz="8" w:space="0" w:color="4F81BD" w:themeColor="accent1"/>
+          <w:left w:val="single" w:sz="8" w:space="0" w:color="4F81BD" w:themeColor="accent1"/>
+          <w:bottom w:val="single" w:sz="8" w:space="0" w:color="4F81BD" w:themeColor="accent1"/>
+          <w:right w:val="single" w:sz="8" w:space="0" w:color="4F81BD" w:themeColor="accent1"/>
+        </w:tcBorders>
+      </w:tcPr>
+    </w:tblStylePr>
+    <w:tblStylePr w:type="band1Horz">
+      <w:tblPr/>
+      <w:tcPr>
+        <w:tcBorders>
+          <w:top w:val="single" w:sz="8" w:space="0" w:color="4F81BD" w:themeColor="accent1"/>
+          <w:left w:val="single" w:sz="8" w:space="0" w:color="4F81BD" w:themeColor="accent1"/>
+          <w:bottom w:val="single" w:sz="8" w:space="0" w:color="4F81BD" w:themeColor="accent1"/>
+          <w:right w:val="single" w:sz="8" w:space="0" w:color="4F81BD" w:themeColor="accent1"/>
+        </w:tcBorders>
+      </w:tcPr>
+    </w:tblStylePr>
+  </w:style>
+  <w:style w:type="table" w:styleId="Cuadrculaclara-nfasis1">
+    <w:name w:val="Light Grid Accent 1"/>
+    <w:basedOn w:val="Tablanormal"/>
+    <w:uiPriority w:val="62"/>
+    <w:rsid w:val="00B72461"/>
+    <w:pPr>
+      <w:spacing w:after="0" w:line="240" w:lineRule="auto"/>
+    </w:pPr>
+    <w:tblPr>
+      <w:tblStyleRowBandSize w:val="1"/>
+      <w:tblStyleColBandSize w:val="1"/>
+      <w:tblInd w:w="0" w:type="dxa"/>
+      <w:tblBorders>
+        <w:top w:val="single" w:sz="8" w:space="0" w:color="4F81BD" w:themeColor="accent1"/>
+        <w:left w:val="single" w:sz="8" w:space="0" w:color="4F81BD" w:themeColor="accent1"/>
+        <w:bottom w:val="single" w:sz="8" w:space="0" w:color="4F81BD" w:themeColor="accent1"/>
+        <w:right w:val="single" w:sz="8" w:space="0" w:color="4F81BD" w:themeColor="accent1"/>
+        <w:insideH w:val="single" w:sz="8" w:space="0" w:color="4F81BD" w:themeColor="accent1"/>
+        <w:insideV w:val="single" w:sz="8" w:space="0" w:color="4F81BD" w:themeColor="accent1"/>
+      </w:tblBorders>
+      <w:tblCellMar>
+        <w:top w:w="0" w:type="dxa"/>
+        <w:left w:w="108" w:type="dxa"/>
+        <w:bottom w:w="0" w:type="dxa"/>
+        <w:right w:w="108" w:type="dxa"/>
+      </w:tblCellMar>
+    </w:tblPr>
+    <w:tblStylePr w:type="firstRow">
+      <w:pPr>
+        <w:spacing w:before="0" w:after="0" w:line="240" w:lineRule="auto"/>
+      </w:pPr>
+      <w:rPr>
+        <w:rFonts w:asciiTheme="majorHAnsi" w:eastAsiaTheme="majorEastAsia" w:hAnsiTheme="majorHAnsi" w:cstheme="majorBidi"/>
+        <w:b/>
+        <w:bCs/>
+      </w:rPr>
+      <w:tblPr/>
+      <w:tcPr>
+        <w:tcBorders>
+          <w:top w:val="single" w:sz="8" w:space="0" w:color="4F81BD" w:themeColor="accent1"/>
+          <w:left w:val="single" w:sz="8" w:space="0" w:color="4F81BD" w:themeColor="accent1"/>
+          <w:bottom w:val="single" w:sz="18" w:space="0" w:color="4F81BD" w:themeColor="accent1"/>
+          <w:right w:val="single" w:sz="8" w:space="0" w:color="4F81BD" w:themeColor="accent1"/>
+          <w:insideH w:val="nil"/>
+          <w:insideV w:val="single" w:sz="8" w:space="0" w:color="4F81BD" w:themeColor="accent1"/>
+        </w:tcBorders>
+      </w:tcPr>
+    </w:tblStylePr>
+    <w:tblStylePr w:type="lastRow">
+      <w:pPr>
+        <w:spacing w:before="0" w:after="0" w:line="240" w:lineRule="auto"/>
+      </w:pPr>
+      <w:rPr>
+        <w:rFonts w:asciiTheme="majorHAnsi" w:eastAsiaTheme="majorEastAsia" w:hAnsiTheme="majorHAnsi" w:cstheme="majorBidi"/>
+        <w:b/>
+        <w:bCs/>
+      </w:rPr>
+      <w:tblPr/>
+      <w:tcPr>
+        <w:tcBorders>
+          <w:top w:val="double" w:sz="6" w:space="0" w:color="4F81BD" w:themeColor="accent1"/>
+          <w:left w:val="single" w:sz="8" w:space="0" w:color="4F81BD" w:themeColor="accent1"/>
+          <w:bottom w:val="single" w:sz="8" w:space="0" w:color="4F81BD" w:themeColor="accent1"/>
+          <w:right w:val="single" w:sz="8" w:space="0" w:color="4F81BD" w:themeColor="accent1"/>
+          <w:insideH w:val="nil"/>
+          <w:insideV w:val="single" w:sz="8" w:space="0" w:color="4F81BD" w:themeColor="accent1"/>
+        </w:tcBorders>
+      </w:tcPr>
+    </w:tblStylePr>
+    <w:tblStylePr w:type="firstCol">
+      <w:rPr>
+        <w:rFonts w:asciiTheme="majorHAnsi" w:eastAsiaTheme="majorEastAsia" w:hAnsiTheme="majorHAnsi" w:cstheme="majorBidi"/>
+        <w:b/>
+        <w:bCs/>
+      </w:rPr>
+    </w:tblStylePr>
+    <w:tblStylePr w:type="lastCol">
+      <w:rPr>
+        <w:rFonts w:asciiTheme="majorHAnsi" w:eastAsiaTheme="majorEastAsia" w:hAnsiTheme="majorHAnsi" w:cstheme="majorBidi"/>
+        <w:b/>
+        <w:bCs/>
+      </w:rPr>
+      <w:tblPr/>
+      <w:tcPr>
+        <w:tcBorders>
+          <w:top w:val="single" w:sz="8" w:space="0" w:color="4F81BD" w:themeColor="accent1"/>
+          <w:left w:val="single" w:sz="8" w:space="0" w:color="4F81BD" w:themeColor="accent1"/>
+          <w:bottom w:val="single" w:sz="8" w:space="0" w:color="4F81BD" w:themeColor="accent1"/>
+          <w:right w:val="single" w:sz="8" w:space="0" w:color="4F81BD" w:themeColor="accent1"/>
+        </w:tcBorders>
+      </w:tcPr>
+    </w:tblStylePr>
+    <w:tblStylePr w:type="band1Vert">
+      <w:tblPr/>
+      <w:tcPr>
+        <w:tcBorders>
+          <w:top w:val="single" w:sz="8" w:space="0" w:color="4F81BD" w:themeColor="accent1"/>
+          <w:left w:val="single" w:sz="8" w:space="0" w:color="4F81BD" w:themeColor="accent1"/>
+          <w:bottom w:val="single" w:sz="8" w:space="0" w:color="4F81BD" w:themeColor="accent1"/>
+          <w:right w:val="single" w:sz="8" w:space="0" w:color="4F81BD" w:themeColor="accent1"/>
+        </w:tcBorders>
+        <w:shd w:val="clear" w:color="auto" w:fill="D3DFEE" w:themeFill="accent1" w:themeFillTint="3F"/>
+      </w:tcPr>
+    </w:tblStylePr>
+    <w:tblStylePr w:type="band1Horz">
+      <w:tblPr/>
+      <w:tcPr>
+        <w:tcBorders>
+          <w:top w:val="single" w:sz="8" w:space="0" w:color="4F81BD" w:themeColor="accent1"/>
+          <w:left w:val="single" w:sz="8" w:space="0" w:color="4F81BD" w:themeColor="accent1"/>
+          <w:bottom w:val="single" w:sz="8" w:space="0" w:color="4F81BD" w:themeColor="accent1"/>
+          <w:right w:val="single" w:sz="8" w:space="0" w:color="4F81BD" w:themeColor="accent1"/>
+          <w:insideV w:val="single" w:sz="8" w:space="0" w:color="4F81BD" w:themeColor="accent1"/>
+        </w:tcBorders>
+        <w:shd w:val="clear" w:color="auto" w:fill="D3DFEE" w:themeFill="accent1" w:themeFillTint="3F"/>
+      </w:tcPr>
+    </w:tblStylePr>
+    <w:tblStylePr w:type="band2Horz">
+      <w:tblPr/>
+      <w:tcPr>
+        <w:tcBorders>
+          <w:top w:val="single" w:sz="8" w:space="0" w:color="4F81BD" w:themeColor="accent1"/>
+          <w:left w:val="single" w:sz="8" w:space="0" w:color="4F81BD" w:themeColor="accent1"/>
+          <w:bottom w:val="single" w:sz="8" w:space="0" w:color="4F81BD" w:themeColor="accent1"/>
+          <w:right w:val="single" w:sz="8" w:space="0" w:color="4F81BD" w:themeColor="accent1"/>
+          <w:insideV w:val="single" w:sz="8" w:space="0" w:color="4F81BD" w:themeColor="accent1"/>
+        </w:tcBorders>
+      </w:tcPr>
+    </w:tblStylePr>
+  </w:style>
+  <w:style w:type="table" w:styleId="Listaclara-nfasis5">
+    <w:name w:val="Light List Accent 5"/>
+    <w:basedOn w:val="Tablanormal"/>
+    <w:uiPriority w:val="61"/>
+    <w:rsid w:val="00B72461"/>
+    <w:pPr>
+      <w:spacing w:after="0" w:line="240" w:lineRule="auto"/>
+    </w:pPr>
+    <w:tblPr>
+      <w:tblStyleRowBandSize w:val="1"/>
+      <w:tblStyleColBandSize w:val="1"/>
+      <w:tblInd w:w="0" w:type="dxa"/>
+      <w:tblBorders>
+        <w:top w:val="single" w:sz="8" w:space="0" w:color="4BACC6" w:themeColor="accent5"/>
+        <w:left w:val="single" w:sz="8" w:space="0" w:color="4BACC6" w:themeColor="accent5"/>
+        <w:bottom w:val="single" w:sz="8" w:space="0" w:color="4BACC6" w:themeColor="accent5"/>
+        <w:right w:val="single" w:sz="8" w:space="0" w:color="4BACC6" w:themeColor="accent5"/>
+      </w:tblBorders>
+      <w:tblCellMar>
+        <w:top w:w="0" w:type="dxa"/>
+        <w:left w:w="108" w:type="dxa"/>
+        <w:bottom w:w="0" w:type="dxa"/>
+        <w:right w:w="108" w:type="dxa"/>
+      </w:tblCellMar>
+    </w:tblPr>
+    <w:tblStylePr w:type="firstRow">
+      <w:pPr>
+        <w:spacing w:before="0" w:after="0" w:line="240" w:lineRule="auto"/>
+      </w:pPr>
+      <w:rPr>
+        <w:b/>
+        <w:bCs/>
+        <w:color w:val="FFFFFF" w:themeColor="background1"/>
+      </w:rPr>
+      <w:tblPr/>
+      <w:tcPr>
+        <w:shd w:val="clear" w:color="auto" w:fill="4BACC6" w:themeFill="accent5"/>
+      </w:tcPr>
+    </w:tblStylePr>
+    <w:tblStylePr w:type="lastRow">
+      <w:pPr>
+        <w:spacing w:before="0" w:after="0" w:line="240" w:lineRule="auto"/>
+      </w:pPr>
+      <w:rPr>
+        <w:b/>
+        <w:bCs/>
+      </w:rPr>
+      <w:tblPr/>
+      <w:tcPr>
+        <w:tcBorders>
+          <w:top w:val="double" w:sz="6" w:space="0" w:color="4BACC6" w:themeColor="accent5"/>
+          <w:left w:val="single" w:sz="8" w:space="0" w:color="4BACC6" w:themeColor="accent5"/>
+          <w:bottom w:val="single" w:sz="8" w:space="0" w:color="4BACC6" w:themeColor="accent5"/>
+          <w:right w:val="single" w:sz="8" w:space="0" w:color="4BACC6" w:themeColor="accent5"/>
+        </w:tcBorders>
+      </w:tcPr>
+    </w:tblStylePr>
+    <w:tblStylePr w:type="firstCol">
+      <w:rPr>
+        <w:b/>
+        <w:bCs/>
+      </w:rPr>
+    </w:tblStylePr>
+    <w:tblStylePr w:type="lastCol">
+      <w:rPr>
+        <w:b/>
+        <w:bCs/>
+      </w:rPr>
+    </w:tblStylePr>
+    <w:tblStylePr w:type="band1Vert">
+      <w:tblPr/>
+      <w:tcPr>
+        <w:tcBorders>
+          <w:top w:val="single" w:sz="8" w:space="0" w:color="4BACC6" w:themeColor="accent5"/>
+          <w:left w:val="single" w:sz="8" w:space="0" w:color="4BACC6" w:themeColor="accent5"/>
+          <w:bottom w:val="single" w:sz="8" w:space="0" w:color="4BACC6" w:themeColor="accent5"/>
+          <w:right w:val="single" w:sz="8" w:space="0" w:color="4BACC6" w:themeColor="accent5"/>
+        </w:tcBorders>
+      </w:tcPr>
+    </w:tblStylePr>
+    <w:tblStylePr w:type="band1Horz">
+      <w:tblPr/>
+      <w:tcPr>
+        <w:tcBorders>
+          <w:top w:val="single" w:sz="8" w:space="0" w:color="4BACC6" w:themeColor="accent5"/>
+          <w:left w:val="single" w:sz="8" w:space="0" w:color="4BACC6" w:themeColor="accent5"/>
+          <w:bottom w:val="single" w:sz="8" w:space="0" w:color="4BACC6" w:themeColor="accent5"/>
+          <w:right w:val="single" w:sz="8" w:space="0" w:color="4BACC6" w:themeColor="accent5"/>
+        </w:tcBorders>
+      </w:tcPr>
+    </w:tblStylePr>
+  </w:style>
 </w:styles>
 </file>
 
